--- a/PRIME/13_prime2023-24_form3_ethicsissueschecklist_ToDo.docx
+++ b/PRIME/13_prime2023-24_form3_ethicsissueschecklist_ToDo.docx
@@ -1,6 +1,6 @@
 
 <file path=word/document.xml><?xml version="1.0" encoding="utf-8"?>
-<w:document xmlns:wpc="http://schemas.microsoft.com/office/word/2010/wordprocessingCanvas" xmlns:cx="http://schemas.microsoft.com/office/drawing/2014/chartex" xmlns:cx1="http://schemas.microsoft.com/office/drawing/2015/9/8/chartex" xmlns:cx2="http://schemas.microsoft.com/office/drawing/2015/10/21/chartex" xmlns:cx3="http://schemas.microsoft.com/office/drawing/2016/5/9/chartex" xmlns:cx4="http://schemas.microsoft.com/office/drawing/2016/5/10/chartex" xmlns:cx5="http://schemas.microsoft.com/office/drawing/2016/5/11/chartex" xmlns:cx6="http://schemas.microsoft.com/office/drawing/2016/5/12/chartex" xmlns:cx7="http://schemas.microsoft.com/office/drawing/2016/5/13/chartex" xmlns:cx8="http://schemas.microsoft.com/office/drawing/2016/5/14/chartex" xmlns:mc="http://schemas.openxmlformats.org/markup-compatibility/2006" xmlns:aink="http://schemas.microsoft.com/office/drawing/2016/ink" xmlns:am3d="http://schemas.microsoft.com/office/drawing/2017/model3d" xmlns:o="urn:schemas-microsoft-com:office:office" xmlns:oel="http://schemas.microsoft.com/office/2019/extlst" xmlns:r="http://schemas.openxmlformats.org/officeDocument/2006/relationships" xmlns:m="http://schemas.openxmlformats.org/officeDocument/2006/math" xmlns:v="urn:schemas-microsoft-com:vml" xmlns:wp14="http://schemas.microsoft.com/office/word/2010/wordprocessingDrawing" xmlns:wp="http://schemas.openxmlformats.org/drawingml/2006/wordprocessingDrawing" xmlns:w10="urn:schemas-microsoft-com:office:word" xmlns:w="http://schemas.openxmlformats.org/wordprocessingml/2006/main" xmlns:w14="http://schemas.microsoft.com/office/word/2010/wordml" xmlns:w15="http://schemas.microsoft.com/office/word/2012/wordml" xmlns:w16cex="http://schemas.microsoft.com/office/word/2018/wordml/cex" xmlns:w16cid="http://schemas.microsoft.com/office/word/2016/wordml/cid" xmlns:w16="http://schemas.microsoft.com/office/word/2018/wordml" xmlns:w16sdtdh="http://schemas.microsoft.com/office/word/2020/wordml/sdtdatahash" xmlns:w16se="http://schemas.microsoft.com/office/word/2015/wordml/symex" xmlns:wpg="http://schemas.microsoft.com/office/word/2010/wordprocessingGroup" xmlns:wpi="http://schemas.microsoft.com/office/word/2010/wordprocessingInk" xmlns:wne="http://schemas.microsoft.com/office/word/2006/wordml" xmlns:wps="http://schemas.microsoft.com/office/word/2010/wordprocessingShape" mc:Ignorable="w14 w15 w16se w16cid w16 w16cex w16sdtdh wp14">
+<w:document xmlns:wpc="http://schemas.microsoft.com/office/word/2010/wordprocessingCanvas" xmlns:cx="http://schemas.microsoft.com/office/drawing/2014/chartex" xmlns:cx1="http://schemas.microsoft.com/office/drawing/2015/9/8/chartex" xmlns:cx2="http://schemas.microsoft.com/office/drawing/2015/10/21/chartex" xmlns:cx3="http://schemas.microsoft.com/office/drawing/2016/5/9/chartex" xmlns:cx4="http://schemas.microsoft.com/office/drawing/2016/5/10/chartex" xmlns:cx5="http://schemas.microsoft.com/office/drawing/2016/5/11/chartex" xmlns:cx6="http://schemas.microsoft.com/office/drawing/2016/5/12/chartex" xmlns:cx7="http://schemas.microsoft.com/office/drawing/2016/5/13/chartex" xmlns:cx8="http://schemas.microsoft.com/office/drawing/2016/5/14/chartex" xmlns:mc="http://schemas.openxmlformats.org/markup-compatibility/2006" xmlns:aink="http://schemas.microsoft.com/office/drawing/2016/ink" xmlns:am3d="http://schemas.microsoft.com/office/drawing/2017/model3d" xmlns:o="urn:schemas-microsoft-com:office:office" xmlns:oel="http://schemas.microsoft.com/office/2019/extlst" xmlns:r="http://schemas.openxmlformats.org/officeDocument/2006/relationships" xmlns:m="http://schemas.openxmlformats.org/officeDocument/2006/math" xmlns:v="urn:schemas-microsoft-com:vml" xmlns:wp14="http://schemas.microsoft.com/office/word/2010/wordprocessingDrawing" xmlns:wp="http://schemas.openxmlformats.org/drawingml/2006/wordprocessingDrawing" xmlns:w10="urn:schemas-microsoft-com:office:word" xmlns:w="http://schemas.openxmlformats.org/wordprocessingml/2006/main" xmlns:w14="http://schemas.microsoft.com/office/word/2010/wordml" xmlns:w15="http://schemas.microsoft.com/office/word/2012/wordml" xmlns:w16cex="http://schemas.microsoft.com/office/word/2018/wordml/cex" xmlns:w16cid="http://schemas.microsoft.com/office/word/2016/wordml/cid" xmlns:w16="http://schemas.microsoft.com/office/word/2018/wordml" xmlns:w16du="http://schemas.microsoft.com/office/word/2023/wordml/word16du" xmlns:w16sdtdh="http://schemas.microsoft.com/office/word/2020/wordml/sdtdatahash" xmlns:w16sdtfl="http://schemas.microsoft.com/office/word/2024/wordml/sdtformatlock" xmlns:w16se="http://schemas.microsoft.com/office/word/2015/wordml/symex" xmlns:wpg="http://schemas.microsoft.com/office/word/2010/wordprocessingGroup" xmlns:wpi="http://schemas.microsoft.com/office/word/2010/wordprocessingInk" xmlns:wne="http://schemas.microsoft.com/office/word/2006/wordml" xmlns:wps="http://schemas.microsoft.com/office/word/2010/wordprocessingShape" mc:Ignorable="w14 w15 w16se w16cid w16 w16cex w16sdtdh w16sdtfl w16du wp14">
   <w:body>
     <w:p>
       <w:pPr>
@@ -1423,11 +1423,12 @@
                   <w:calcOnExit w:val="0"/>
                   <w:checkBox>
                     <w:sizeAuto/>
-                    <w:default w:val="0"/>
+                    <w:default w:val="1"/>
                   </w:checkBox>
                 </w:ffData>
               </w:fldChar>
             </w:r>
+            <w:bookmarkStart w:id="0" w:name="Kontrollkästchen1"/>
             <w:r>
               <w:rPr>
                 <w:rFonts w:ascii="Arial" w:hAnsi="Arial" w:cs="Arial"/>
@@ -1459,6 +1460,7 @@
               </w:rPr>
               <w:fldChar w:fldCharType="end"/>
             </w:r>
+            <w:bookmarkEnd w:id="0"/>
           </w:p>
         </w:tc>
         <w:tc>
@@ -2530,12 +2532,12 @@
               </w:rPr>
               <w:fldChar w:fldCharType="begin">
                 <w:ffData>
-                  <w:name w:val="Kontrollkästchen1"/>
+                  <w:name w:val=""/>
                   <w:enabled/>
                   <w:calcOnExit w:val="0"/>
                   <w:checkBox>
                     <w:sizeAuto/>
-                    <w:default w:val="0"/>
+                    <w:default w:val="1"/>
                   </w:checkBox>
                 </w:ffData>
               </w:fldChar>
@@ -3227,12 +3229,12 @@
               </w:rPr>
               <w:fldChar w:fldCharType="begin">
                 <w:ffData>
-                  <w:name w:val="Kontrollkästchen1"/>
+                  <w:name w:val=""/>
                   <w:enabled/>
                   <w:calcOnExit w:val="0"/>
                   <w:checkBox>
                     <w:sizeAuto/>
-                    <w:default w:val="0"/>
+                    <w:default w:val="1"/>
                   </w:checkBox>
                 </w:ffData>
               </w:fldChar>
@@ -3675,6 +3677,88 @@
                 <w:szCs w:val="20"/>
               </w:rPr>
               <w:t>Does your research involve human participants?</w:t>
+            </w:r>
+          </w:p>
+        </w:tc>
+        <w:tc>
+          <w:tcPr>
+            <w:tcW w:w="560" w:type="dxa"/>
+            <w:tcBorders>
+              <w:top w:val="nil"/>
+              <w:left w:val="nil"/>
+              <w:bottom w:val="single" w:sz="4" w:space="0" w:color="auto"/>
+              <w:right w:val="single" w:sz="4" w:space="0" w:color="auto"/>
+            </w:tcBorders>
+            <w:shd w:val="clear" w:color="auto" w:fill="auto"/>
+            <w:noWrap/>
+            <w:hideMark/>
+          </w:tcPr>
+          <w:p>
+            <w:pPr>
+              <w:rPr>
+                <w:rFonts w:ascii="Arial" w:hAnsi="Arial" w:cs="Arial"/>
+                <w:color w:val="000000"/>
+                <w:sz w:val="20"/>
+                <w:szCs w:val="20"/>
+              </w:rPr>
+            </w:pPr>
+            <w:r>
+              <w:rPr>
+                <w:rFonts w:ascii="Arial" w:hAnsi="Arial" w:cs="Arial"/>
+                <w:color w:val="000000"/>
+                <w:sz w:val="20"/>
+                <w:szCs w:val="20"/>
+              </w:rPr>
+              <w:t> </w:t>
+            </w:r>
+            <w:r>
+              <w:rPr>
+                <w:rFonts w:ascii="Arial" w:hAnsi="Arial" w:cs="Arial"/>
+                <w:sz w:val="20"/>
+                <w:szCs w:val="20"/>
+              </w:rPr>
+              <w:fldChar w:fldCharType="begin">
+                <w:ffData>
+                  <w:name w:val=""/>
+                  <w:enabled/>
+                  <w:calcOnExit w:val="0"/>
+                  <w:checkBox>
+                    <w:sizeAuto/>
+                    <w:default w:val="1"/>
+                  </w:checkBox>
+                </w:ffData>
+              </w:fldChar>
+            </w:r>
+            <w:r>
+              <w:rPr>
+                <w:rFonts w:ascii="Arial" w:hAnsi="Arial" w:cs="Arial"/>
+                <w:sz w:val="20"/>
+                <w:szCs w:val="20"/>
+              </w:rPr>
+              <w:instrText xml:space="preserve"> FORMCHECKBOX </w:instrText>
+            </w:r>
+            <w:r>
+              <w:rPr>
+                <w:rFonts w:ascii="Arial" w:hAnsi="Arial" w:cs="Arial"/>
+                <w:sz w:val="20"/>
+                <w:szCs w:val="20"/>
+              </w:rPr>
+            </w:r>
+            <w:r>
+              <w:rPr>
+                <w:rFonts w:ascii="Arial" w:hAnsi="Arial" w:cs="Arial"/>
+                <w:sz w:val="20"/>
+                <w:szCs w:val="20"/>
+              </w:rPr>
+              <w:fldChar w:fldCharType="separate"/>
+            </w:r>
+            <w:r>
+              <w:rPr>
+                <w:rFonts w:ascii="Arial" w:hAnsi="Arial" w:cs="Arial"/>
+                <w:sz w:val="20"/>
+                <w:szCs w:val="20"/>
+              </w:rPr>
+              <w:fldChar w:fldCharType="end"/>
             </w:r>
           </w:p>
         </w:tc>
@@ -3762,6 +3846,341 @@
         </w:tc>
         <w:tc>
           <w:tcPr>
+            <w:tcW w:w="580" w:type="dxa"/>
+            <w:tcBorders>
+              <w:top w:val="nil"/>
+              <w:left w:val="nil"/>
+              <w:bottom w:val="single" w:sz="4" w:space="0" w:color="auto"/>
+              <w:right w:val="single" w:sz="4" w:space="0" w:color="auto"/>
+            </w:tcBorders>
+            <w:shd w:val="clear" w:color="auto" w:fill="auto"/>
+            <w:noWrap/>
+            <w:hideMark/>
+          </w:tcPr>
+          <w:p>
+            <w:pPr>
+              <w:rPr>
+                <w:rFonts w:ascii="Arial" w:hAnsi="Arial" w:cs="Arial"/>
+                <w:color w:val="000000"/>
+                <w:sz w:val="20"/>
+                <w:szCs w:val="20"/>
+              </w:rPr>
+            </w:pPr>
+            <w:r>
+              <w:rPr>
+                <w:rFonts w:ascii="Arial" w:hAnsi="Arial" w:cs="Arial"/>
+                <w:color w:val="000000"/>
+                <w:sz w:val="20"/>
+                <w:szCs w:val="20"/>
+              </w:rPr>
+              <w:t> </w:t>
+            </w:r>
+          </w:p>
+        </w:tc>
+        <w:tc>
+          <w:tcPr>
+            <w:tcW w:w="2654" w:type="dxa"/>
+            <w:tcBorders>
+              <w:top w:val="nil"/>
+              <w:left w:val="nil"/>
+              <w:bottom w:val="single" w:sz="4" w:space="0" w:color="auto"/>
+              <w:right w:val="single" w:sz="4" w:space="0" w:color="auto"/>
+            </w:tcBorders>
+            <w:shd w:val="clear" w:color="auto" w:fill="auto"/>
+            <w:hideMark/>
+          </w:tcPr>
+          <w:p>
+            <w:pPr>
+              <w:rPr>
+                <w:rFonts w:ascii="Arial" w:hAnsi="Arial" w:cs="Arial"/>
+                <w:color w:val="000000"/>
+                <w:sz w:val="20"/>
+                <w:szCs w:val="20"/>
+              </w:rPr>
+            </w:pPr>
+            <w:r>
+              <w:rPr>
+                <w:rFonts w:ascii="Arial" w:hAnsi="Arial" w:cs="Arial"/>
+                <w:color w:val="000000"/>
+                <w:sz w:val="20"/>
+                <w:szCs w:val="20"/>
+                <w:highlight w:val="yellow"/>
+              </w:rPr>
+              <w:t xml:space="preserve">Confirm that informed </w:t>
+            </w:r>
+            <w:r>
+              <w:rPr>
+                <w:rFonts w:ascii="Arial" w:hAnsi="Arial" w:cs="Arial"/>
+                <w:color w:val="000000"/>
+                <w:sz w:val="20"/>
+                <w:szCs w:val="20"/>
+                <w:highlight w:val="yellow"/>
+              </w:rPr>
+              <w:br/>
+              <w:t>consent has been obtained.</w:t>
+            </w:r>
+            <w:r>
+              <w:rPr>
+                <w:rFonts w:ascii="Arial" w:hAnsi="Arial" w:cs="Arial"/>
+                <w:color w:val="000000"/>
+                <w:sz w:val="20"/>
+                <w:szCs w:val="20"/>
+                <w:highlight w:val="yellow"/>
+              </w:rPr>
+              <w:br/>
+            </w:r>
+            <w:r>
+              <w:rPr>
+                <w:rFonts w:ascii="Arial" w:hAnsi="Arial" w:cs="Arial"/>
+                <w:b/>
+                <w:bCs/>
+                <w:color w:val="000000"/>
+                <w:sz w:val="20"/>
+                <w:szCs w:val="20"/>
+                <w:highlight w:val="yellow"/>
+              </w:rPr>
+              <w:t>plus:</w:t>
+            </w:r>
+          </w:p>
+        </w:tc>
+        <w:tc>
+          <w:tcPr>
+            <w:tcW w:w="2698" w:type="dxa"/>
+            <w:tcBorders>
+              <w:top w:val="nil"/>
+              <w:left w:val="nil"/>
+              <w:bottom w:val="single" w:sz="4" w:space="0" w:color="auto"/>
+              <w:right w:val="single" w:sz="4" w:space="0" w:color="auto"/>
+            </w:tcBorders>
+            <w:shd w:val="clear" w:color="auto" w:fill="auto"/>
+            <w:hideMark/>
+          </w:tcPr>
+          <w:p>
+            <w:pPr>
+              <w:rPr>
+                <w:rFonts w:ascii="Arial" w:hAnsi="Arial" w:cs="Arial"/>
+                <w:color w:val="000000"/>
+                <w:sz w:val="20"/>
+                <w:szCs w:val="20"/>
+              </w:rPr>
+            </w:pPr>
+            <w:r>
+              <w:rPr>
+                <w:rFonts w:ascii="Arial" w:hAnsi="Arial" w:cs="Arial"/>
+                <w:color w:val="000000"/>
+                <w:sz w:val="20"/>
+                <w:szCs w:val="20"/>
+              </w:rPr>
+              <w:t xml:space="preserve">Informed Consent Forms + </w:t>
+            </w:r>
+            <w:r>
+              <w:rPr>
+                <w:rFonts w:ascii="Arial" w:hAnsi="Arial" w:cs="Arial"/>
+                <w:color w:val="000000"/>
+                <w:sz w:val="20"/>
+                <w:szCs w:val="20"/>
+              </w:rPr>
+              <w:br/>
+              <w:t>Information Sheets.</w:t>
+            </w:r>
+            <w:r>
+              <w:rPr>
+                <w:rFonts w:ascii="Arial" w:hAnsi="Arial" w:cs="Arial"/>
+                <w:color w:val="000000"/>
+                <w:sz w:val="20"/>
+                <w:szCs w:val="20"/>
+              </w:rPr>
+              <w:br/>
+            </w:r>
+            <w:r>
+              <w:rPr>
+                <w:rFonts w:ascii="Arial" w:hAnsi="Arial" w:cs="Arial"/>
+                <w:b/>
+                <w:bCs/>
+                <w:color w:val="000000"/>
+                <w:sz w:val="20"/>
+                <w:szCs w:val="20"/>
+              </w:rPr>
+              <w:br/>
+            </w:r>
+            <w:r>
+              <w:rPr>
+                <w:rFonts w:ascii="Arial" w:hAnsi="Arial" w:cs="Arial"/>
+                <w:b/>
+                <w:bCs/>
+                <w:color w:val="000000"/>
+                <w:sz w:val="20"/>
+                <w:szCs w:val="20"/>
+              </w:rPr>
+              <w:t>plus:</w:t>
+            </w:r>
+          </w:p>
+        </w:tc>
+      </w:tr>
+      <w:tr>
+        <w:trPr>
+          <w:trHeight w:val="1020"/>
+        </w:trPr>
+        <w:tc>
+          <w:tcPr>
+            <w:tcW w:w="724" w:type="dxa"/>
+            <w:tcBorders>
+              <w:top w:val="nil"/>
+              <w:left w:val="single" w:sz="4" w:space="0" w:color="auto"/>
+              <w:bottom w:val="single" w:sz="4" w:space="0" w:color="auto"/>
+              <w:right w:val="single" w:sz="4" w:space="0" w:color="auto"/>
+            </w:tcBorders>
+            <w:shd w:val="clear" w:color="auto" w:fill="auto"/>
+            <w:noWrap/>
+            <w:hideMark/>
+          </w:tcPr>
+          <w:p>
+            <w:pPr>
+              <w:rPr>
+                <w:rFonts w:ascii="Arial" w:hAnsi="Arial" w:cs="Arial"/>
+                <w:color w:val="000000"/>
+                <w:sz w:val="20"/>
+                <w:szCs w:val="20"/>
+              </w:rPr>
+            </w:pPr>
+            <w:r>
+              <w:rPr>
+                <w:rFonts w:ascii="Arial" w:hAnsi="Arial" w:cs="Arial"/>
+                <w:color w:val="000000"/>
+                <w:sz w:val="20"/>
+                <w:szCs w:val="20"/>
+              </w:rPr>
+              <w:t xml:space="preserve">If </w:t>
+            </w:r>
+            <w:r>
+              <w:rPr>
+                <w:rFonts w:ascii="Arial" w:hAnsi="Arial" w:cs="Arial"/>
+                <w:b/>
+                <w:bCs/>
+                <w:color w:val="000000"/>
+                <w:sz w:val="20"/>
+                <w:szCs w:val="20"/>
+              </w:rPr>
+              <w:t>YES</w:t>
+            </w:r>
+          </w:p>
+        </w:tc>
+        <w:tc>
+          <w:tcPr>
+            <w:tcW w:w="2384" w:type="dxa"/>
+            <w:tcBorders>
+              <w:top w:val="nil"/>
+              <w:left w:val="nil"/>
+              <w:bottom w:val="single" w:sz="4" w:space="0" w:color="auto"/>
+              <w:right w:val="single" w:sz="4" w:space="0" w:color="auto"/>
+            </w:tcBorders>
+            <w:shd w:val="clear" w:color="auto" w:fill="auto"/>
+            <w:hideMark/>
+          </w:tcPr>
+          <w:p>
+            <w:pPr>
+              <w:rPr>
+                <w:rFonts w:ascii="Arial" w:hAnsi="Arial" w:cs="Arial"/>
+                <w:color w:val="000000"/>
+                <w:sz w:val="20"/>
+                <w:szCs w:val="20"/>
+              </w:rPr>
+            </w:pPr>
+            <w:r>
+              <w:rPr>
+                <w:rFonts w:ascii="Arial" w:hAnsi="Arial" w:cs="Arial"/>
+                <w:color w:val="000000"/>
+                <w:sz w:val="20"/>
+                <w:szCs w:val="20"/>
+              </w:rPr>
+              <w:t>Are they volunteers for social or human sciences research?</w:t>
+            </w:r>
+          </w:p>
+        </w:tc>
+        <w:tc>
+          <w:tcPr>
+            <w:tcW w:w="560" w:type="dxa"/>
+            <w:tcBorders>
+              <w:top w:val="nil"/>
+              <w:left w:val="nil"/>
+              <w:bottom w:val="single" w:sz="4" w:space="0" w:color="auto"/>
+              <w:right w:val="single" w:sz="4" w:space="0" w:color="auto"/>
+            </w:tcBorders>
+            <w:shd w:val="clear" w:color="auto" w:fill="auto"/>
+            <w:noWrap/>
+            <w:hideMark/>
+          </w:tcPr>
+          <w:p>
+            <w:pPr>
+              <w:rPr>
+                <w:rFonts w:ascii="Arial" w:hAnsi="Arial" w:cs="Arial"/>
+                <w:color w:val="000000"/>
+                <w:sz w:val="20"/>
+                <w:szCs w:val="20"/>
+              </w:rPr>
+            </w:pPr>
+            <w:r>
+              <w:rPr>
+                <w:rFonts w:ascii="Arial" w:hAnsi="Arial" w:cs="Arial"/>
+                <w:color w:val="000000"/>
+                <w:sz w:val="20"/>
+                <w:szCs w:val="20"/>
+              </w:rPr>
+              <w:t> </w:t>
+            </w:r>
+            <w:r>
+              <w:rPr>
+                <w:rFonts w:ascii="Arial" w:hAnsi="Arial" w:cs="Arial"/>
+                <w:sz w:val="20"/>
+                <w:szCs w:val="20"/>
+              </w:rPr>
+              <w:fldChar w:fldCharType="begin">
+                <w:ffData>
+                  <w:name w:val=""/>
+                  <w:enabled/>
+                  <w:calcOnExit w:val="0"/>
+                  <w:checkBox>
+                    <w:sizeAuto/>
+                    <w:default w:val="1"/>
+                  </w:checkBox>
+                </w:ffData>
+              </w:fldChar>
+            </w:r>
+            <w:r>
+              <w:rPr>
+                <w:rFonts w:ascii="Arial" w:hAnsi="Arial" w:cs="Arial"/>
+                <w:sz w:val="20"/>
+                <w:szCs w:val="20"/>
+              </w:rPr>
+              <w:instrText xml:space="preserve"> FORMCHECKBOX </w:instrText>
+            </w:r>
+            <w:r>
+              <w:rPr>
+                <w:rFonts w:ascii="Arial" w:hAnsi="Arial" w:cs="Arial"/>
+                <w:sz w:val="20"/>
+                <w:szCs w:val="20"/>
+              </w:rPr>
+            </w:r>
+            <w:r>
+              <w:rPr>
+                <w:rFonts w:ascii="Arial" w:hAnsi="Arial" w:cs="Arial"/>
+                <w:sz w:val="20"/>
+                <w:szCs w:val="20"/>
+              </w:rPr>
+              <w:fldChar w:fldCharType="separate"/>
+            </w:r>
+            <w:r>
+              <w:rPr>
+                <w:rFonts w:ascii="Arial" w:hAnsi="Arial" w:cs="Arial"/>
+                <w:sz w:val="20"/>
+                <w:szCs w:val="20"/>
+              </w:rPr>
+              <w:fldChar w:fldCharType="end"/>
+            </w:r>
+          </w:p>
+        </w:tc>
+        <w:tc>
+          <w:tcPr>
             <w:tcW w:w="560" w:type="dxa"/>
             <w:tcBorders>
               <w:top w:val="nil"/>
@@ -3902,18 +4321,52 @@
                 <w:color w:val="000000"/>
                 <w:sz w:val="20"/>
                 <w:szCs w:val="20"/>
-              </w:rPr>
-              <w:t xml:space="preserve">Confirm that informed </w:t>
-            </w:r>
-            <w:r>
-              <w:rPr>
-                <w:rFonts w:ascii="Arial" w:hAnsi="Arial" w:cs="Arial"/>
-                <w:color w:val="000000"/>
-                <w:sz w:val="20"/>
-                <w:szCs w:val="20"/>
+                <w:highlight w:val="yellow"/>
+              </w:rPr>
+              <w:t xml:space="preserve">Details of recruitment, </w:t>
+            </w:r>
+            <w:r>
+              <w:rPr>
+                <w:rFonts w:ascii="Arial" w:hAnsi="Arial" w:cs="Arial"/>
+                <w:color w:val="000000"/>
+                <w:sz w:val="20"/>
+                <w:szCs w:val="20"/>
+                <w:highlight w:val="yellow"/>
               </w:rPr>
               <w:br/>
-              <w:t>consent has been obtained.</w:t>
+              <w:t>inclusion and exclusion criteria and informed consent procedures.</w:t>
+            </w:r>
+          </w:p>
+        </w:tc>
+        <w:tc>
+          <w:tcPr>
+            <w:tcW w:w="2698" w:type="dxa"/>
+            <w:tcBorders>
+              <w:top w:val="nil"/>
+              <w:left w:val="nil"/>
+              <w:bottom w:val="single" w:sz="4" w:space="0" w:color="auto"/>
+              <w:right w:val="single" w:sz="4" w:space="0" w:color="auto"/>
+            </w:tcBorders>
+            <w:shd w:val="clear" w:color="auto" w:fill="auto"/>
+            <w:hideMark/>
+          </w:tcPr>
+          <w:p>
+            <w:pPr>
+              <w:rPr>
+                <w:rFonts w:ascii="Arial" w:hAnsi="Arial" w:cs="Arial"/>
+                <w:color w:val="000000"/>
+                <w:sz w:val="20"/>
+                <w:szCs w:val="20"/>
+              </w:rPr>
+            </w:pPr>
+            <w:r>
+              <w:rPr>
+                <w:rFonts w:ascii="Arial" w:hAnsi="Arial" w:cs="Arial"/>
+                <w:color w:val="000000"/>
+                <w:sz w:val="20"/>
+                <w:szCs w:val="20"/>
+              </w:rPr>
+              <w:t xml:space="preserve">Copies of ethics approvals </w:t>
             </w:r>
             <w:r>
               <w:rPr>
@@ -3923,105 +4376,23 @@
                 <w:szCs w:val="20"/>
               </w:rPr>
               <w:br/>
-            </w:r>
-            <w:r>
-              <w:rPr>
-                <w:rFonts w:ascii="Arial" w:hAnsi="Arial" w:cs="Arial"/>
-                <w:b/>
-                <w:bCs/>
-                <w:color w:val="000000"/>
-                <w:sz w:val="20"/>
-                <w:szCs w:val="20"/>
-              </w:rPr>
-              <w:t>plus:</w:t>
-            </w:r>
-          </w:p>
-        </w:tc>
-        <w:tc>
-          <w:tcPr>
-            <w:tcW w:w="2698" w:type="dxa"/>
-            <w:tcBorders>
-              <w:top w:val="nil"/>
-              <w:left w:val="nil"/>
-              <w:bottom w:val="single" w:sz="4" w:space="0" w:color="auto"/>
-              <w:right w:val="single" w:sz="4" w:space="0" w:color="auto"/>
-            </w:tcBorders>
-            <w:shd w:val="clear" w:color="auto" w:fill="auto"/>
-            <w:hideMark/>
-          </w:tcPr>
-          <w:p>
-            <w:pPr>
-              <w:rPr>
-                <w:rFonts w:ascii="Arial" w:hAnsi="Arial" w:cs="Arial"/>
-                <w:color w:val="000000"/>
-                <w:sz w:val="20"/>
-                <w:szCs w:val="20"/>
-              </w:rPr>
-            </w:pPr>
-            <w:r>
-              <w:rPr>
-                <w:rFonts w:ascii="Arial" w:hAnsi="Arial" w:cs="Arial"/>
-                <w:color w:val="000000"/>
-                <w:sz w:val="20"/>
-                <w:szCs w:val="20"/>
-              </w:rPr>
-              <w:t xml:space="preserve">Informed Consent Forms + </w:t>
-            </w:r>
-            <w:r>
-              <w:rPr>
-                <w:rFonts w:ascii="Arial" w:hAnsi="Arial" w:cs="Arial"/>
-                <w:color w:val="000000"/>
-                <w:sz w:val="20"/>
-                <w:szCs w:val="20"/>
-              </w:rPr>
-              <w:br/>
-              <w:t>Information Sheets.</w:t>
-            </w:r>
-            <w:r>
-              <w:rPr>
-                <w:rFonts w:ascii="Arial" w:hAnsi="Arial" w:cs="Arial"/>
-                <w:color w:val="000000"/>
-                <w:sz w:val="20"/>
-                <w:szCs w:val="20"/>
-              </w:rPr>
-              <w:br/>
-            </w:r>
-            <w:r>
-              <w:rPr>
-                <w:rFonts w:ascii="Arial" w:hAnsi="Arial" w:cs="Arial"/>
-                <w:b/>
-                <w:bCs/>
-                <w:color w:val="000000"/>
-                <w:sz w:val="20"/>
-                <w:szCs w:val="20"/>
-              </w:rPr>
-              <w:br/>
-            </w:r>
-            <w:r>
-              <w:rPr>
-                <w:rFonts w:ascii="Arial" w:hAnsi="Arial" w:cs="Arial"/>
-                <w:b/>
-                <w:bCs/>
-                <w:color w:val="000000"/>
-                <w:sz w:val="20"/>
-                <w:szCs w:val="20"/>
-              </w:rPr>
-              <w:t>plus:</w:t>
+              <w:t>(if required).</w:t>
             </w:r>
           </w:p>
         </w:tc>
       </w:tr>
       <w:tr>
         <w:trPr>
-          <w:trHeight w:val="1020"/>
+          <w:trHeight w:val="2295"/>
         </w:trPr>
         <w:tc>
           <w:tcPr>
             <w:tcW w:w="724" w:type="dxa"/>
-            <w:tcBorders>
-              <w:top w:val="nil"/>
+            <w:vMerge w:val="restart"/>
+            <w:tcBorders>
+              <w:top w:val="single" w:sz="4" w:space="0" w:color="auto"/>
               <w:left w:val="single" w:sz="4" w:space="0" w:color="auto"/>
-              <w:bottom w:val="single" w:sz="4" w:space="0" w:color="auto"/>
+              <w:bottom w:val="single" w:sz="4" w:space="0" w:color="000000"/>
               <w:right w:val="single" w:sz="4" w:space="0" w:color="auto"/>
             </w:tcBorders>
             <w:shd w:val="clear" w:color="auto" w:fill="auto"/>
@@ -4044,6 +4415,7 @@
                 <w:sz w:val="20"/>
                 <w:szCs w:val="20"/>
               </w:rPr>
+              <w:lastRenderedPageBreak/>
               <w:t xml:space="preserve">If </w:t>
             </w:r>
             <w:r>
@@ -4063,31 +4435,31 @@
           <w:tcPr>
             <w:tcW w:w="2384" w:type="dxa"/>
             <w:tcBorders>
-              <w:top w:val="nil"/>
-              <w:left w:val="nil"/>
-              <w:bottom w:val="single" w:sz="4" w:space="0" w:color="auto"/>
-              <w:right w:val="single" w:sz="4" w:space="0" w:color="auto"/>
-            </w:tcBorders>
-            <w:shd w:val="clear" w:color="auto" w:fill="auto"/>
-            <w:hideMark/>
-          </w:tcPr>
-          <w:p>
-            <w:pPr>
-              <w:rPr>
-                <w:rFonts w:ascii="Arial" w:hAnsi="Arial" w:cs="Arial"/>
-                <w:color w:val="000000"/>
-                <w:sz w:val="20"/>
-                <w:szCs w:val="20"/>
-              </w:rPr>
-            </w:pPr>
-            <w:r>
-              <w:rPr>
-                <w:rFonts w:ascii="Arial" w:hAnsi="Arial" w:cs="Arial"/>
-                <w:color w:val="000000"/>
-                <w:sz w:val="20"/>
-                <w:szCs w:val="20"/>
-              </w:rPr>
-              <w:t>Are they volunteers for social or human sciences research?</w:t>
+              <w:top w:val="single" w:sz="4" w:space="0" w:color="auto"/>
+              <w:left w:val="nil"/>
+              <w:bottom w:val="single" w:sz="4" w:space="0" w:color="auto"/>
+              <w:right w:val="single" w:sz="4" w:space="0" w:color="auto"/>
+            </w:tcBorders>
+            <w:shd w:val="clear" w:color="auto" w:fill="auto"/>
+            <w:hideMark/>
+          </w:tcPr>
+          <w:p>
+            <w:pPr>
+              <w:rPr>
+                <w:rFonts w:ascii="Arial" w:hAnsi="Arial" w:cs="Arial"/>
+                <w:color w:val="000000"/>
+                <w:sz w:val="20"/>
+                <w:szCs w:val="20"/>
+              </w:rPr>
+            </w:pPr>
+            <w:r>
+              <w:rPr>
+                <w:rFonts w:ascii="Arial" w:hAnsi="Arial" w:cs="Arial"/>
+                <w:color w:val="000000"/>
+                <w:sz w:val="20"/>
+                <w:szCs w:val="20"/>
+              </w:rPr>
+              <w:t>Are they persons unable to give informed consent (including children/minors)?</w:t>
             </w:r>
           </w:p>
         </w:tc>
@@ -4095,7 +4467,7 @@
           <w:tcPr>
             <w:tcW w:w="560" w:type="dxa"/>
             <w:tcBorders>
-              <w:top w:val="nil"/>
+              <w:top w:val="single" w:sz="4" w:space="0" w:color="auto"/>
               <w:left w:val="nil"/>
               <w:bottom w:val="single" w:sz="4" w:space="0" w:color="auto"/>
               <w:right w:val="single" w:sz="4" w:space="0" w:color="auto"/>
@@ -4177,6 +4549,277 @@
           <w:tcPr>
             <w:tcW w:w="560" w:type="dxa"/>
             <w:tcBorders>
+              <w:top w:val="single" w:sz="4" w:space="0" w:color="auto"/>
+              <w:left w:val="nil"/>
+              <w:bottom w:val="single" w:sz="4" w:space="0" w:color="auto"/>
+              <w:right w:val="single" w:sz="4" w:space="0" w:color="auto"/>
+            </w:tcBorders>
+            <w:shd w:val="clear" w:color="auto" w:fill="auto"/>
+            <w:noWrap/>
+            <w:hideMark/>
+          </w:tcPr>
+          <w:p>
+            <w:pPr>
+              <w:rPr>
+                <w:rFonts w:ascii="Arial" w:hAnsi="Arial" w:cs="Arial"/>
+                <w:color w:val="000000"/>
+                <w:sz w:val="20"/>
+                <w:szCs w:val="20"/>
+              </w:rPr>
+            </w:pPr>
+            <w:r>
+              <w:rPr>
+                <w:rFonts w:ascii="Arial" w:hAnsi="Arial" w:cs="Arial"/>
+                <w:color w:val="000000"/>
+                <w:sz w:val="20"/>
+                <w:szCs w:val="20"/>
+              </w:rPr>
+              <w:t> </w:t>
+            </w:r>
+            <w:r>
+              <w:rPr>
+                <w:rFonts w:ascii="Arial" w:hAnsi="Arial" w:cs="Arial"/>
+                <w:sz w:val="20"/>
+                <w:szCs w:val="20"/>
+              </w:rPr>
+              <w:fldChar w:fldCharType="begin">
+                <w:ffData>
+                  <w:name w:val=""/>
+                  <w:enabled/>
+                  <w:calcOnExit w:val="0"/>
+                  <w:checkBox>
+                    <w:sizeAuto/>
+                    <w:default w:val="1"/>
+                  </w:checkBox>
+                </w:ffData>
+              </w:fldChar>
+            </w:r>
+            <w:r>
+              <w:rPr>
+                <w:rFonts w:ascii="Arial" w:hAnsi="Arial" w:cs="Arial"/>
+                <w:sz w:val="20"/>
+                <w:szCs w:val="20"/>
+              </w:rPr>
+              <w:instrText xml:space="preserve"> FORMCHECKBOX </w:instrText>
+            </w:r>
+            <w:r>
+              <w:rPr>
+                <w:rFonts w:ascii="Arial" w:hAnsi="Arial" w:cs="Arial"/>
+                <w:sz w:val="20"/>
+                <w:szCs w:val="20"/>
+              </w:rPr>
+            </w:r>
+            <w:r>
+              <w:rPr>
+                <w:rFonts w:ascii="Arial" w:hAnsi="Arial" w:cs="Arial"/>
+                <w:sz w:val="20"/>
+                <w:szCs w:val="20"/>
+              </w:rPr>
+              <w:fldChar w:fldCharType="separate"/>
+            </w:r>
+            <w:r>
+              <w:rPr>
+                <w:rFonts w:ascii="Arial" w:hAnsi="Arial" w:cs="Arial"/>
+                <w:sz w:val="20"/>
+                <w:szCs w:val="20"/>
+              </w:rPr>
+              <w:fldChar w:fldCharType="end"/>
+            </w:r>
+          </w:p>
+        </w:tc>
+        <w:tc>
+          <w:tcPr>
+            <w:tcW w:w="580" w:type="dxa"/>
+            <w:tcBorders>
+              <w:top w:val="single" w:sz="4" w:space="0" w:color="auto"/>
+              <w:left w:val="nil"/>
+              <w:bottom w:val="single" w:sz="4" w:space="0" w:color="auto"/>
+              <w:right w:val="single" w:sz="4" w:space="0" w:color="auto"/>
+            </w:tcBorders>
+            <w:shd w:val="clear" w:color="auto" w:fill="auto"/>
+            <w:noWrap/>
+            <w:hideMark/>
+          </w:tcPr>
+          <w:p>
+            <w:pPr>
+              <w:rPr>
+                <w:rFonts w:ascii="Arial" w:hAnsi="Arial" w:cs="Arial"/>
+                <w:color w:val="000000"/>
+                <w:sz w:val="20"/>
+                <w:szCs w:val="20"/>
+              </w:rPr>
+            </w:pPr>
+            <w:r>
+              <w:rPr>
+                <w:rFonts w:ascii="Arial" w:hAnsi="Arial" w:cs="Arial"/>
+                <w:color w:val="000000"/>
+                <w:sz w:val="20"/>
+                <w:szCs w:val="20"/>
+              </w:rPr>
+              <w:t> </w:t>
+            </w:r>
+          </w:p>
+        </w:tc>
+        <w:tc>
+          <w:tcPr>
+            <w:tcW w:w="2654" w:type="dxa"/>
+            <w:tcBorders>
+              <w:top w:val="single" w:sz="4" w:space="0" w:color="auto"/>
+              <w:left w:val="nil"/>
+              <w:bottom w:val="single" w:sz="4" w:space="0" w:color="auto"/>
+              <w:right w:val="single" w:sz="4" w:space="0" w:color="auto"/>
+            </w:tcBorders>
+            <w:shd w:val="clear" w:color="auto" w:fill="auto"/>
+            <w:hideMark/>
+          </w:tcPr>
+          <w:p>
+            <w:pPr>
+              <w:rPr>
+                <w:rFonts w:ascii="Arial" w:hAnsi="Arial" w:cs="Arial"/>
+                <w:color w:val="000000"/>
+                <w:sz w:val="20"/>
+                <w:szCs w:val="20"/>
+              </w:rPr>
+            </w:pPr>
+            <w:r>
+              <w:rPr>
+                <w:rFonts w:ascii="Arial" w:hAnsi="Arial" w:cs="Arial"/>
+                <w:color w:val="000000"/>
+                <w:sz w:val="20"/>
+                <w:szCs w:val="20"/>
+              </w:rPr>
+              <w:t xml:space="preserve">Details of your procedures </w:t>
+            </w:r>
+            <w:r>
+              <w:rPr>
+                <w:rFonts w:ascii="Arial" w:hAnsi="Arial" w:cs="Arial"/>
+                <w:color w:val="000000"/>
+                <w:sz w:val="20"/>
+                <w:szCs w:val="20"/>
+              </w:rPr>
+              <w:br/>
+              <w:t>for obtaining approval from the guardian/ legal representative and the agreement of the children or other minors.</w:t>
+            </w:r>
+            <w:r>
+              <w:rPr>
+                <w:rFonts w:ascii="Arial" w:hAnsi="Arial" w:cs="Arial"/>
+                <w:color w:val="000000"/>
+                <w:sz w:val="20"/>
+                <w:szCs w:val="20"/>
+              </w:rPr>
+              <w:br/>
+              <w:t>What steps will you take to ensure that participants are not subjected to any form of coercion?</w:t>
+            </w:r>
+          </w:p>
+        </w:tc>
+        <w:tc>
+          <w:tcPr>
+            <w:tcW w:w="2698" w:type="dxa"/>
+            <w:tcBorders>
+              <w:top w:val="single" w:sz="4" w:space="0" w:color="auto"/>
+              <w:left w:val="nil"/>
+              <w:bottom w:val="single" w:sz="4" w:space="0" w:color="auto"/>
+              <w:right w:val="single" w:sz="4" w:space="0" w:color="auto"/>
+            </w:tcBorders>
+            <w:shd w:val="clear" w:color="auto" w:fill="auto"/>
+            <w:noWrap/>
+            <w:hideMark/>
+          </w:tcPr>
+          <w:p>
+            <w:pPr>
+              <w:rPr>
+                <w:rFonts w:ascii="Arial" w:hAnsi="Arial" w:cs="Arial"/>
+                <w:color w:val="000000"/>
+                <w:sz w:val="20"/>
+                <w:szCs w:val="20"/>
+              </w:rPr>
+            </w:pPr>
+            <w:r>
+              <w:rPr>
+                <w:rFonts w:ascii="Arial" w:hAnsi="Arial" w:cs="Arial"/>
+                <w:color w:val="000000"/>
+                <w:sz w:val="20"/>
+                <w:szCs w:val="20"/>
+              </w:rPr>
+              <w:t>Copies of ethics approvals.</w:t>
+            </w:r>
+          </w:p>
+        </w:tc>
+      </w:tr>
+      <w:tr>
+        <w:trPr>
+          <w:trHeight w:val="2805"/>
+        </w:trPr>
+        <w:tc>
+          <w:tcPr>
+            <w:tcW w:w="724" w:type="dxa"/>
+            <w:vMerge/>
+            <w:tcBorders>
+              <w:top w:val="nil"/>
+              <w:left w:val="single" w:sz="4" w:space="0" w:color="auto"/>
+              <w:bottom w:val="single" w:sz="4" w:space="0" w:color="000000"/>
+              <w:right w:val="single" w:sz="4" w:space="0" w:color="auto"/>
+            </w:tcBorders>
+            <w:vAlign w:val="center"/>
+            <w:hideMark/>
+          </w:tcPr>
+          <w:p>
+            <w:pPr>
+              <w:rPr>
+                <w:rFonts w:ascii="Arial" w:hAnsi="Arial" w:cs="Arial"/>
+                <w:color w:val="000000"/>
+                <w:sz w:val="20"/>
+                <w:szCs w:val="20"/>
+              </w:rPr>
+            </w:pPr>
+          </w:p>
+        </w:tc>
+        <w:tc>
+          <w:tcPr>
+            <w:tcW w:w="2384" w:type="dxa"/>
+            <w:tcBorders>
+              <w:top w:val="nil"/>
+              <w:left w:val="nil"/>
+              <w:bottom w:val="single" w:sz="4" w:space="0" w:color="auto"/>
+              <w:right w:val="single" w:sz="4" w:space="0" w:color="auto"/>
+            </w:tcBorders>
+            <w:shd w:val="clear" w:color="auto" w:fill="auto"/>
+            <w:hideMark/>
+          </w:tcPr>
+          <w:p>
+            <w:pPr>
+              <w:rPr>
+                <w:rFonts w:ascii="Arial" w:hAnsi="Arial" w:cs="Arial"/>
+                <w:color w:val="000000"/>
+                <w:sz w:val="20"/>
+                <w:szCs w:val="20"/>
+              </w:rPr>
+            </w:pPr>
+            <w:r>
+              <w:rPr>
+                <w:rFonts w:ascii="Arial" w:hAnsi="Arial" w:cs="Arial"/>
+                <w:color w:val="000000"/>
+                <w:sz w:val="20"/>
+                <w:szCs w:val="20"/>
+              </w:rPr>
+              <w:t xml:space="preserve">Are they vulnerable individuals </w:t>
+            </w:r>
+            <w:r>
+              <w:rPr>
+                <w:rFonts w:ascii="Arial" w:hAnsi="Arial" w:cs="Arial"/>
+                <w:color w:val="000000"/>
+                <w:sz w:val="20"/>
+                <w:szCs w:val="20"/>
+              </w:rPr>
+              <w:br/>
+              <w:t>or groups?</w:t>
+            </w:r>
+          </w:p>
+        </w:tc>
+        <w:tc>
+          <w:tcPr>
+            <w:tcW w:w="560" w:type="dxa"/>
+            <w:tcBorders>
               <w:top w:val="nil"/>
               <w:left w:val="nil"/>
               <w:bottom w:val="single" w:sz="4" w:space="0" w:color="auto"/>
@@ -4257,6 +4900,88 @@
         </w:tc>
         <w:tc>
           <w:tcPr>
+            <w:tcW w:w="560" w:type="dxa"/>
+            <w:tcBorders>
+              <w:top w:val="nil"/>
+              <w:left w:val="nil"/>
+              <w:bottom w:val="single" w:sz="4" w:space="0" w:color="auto"/>
+              <w:right w:val="single" w:sz="4" w:space="0" w:color="auto"/>
+            </w:tcBorders>
+            <w:shd w:val="clear" w:color="auto" w:fill="auto"/>
+            <w:noWrap/>
+            <w:hideMark/>
+          </w:tcPr>
+          <w:p>
+            <w:pPr>
+              <w:rPr>
+                <w:rFonts w:ascii="Arial" w:hAnsi="Arial" w:cs="Arial"/>
+                <w:color w:val="000000"/>
+                <w:sz w:val="20"/>
+                <w:szCs w:val="20"/>
+              </w:rPr>
+            </w:pPr>
+            <w:r>
+              <w:rPr>
+                <w:rFonts w:ascii="Arial" w:hAnsi="Arial" w:cs="Arial"/>
+                <w:color w:val="000000"/>
+                <w:sz w:val="20"/>
+                <w:szCs w:val="20"/>
+              </w:rPr>
+              <w:t> </w:t>
+            </w:r>
+            <w:r>
+              <w:rPr>
+                <w:rFonts w:ascii="Arial" w:hAnsi="Arial" w:cs="Arial"/>
+                <w:sz w:val="20"/>
+                <w:szCs w:val="20"/>
+              </w:rPr>
+              <w:fldChar w:fldCharType="begin">
+                <w:ffData>
+                  <w:name w:val=""/>
+                  <w:enabled/>
+                  <w:calcOnExit w:val="0"/>
+                  <w:checkBox>
+                    <w:sizeAuto/>
+                    <w:default w:val="1"/>
+                  </w:checkBox>
+                </w:ffData>
+              </w:fldChar>
+            </w:r>
+            <w:r>
+              <w:rPr>
+                <w:rFonts w:ascii="Arial" w:hAnsi="Arial" w:cs="Arial"/>
+                <w:sz w:val="20"/>
+                <w:szCs w:val="20"/>
+              </w:rPr>
+              <w:instrText xml:space="preserve"> FORMCHECKBOX </w:instrText>
+            </w:r>
+            <w:r>
+              <w:rPr>
+                <w:rFonts w:ascii="Arial" w:hAnsi="Arial" w:cs="Arial"/>
+                <w:sz w:val="20"/>
+                <w:szCs w:val="20"/>
+              </w:rPr>
+            </w:r>
+            <w:r>
+              <w:rPr>
+                <w:rFonts w:ascii="Arial" w:hAnsi="Arial" w:cs="Arial"/>
+                <w:sz w:val="20"/>
+                <w:szCs w:val="20"/>
+              </w:rPr>
+              <w:fldChar w:fldCharType="separate"/>
+            </w:r>
+            <w:r>
+              <w:rPr>
+                <w:rFonts w:ascii="Arial" w:hAnsi="Arial" w:cs="Arial"/>
+                <w:sz w:val="20"/>
+                <w:szCs w:val="20"/>
+              </w:rPr>
+              <w:fldChar w:fldCharType="end"/>
+            </w:r>
+          </w:p>
+        </w:tc>
+        <w:tc>
+          <w:tcPr>
             <w:tcW w:w="580" w:type="dxa"/>
             <w:tcBorders>
               <w:top w:val="nil"/>
@@ -4316,7 +5041,7 @@
                 <w:sz w:val="20"/>
                 <w:szCs w:val="20"/>
               </w:rPr>
-              <w:t xml:space="preserve">Details of recruitment, </w:t>
+              <w:t>Details of the type of vulnerability.</w:t>
             </w:r>
             <w:r>
               <w:rPr>
@@ -4326,7 +5051,17 @@
                 <w:szCs w:val="20"/>
               </w:rPr>
               <w:br/>
-              <w:t>inclusion and exclusion criteria and informed consent procedures.</w:t>
+              <w:t>Details of recruitment, inclusion and exclusion criteria and informed consent procedures.</w:t>
+            </w:r>
+            <w:r>
+              <w:rPr>
+                <w:rFonts w:ascii="Arial" w:hAnsi="Arial" w:cs="Arial"/>
+                <w:color w:val="000000"/>
+                <w:sz w:val="20"/>
+                <w:szCs w:val="20"/>
+              </w:rPr>
+              <w:br/>
+              <w:t>These must demonstrate appropriate efforts to ensure fully informed understanding of the implications of participation.</w:t>
             </w:r>
           </w:p>
         </w:tc>
@@ -4340,118 +5075,87 @@
               <w:right w:val="single" w:sz="4" w:space="0" w:color="auto"/>
             </w:tcBorders>
             <w:shd w:val="clear" w:color="auto" w:fill="auto"/>
-            <w:hideMark/>
-          </w:tcPr>
-          <w:p>
-            <w:pPr>
-              <w:rPr>
-                <w:rFonts w:ascii="Arial" w:hAnsi="Arial" w:cs="Arial"/>
-                <w:color w:val="000000"/>
-                <w:sz w:val="20"/>
-                <w:szCs w:val="20"/>
-              </w:rPr>
-            </w:pPr>
-            <w:r>
-              <w:rPr>
-                <w:rFonts w:ascii="Arial" w:hAnsi="Arial" w:cs="Arial"/>
-                <w:color w:val="000000"/>
-                <w:sz w:val="20"/>
-                <w:szCs w:val="20"/>
-              </w:rPr>
-              <w:t xml:space="preserve">Copies of ethics approvals </w:t>
-            </w:r>
-            <w:r>
-              <w:rPr>
-                <w:rFonts w:ascii="Arial" w:hAnsi="Arial" w:cs="Arial"/>
-                <w:color w:val="000000"/>
-                <w:sz w:val="20"/>
-                <w:szCs w:val="20"/>
-              </w:rPr>
-              <w:br/>
-              <w:t>(if required).</w:t>
+            <w:noWrap/>
+            <w:hideMark/>
+          </w:tcPr>
+          <w:p>
+            <w:pPr>
+              <w:rPr>
+                <w:rFonts w:ascii="Arial" w:hAnsi="Arial" w:cs="Arial"/>
+                <w:color w:val="000000"/>
+                <w:sz w:val="20"/>
+                <w:szCs w:val="20"/>
+              </w:rPr>
+            </w:pPr>
+            <w:r>
+              <w:rPr>
+                <w:rFonts w:ascii="Arial" w:hAnsi="Arial" w:cs="Arial"/>
+                <w:color w:val="000000"/>
+                <w:sz w:val="20"/>
+                <w:szCs w:val="20"/>
+              </w:rPr>
+              <w:t>Copies of ethics approvals.</w:t>
             </w:r>
           </w:p>
         </w:tc>
       </w:tr>
       <w:tr>
         <w:trPr>
-          <w:trHeight w:val="2295"/>
+          <w:trHeight w:val="2550"/>
         </w:trPr>
         <w:tc>
           <w:tcPr>
             <w:tcW w:w="724" w:type="dxa"/>
-            <w:vMerge w:val="restart"/>
-            <w:tcBorders>
-              <w:top w:val="single" w:sz="4" w:space="0" w:color="auto"/>
+            <w:vMerge/>
+            <w:tcBorders>
+              <w:top w:val="nil"/>
               <w:left w:val="single" w:sz="4" w:space="0" w:color="auto"/>
               <w:bottom w:val="single" w:sz="4" w:space="0" w:color="000000"/>
               <w:right w:val="single" w:sz="4" w:space="0" w:color="auto"/>
             </w:tcBorders>
-            <w:shd w:val="clear" w:color="auto" w:fill="auto"/>
-            <w:noWrap/>
-            <w:hideMark/>
-          </w:tcPr>
-          <w:p>
-            <w:pPr>
-              <w:rPr>
-                <w:rFonts w:ascii="Arial" w:hAnsi="Arial" w:cs="Arial"/>
-                <w:color w:val="000000"/>
-                <w:sz w:val="20"/>
-                <w:szCs w:val="20"/>
-              </w:rPr>
-            </w:pPr>
-            <w:r>
-              <w:rPr>
-                <w:rFonts w:ascii="Arial" w:hAnsi="Arial" w:cs="Arial"/>
-                <w:color w:val="000000"/>
-                <w:sz w:val="20"/>
-                <w:szCs w:val="20"/>
-              </w:rPr>
-              <w:lastRenderedPageBreak/>
-              <w:t xml:space="preserve">If </w:t>
-            </w:r>
-            <w:r>
-              <w:rPr>
-                <w:rFonts w:ascii="Arial" w:hAnsi="Arial" w:cs="Arial"/>
-                <w:b/>
-                <w:bCs/>
-                <w:color w:val="000000"/>
-                <w:sz w:val="20"/>
-                <w:szCs w:val="20"/>
-              </w:rPr>
-              <w:t>YES</w:t>
-            </w:r>
+            <w:vAlign w:val="center"/>
+            <w:hideMark/>
+          </w:tcPr>
+          <w:p>
+            <w:pPr>
+              <w:rPr>
+                <w:rFonts w:ascii="Arial" w:hAnsi="Arial" w:cs="Arial"/>
+                <w:color w:val="000000"/>
+                <w:sz w:val="20"/>
+                <w:szCs w:val="20"/>
+              </w:rPr>
+            </w:pPr>
           </w:p>
         </w:tc>
         <w:tc>
           <w:tcPr>
             <w:tcW w:w="2384" w:type="dxa"/>
             <w:tcBorders>
-              <w:top w:val="single" w:sz="4" w:space="0" w:color="auto"/>
-              <w:left w:val="nil"/>
-              <w:bottom w:val="single" w:sz="4" w:space="0" w:color="auto"/>
-              <w:right w:val="single" w:sz="4" w:space="0" w:color="auto"/>
-            </w:tcBorders>
-            <w:shd w:val="clear" w:color="auto" w:fill="auto"/>
-            <w:hideMark/>
-          </w:tcPr>
-          <w:p>
-            <w:pPr>
-              <w:rPr>
-                <w:rFonts w:ascii="Arial" w:hAnsi="Arial" w:cs="Arial"/>
-                <w:color w:val="000000"/>
-                <w:sz w:val="20"/>
-                <w:szCs w:val="20"/>
-              </w:rPr>
-            </w:pPr>
-            <w:r>
-              <w:rPr>
-                <w:rFonts w:ascii="Arial" w:hAnsi="Arial" w:cs="Arial"/>
-                <w:color w:val="000000"/>
-                <w:sz w:val="20"/>
-                <w:szCs w:val="20"/>
-              </w:rPr>
-              <w:t>Are they persons unable to give informed consent (including children/minors)?</w:t>
+              <w:top w:val="nil"/>
+              <w:left w:val="nil"/>
+              <w:bottom w:val="single" w:sz="4" w:space="0" w:color="auto"/>
+              <w:right w:val="single" w:sz="4" w:space="0" w:color="auto"/>
+            </w:tcBorders>
+            <w:shd w:val="clear" w:color="auto" w:fill="auto"/>
+            <w:hideMark/>
+          </w:tcPr>
+          <w:p>
+            <w:pPr>
+              <w:rPr>
+                <w:rFonts w:ascii="Arial" w:hAnsi="Arial" w:cs="Arial"/>
+                <w:color w:val="000000"/>
+                <w:sz w:val="20"/>
+                <w:szCs w:val="20"/>
+              </w:rPr>
+            </w:pPr>
+            <w:r>
+              <w:rPr>
+                <w:rFonts w:ascii="Arial" w:hAnsi="Arial" w:cs="Arial"/>
+                <w:color w:val="000000"/>
+                <w:sz w:val="20"/>
+                <w:szCs w:val="20"/>
+              </w:rPr>
+              <w:t>Are they children/minors?</w:t>
             </w:r>
           </w:p>
         </w:tc>
@@ -4459,7 +5163,7 @@
           <w:tcPr>
             <w:tcW w:w="560" w:type="dxa"/>
             <w:tcBorders>
-              <w:top w:val="single" w:sz="4" w:space="0" w:color="auto"/>
+              <w:top w:val="nil"/>
               <w:left w:val="nil"/>
               <w:bottom w:val="single" w:sz="4" w:space="0" w:color="auto"/>
               <w:right w:val="single" w:sz="4" w:space="0" w:color="auto"/>
@@ -4541,7 +5245,279 @@
           <w:tcPr>
             <w:tcW w:w="560" w:type="dxa"/>
             <w:tcBorders>
-              <w:top w:val="single" w:sz="4" w:space="0" w:color="auto"/>
+              <w:top w:val="nil"/>
+              <w:left w:val="nil"/>
+              <w:bottom w:val="single" w:sz="4" w:space="0" w:color="auto"/>
+              <w:right w:val="single" w:sz="4" w:space="0" w:color="auto"/>
+            </w:tcBorders>
+            <w:shd w:val="clear" w:color="auto" w:fill="auto"/>
+            <w:noWrap/>
+            <w:hideMark/>
+          </w:tcPr>
+          <w:p>
+            <w:pPr>
+              <w:rPr>
+                <w:rFonts w:ascii="Arial" w:hAnsi="Arial" w:cs="Arial"/>
+                <w:color w:val="000000"/>
+                <w:sz w:val="20"/>
+                <w:szCs w:val="20"/>
+              </w:rPr>
+            </w:pPr>
+            <w:r>
+              <w:rPr>
+                <w:rFonts w:ascii="Arial" w:hAnsi="Arial" w:cs="Arial"/>
+                <w:color w:val="000000"/>
+                <w:sz w:val="20"/>
+                <w:szCs w:val="20"/>
+              </w:rPr>
+              <w:t> </w:t>
+            </w:r>
+            <w:r>
+              <w:rPr>
+                <w:rFonts w:ascii="Arial" w:hAnsi="Arial" w:cs="Arial"/>
+                <w:sz w:val="20"/>
+                <w:szCs w:val="20"/>
+              </w:rPr>
+              <w:fldChar w:fldCharType="begin">
+                <w:ffData>
+                  <w:name w:val=""/>
+                  <w:enabled/>
+                  <w:calcOnExit w:val="0"/>
+                  <w:checkBox>
+                    <w:sizeAuto/>
+                    <w:default w:val="1"/>
+                  </w:checkBox>
+                </w:ffData>
+              </w:fldChar>
+            </w:r>
+            <w:r>
+              <w:rPr>
+                <w:rFonts w:ascii="Arial" w:hAnsi="Arial" w:cs="Arial"/>
+                <w:sz w:val="20"/>
+                <w:szCs w:val="20"/>
+              </w:rPr>
+              <w:instrText xml:space="preserve"> FORMCHECKBOX </w:instrText>
+            </w:r>
+            <w:r>
+              <w:rPr>
+                <w:rFonts w:ascii="Arial" w:hAnsi="Arial" w:cs="Arial"/>
+                <w:sz w:val="20"/>
+                <w:szCs w:val="20"/>
+              </w:rPr>
+            </w:r>
+            <w:r>
+              <w:rPr>
+                <w:rFonts w:ascii="Arial" w:hAnsi="Arial" w:cs="Arial"/>
+                <w:sz w:val="20"/>
+                <w:szCs w:val="20"/>
+              </w:rPr>
+              <w:fldChar w:fldCharType="separate"/>
+            </w:r>
+            <w:r>
+              <w:rPr>
+                <w:rFonts w:ascii="Arial" w:hAnsi="Arial" w:cs="Arial"/>
+                <w:sz w:val="20"/>
+                <w:szCs w:val="20"/>
+              </w:rPr>
+              <w:fldChar w:fldCharType="end"/>
+            </w:r>
+          </w:p>
+        </w:tc>
+        <w:tc>
+          <w:tcPr>
+            <w:tcW w:w="580" w:type="dxa"/>
+            <w:tcBorders>
+              <w:top w:val="nil"/>
+              <w:left w:val="nil"/>
+              <w:bottom w:val="single" w:sz="4" w:space="0" w:color="auto"/>
+              <w:right w:val="single" w:sz="4" w:space="0" w:color="auto"/>
+            </w:tcBorders>
+            <w:shd w:val="clear" w:color="auto" w:fill="auto"/>
+            <w:noWrap/>
+            <w:hideMark/>
+          </w:tcPr>
+          <w:p>
+            <w:pPr>
+              <w:rPr>
+                <w:rFonts w:ascii="Arial" w:hAnsi="Arial" w:cs="Arial"/>
+                <w:color w:val="000000"/>
+                <w:sz w:val="20"/>
+                <w:szCs w:val="20"/>
+              </w:rPr>
+            </w:pPr>
+            <w:r>
+              <w:rPr>
+                <w:rFonts w:ascii="Arial" w:hAnsi="Arial" w:cs="Arial"/>
+                <w:color w:val="000000"/>
+                <w:sz w:val="20"/>
+                <w:szCs w:val="20"/>
+              </w:rPr>
+              <w:t> </w:t>
+            </w:r>
+          </w:p>
+        </w:tc>
+        <w:tc>
+          <w:tcPr>
+            <w:tcW w:w="2654" w:type="dxa"/>
+            <w:tcBorders>
+              <w:top w:val="nil"/>
+              <w:left w:val="nil"/>
+              <w:bottom w:val="single" w:sz="4" w:space="0" w:color="auto"/>
+              <w:right w:val="single" w:sz="4" w:space="0" w:color="auto"/>
+            </w:tcBorders>
+            <w:shd w:val="clear" w:color="auto" w:fill="auto"/>
+            <w:vAlign w:val="bottom"/>
+            <w:hideMark/>
+          </w:tcPr>
+          <w:p>
+            <w:pPr>
+              <w:rPr>
+                <w:rFonts w:ascii="Arial" w:hAnsi="Arial" w:cs="Arial"/>
+                <w:color w:val="000000"/>
+                <w:sz w:val="20"/>
+                <w:szCs w:val="20"/>
+              </w:rPr>
+            </w:pPr>
+            <w:r>
+              <w:rPr>
+                <w:rFonts w:ascii="Arial" w:hAnsi="Arial" w:cs="Arial"/>
+                <w:color w:val="000000"/>
+                <w:sz w:val="20"/>
+                <w:szCs w:val="20"/>
+              </w:rPr>
+              <w:t>Details of the age range.</w:t>
+            </w:r>
+            <w:r>
+              <w:rPr>
+                <w:rFonts w:ascii="Arial" w:hAnsi="Arial" w:cs="Arial"/>
+                <w:color w:val="000000"/>
+                <w:sz w:val="20"/>
+                <w:szCs w:val="20"/>
+              </w:rPr>
+              <w:br/>
+              <w:t>What are your assent procedures and parental consent for children and other minors?</w:t>
+            </w:r>
+            <w:r>
+              <w:rPr>
+                <w:rFonts w:ascii="Arial" w:hAnsi="Arial" w:cs="Arial"/>
+                <w:color w:val="000000"/>
+                <w:sz w:val="20"/>
+                <w:szCs w:val="20"/>
+              </w:rPr>
+              <w:br/>
+              <w:t>What steps will you take to ensure the welfare of the child or other minor?</w:t>
+            </w:r>
+            <w:r>
+              <w:rPr>
+                <w:rFonts w:ascii="Arial" w:hAnsi="Arial" w:cs="Arial"/>
+                <w:color w:val="000000"/>
+                <w:sz w:val="20"/>
+                <w:szCs w:val="20"/>
+              </w:rPr>
+              <w:br/>
+              <w:t>What justification is there for involving minors?</w:t>
+            </w:r>
+          </w:p>
+        </w:tc>
+        <w:tc>
+          <w:tcPr>
+            <w:tcW w:w="2698" w:type="dxa"/>
+            <w:tcBorders>
+              <w:top w:val="nil"/>
+              <w:left w:val="nil"/>
+              <w:bottom w:val="single" w:sz="4" w:space="0" w:color="auto"/>
+              <w:right w:val="single" w:sz="4" w:space="0" w:color="auto"/>
+            </w:tcBorders>
+            <w:shd w:val="clear" w:color="auto" w:fill="auto"/>
+            <w:noWrap/>
+            <w:hideMark/>
+          </w:tcPr>
+          <w:p>
+            <w:pPr>
+              <w:rPr>
+                <w:rFonts w:ascii="Arial" w:hAnsi="Arial" w:cs="Arial"/>
+                <w:color w:val="000000"/>
+                <w:sz w:val="20"/>
+                <w:szCs w:val="20"/>
+              </w:rPr>
+            </w:pPr>
+            <w:r>
+              <w:rPr>
+                <w:rFonts w:ascii="Arial" w:hAnsi="Arial" w:cs="Arial"/>
+                <w:color w:val="000000"/>
+                <w:sz w:val="20"/>
+                <w:szCs w:val="20"/>
+              </w:rPr>
+              <w:t>Copies of ethics approvals.</w:t>
+            </w:r>
+          </w:p>
+        </w:tc>
+      </w:tr>
+      <w:tr>
+        <w:trPr>
+          <w:trHeight w:val="2040"/>
+        </w:trPr>
+        <w:tc>
+          <w:tcPr>
+            <w:tcW w:w="724" w:type="dxa"/>
+            <w:vMerge/>
+            <w:tcBorders>
+              <w:top w:val="nil"/>
+              <w:left w:val="single" w:sz="4" w:space="0" w:color="auto"/>
+              <w:bottom w:val="single" w:sz="4" w:space="0" w:color="000000"/>
+              <w:right w:val="single" w:sz="4" w:space="0" w:color="auto"/>
+            </w:tcBorders>
+            <w:vAlign w:val="center"/>
+            <w:hideMark/>
+          </w:tcPr>
+          <w:p>
+            <w:pPr>
+              <w:rPr>
+                <w:rFonts w:ascii="Arial" w:hAnsi="Arial" w:cs="Arial"/>
+                <w:color w:val="000000"/>
+                <w:sz w:val="20"/>
+                <w:szCs w:val="20"/>
+              </w:rPr>
+            </w:pPr>
+          </w:p>
+        </w:tc>
+        <w:tc>
+          <w:tcPr>
+            <w:tcW w:w="2384" w:type="dxa"/>
+            <w:tcBorders>
+              <w:top w:val="nil"/>
+              <w:left w:val="nil"/>
+              <w:bottom w:val="single" w:sz="4" w:space="0" w:color="auto"/>
+              <w:right w:val="single" w:sz="4" w:space="0" w:color="auto"/>
+            </w:tcBorders>
+            <w:shd w:val="clear" w:color="auto" w:fill="auto"/>
+            <w:hideMark/>
+          </w:tcPr>
+          <w:p>
+            <w:pPr>
+              <w:rPr>
+                <w:rFonts w:ascii="Arial" w:hAnsi="Arial" w:cs="Arial"/>
+                <w:color w:val="000000"/>
+                <w:sz w:val="20"/>
+                <w:szCs w:val="20"/>
+              </w:rPr>
+            </w:pPr>
+            <w:r>
+              <w:rPr>
+                <w:rFonts w:ascii="Arial" w:hAnsi="Arial" w:cs="Arial"/>
+                <w:color w:val="000000"/>
+                <w:sz w:val="20"/>
+                <w:szCs w:val="20"/>
+              </w:rPr>
+              <w:t>Are they patients?</w:t>
+            </w:r>
+          </w:p>
+        </w:tc>
+        <w:tc>
+          <w:tcPr>
+            <w:tcW w:w="560" w:type="dxa"/>
+            <w:tcBorders>
+              <w:top w:val="nil"/>
               <w:left w:val="nil"/>
               <w:bottom w:val="single" w:sz="4" w:space="0" w:color="auto"/>
               <w:right w:val="single" w:sz="4" w:space="0" w:color="auto"/>
@@ -4621,9 +5597,91 @@
         </w:tc>
         <w:tc>
           <w:tcPr>
+            <w:tcW w:w="560" w:type="dxa"/>
+            <w:tcBorders>
+              <w:top w:val="nil"/>
+              <w:left w:val="nil"/>
+              <w:bottom w:val="single" w:sz="4" w:space="0" w:color="auto"/>
+              <w:right w:val="single" w:sz="4" w:space="0" w:color="auto"/>
+            </w:tcBorders>
+            <w:shd w:val="clear" w:color="auto" w:fill="auto"/>
+            <w:noWrap/>
+            <w:hideMark/>
+          </w:tcPr>
+          <w:p>
+            <w:pPr>
+              <w:rPr>
+                <w:rFonts w:ascii="Arial" w:hAnsi="Arial" w:cs="Arial"/>
+                <w:color w:val="000000"/>
+                <w:sz w:val="20"/>
+                <w:szCs w:val="20"/>
+              </w:rPr>
+            </w:pPr>
+            <w:r>
+              <w:rPr>
+                <w:rFonts w:ascii="Arial" w:hAnsi="Arial" w:cs="Arial"/>
+                <w:color w:val="000000"/>
+                <w:sz w:val="20"/>
+                <w:szCs w:val="20"/>
+              </w:rPr>
+              <w:t> </w:t>
+            </w:r>
+            <w:r>
+              <w:rPr>
+                <w:rFonts w:ascii="Arial" w:hAnsi="Arial" w:cs="Arial"/>
+                <w:sz w:val="20"/>
+                <w:szCs w:val="20"/>
+              </w:rPr>
+              <w:fldChar w:fldCharType="begin">
+                <w:ffData>
+                  <w:name w:val=""/>
+                  <w:enabled/>
+                  <w:calcOnExit w:val="0"/>
+                  <w:checkBox>
+                    <w:sizeAuto/>
+                    <w:default w:val="1"/>
+                  </w:checkBox>
+                </w:ffData>
+              </w:fldChar>
+            </w:r>
+            <w:r>
+              <w:rPr>
+                <w:rFonts w:ascii="Arial" w:hAnsi="Arial" w:cs="Arial"/>
+                <w:sz w:val="20"/>
+                <w:szCs w:val="20"/>
+              </w:rPr>
+              <w:instrText xml:space="preserve"> FORMCHECKBOX </w:instrText>
+            </w:r>
+            <w:r>
+              <w:rPr>
+                <w:rFonts w:ascii="Arial" w:hAnsi="Arial" w:cs="Arial"/>
+                <w:sz w:val="20"/>
+                <w:szCs w:val="20"/>
+              </w:rPr>
+            </w:r>
+            <w:r>
+              <w:rPr>
+                <w:rFonts w:ascii="Arial" w:hAnsi="Arial" w:cs="Arial"/>
+                <w:sz w:val="20"/>
+                <w:szCs w:val="20"/>
+              </w:rPr>
+              <w:fldChar w:fldCharType="separate"/>
+            </w:r>
+            <w:r>
+              <w:rPr>
+                <w:rFonts w:ascii="Arial" w:hAnsi="Arial" w:cs="Arial"/>
+                <w:sz w:val="20"/>
+                <w:szCs w:val="20"/>
+              </w:rPr>
+              <w:fldChar w:fldCharType="end"/>
+            </w:r>
+          </w:p>
+        </w:tc>
+        <w:tc>
+          <w:tcPr>
             <w:tcW w:w="580" w:type="dxa"/>
             <w:tcBorders>
-              <w:top w:val="single" w:sz="4" w:space="0" w:color="auto"/>
+              <w:top w:val="nil"/>
               <w:left w:val="nil"/>
               <w:bottom w:val="single" w:sz="4" w:space="0" w:color="auto"/>
               <w:right w:val="single" w:sz="4" w:space="0" w:color="auto"/>
@@ -4656,31 +5714,31 @@
           <w:tcPr>
             <w:tcW w:w="2654" w:type="dxa"/>
             <w:tcBorders>
-              <w:top w:val="single" w:sz="4" w:space="0" w:color="auto"/>
-              <w:left w:val="nil"/>
-              <w:bottom w:val="single" w:sz="4" w:space="0" w:color="auto"/>
-              <w:right w:val="single" w:sz="4" w:space="0" w:color="auto"/>
-            </w:tcBorders>
-            <w:shd w:val="clear" w:color="auto" w:fill="auto"/>
-            <w:hideMark/>
-          </w:tcPr>
-          <w:p>
-            <w:pPr>
-              <w:rPr>
-                <w:rFonts w:ascii="Arial" w:hAnsi="Arial" w:cs="Arial"/>
-                <w:color w:val="000000"/>
-                <w:sz w:val="20"/>
-                <w:szCs w:val="20"/>
-              </w:rPr>
-            </w:pPr>
-            <w:r>
-              <w:rPr>
-                <w:rFonts w:ascii="Arial" w:hAnsi="Arial" w:cs="Arial"/>
-                <w:color w:val="000000"/>
-                <w:sz w:val="20"/>
-                <w:szCs w:val="20"/>
-              </w:rPr>
-              <w:t xml:space="preserve">Details of your procedures </w:t>
+              <w:top w:val="nil"/>
+              <w:left w:val="nil"/>
+              <w:bottom w:val="single" w:sz="4" w:space="0" w:color="auto"/>
+              <w:right w:val="single" w:sz="4" w:space="0" w:color="auto"/>
+            </w:tcBorders>
+            <w:shd w:val="clear" w:color="auto" w:fill="auto"/>
+            <w:hideMark/>
+          </w:tcPr>
+          <w:p>
+            <w:pPr>
+              <w:rPr>
+                <w:rFonts w:ascii="Arial" w:hAnsi="Arial" w:cs="Arial"/>
+                <w:color w:val="000000"/>
+                <w:sz w:val="20"/>
+                <w:szCs w:val="20"/>
+              </w:rPr>
+            </w:pPr>
+            <w:r>
+              <w:rPr>
+                <w:rFonts w:ascii="Arial" w:hAnsi="Arial" w:cs="Arial"/>
+                <w:color w:val="000000"/>
+                <w:sz w:val="20"/>
+                <w:szCs w:val="20"/>
+              </w:rPr>
+              <w:t>What disease/condition /disability do they have?</w:t>
             </w:r>
             <w:r>
               <w:rPr>
@@ -4690,7 +5748,7 @@
                 <w:szCs w:val="20"/>
               </w:rPr>
               <w:br/>
-              <w:t>for obtaining approval from the guardian/ legal representative and the agreement of the children or other minors.</w:t>
+              <w:t>Details of recruitment, inclusion and exclusion criteria and informed consent procedures</w:t>
             </w:r>
             <w:r>
               <w:rPr>
@@ -4700,7 +5758,7 @@
                 <w:szCs w:val="20"/>
               </w:rPr>
               <w:br/>
-              <w:t>What steps will you take to ensure that participants are not subjected to any form of coercion?</w:t>
+              <w:t>What is your policy on incidental findings?</w:t>
             </w:r>
           </w:p>
         </w:tc>
@@ -4708,7 +5766,7 @@
           <w:tcPr>
             <w:tcW w:w="2698" w:type="dxa"/>
             <w:tcBorders>
-              <w:top w:val="single" w:sz="4" w:space="0" w:color="auto"/>
+              <w:top w:val="nil"/>
               <w:left w:val="nil"/>
               <w:bottom w:val="single" w:sz="4" w:space="0" w:color="auto"/>
               <w:right w:val="single" w:sz="4" w:space="0" w:color="auto"/>
@@ -4740,7 +5798,7 @@
       </w:tr>
       <w:tr>
         <w:trPr>
-          <w:trHeight w:val="2805"/>
+          <w:trHeight w:val="765"/>
         </w:trPr>
         <w:tc>
           <w:tcPr>
@@ -4794,7 +5852,7 @@
                 <w:sz w:val="20"/>
                 <w:szCs w:val="20"/>
               </w:rPr>
-              <w:t xml:space="preserve">Are they vulnerable individuals </w:t>
+              <w:t xml:space="preserve">Are they healthy volunteers for </w:t>
             </w:r>
             <w:r>
               <w:rPr>
@@ -4804,7 +5862,7 @@
                 <w:szCs w:val="20"/>
               </w:rPr>
               <w:br/>
-              <w:t>or groups?</w:t>
+              <w:t>medical studies?</w:t>
             </w:r>
           </w:p>
         </w:tc>
@@ -4929,12 +5987,12 @@
               </w:rPr>
               <w:fldChar w:fldCharType="begin">
                 <w:ffData>
-                  <w:name w:val="Kontrollkästchen1"/>
+                  <w:name w:val=""/>
                   <w:enabled/>
                   <w:calcOnExit w:val="0"/>
                   <w:checkBox>
                     <w:sizeAuto/>
-                    <w:default w:val="0"/>
+                    <w:default w:val="1"/>
                   </w:checkBox>
                 </w:ffData>
               </w:fldChar>
@@ -5015,45 +6073,26 @@
               <w:right w:val="single" w:sz="4" w:space="0" w:color="auto"/>
             </w:tcBorders>
             <w:shd w:val="clear" w:color="auto" w:fill="auto"/>
-            <w:hideMark/>
-          </w:tcPr>
-          <w:p>
-            <w:pPr>
-              <w:rPr>
-                <w:rFonts w:ascii="Arial" w:hAnsi="Arial" w:cs="Arial"/>
-                <w:color w:val="000000"/>
-                <w:sz w:val="20"/>
-                <w:szCs w:val="20"/>
-              </w:rPr>
-            </w:pPr>
-            <w:r>
-              <w:rPr>
-                <w:rFonts w:ascii="Arial" w:hAnsi="Arial" w:cs="Arial"/>
-                <w:color w:val="000000"/>
-                <w:sz w:val="20"/>
-                <w:szCs w:val="20"/>
-              </w:rPr>
-              <w:t>Details of the type of vulnerability.</w:t>
-            </w:r>
-            <w:r>
-              <w:rPr>
-                <w:rFonts w:ascii="Arial" w:hAnsi="Arial" w:cs="Arial"/>
-                <w:color w:val="000000"/>
-                <w:sz w:val="20"/>
-                <w:szCs w:val="20"/>
-              </w:rPr>
-              <w:br/>
-              <w:t>Details of recruitment, inclusion and exclusion criteria and informed consent procedures.</w:t>
-            </w:r>
-            <w:r>
-              <w:rPr>
-                <w:rFonts w:ascii="Arial" w:hAnsi="Arial" w:cs="Arial"/>
-                <w:color w:val="000000"/>
-                <w:sz w:val="20"/>
-                <w:szCs w:val="20"/>
-              </w:rPr>
-              <w:br/>
-              <w:t>These must demonstrate appropriate efforts to ensure fully informed understanding of the implications of participation.</w:t>
+            <w:noWrap/>
+            <w:hideMark/>
+          </w:tcPr>
+          <w:p>
+            <w:pPr>
+              <w:rPr>
+                <w:rFonts w:ascii="Arial" w:hAnsi="Arial" w:cs="Arial"/>
+                <w:color w:val="000000"/>
+                <w:sz w:val="20"/>
+                <w:szCs w:val="20"/>
+              </w:rPr>
+            </w:pPr>
+            <w:r>
+              <w:rPr>
+                <w:rFonts w:ascii="Arial" w:hAnsi="Arial" w:cs="Arial"/>
+                <w:color w:val="000000"/>
+                <w:sz w:val="20"/>
+                <w:szCs w:val="20"/>
+              </w:rPr>
+              <w:t> </w:t>
             </w:r>
           </w:p>
         </w:tc>
@@ -5093,61 +6132,43 @@
       </w:tr>
       <w:tr>
         <w:trPr>
-          <w:trHeight w:val="2550"/>
+          <w:trHeight w:val="780"/>
         </w:trPr>
         <w:tc>
           <w:tcPr>
-            <w:tcW w:w="724" w:type="dxa"/>
-            <w:vMerge/>
-            <w:tcBorders>
-              <w:top w:val="nil"/>
+            <w:tcW w:w="3108" w:type="dxa"/>
+            <w:gridSpan w:val="2"/>
+            <w:tcBorders>
+              <w:top w:val="single" w:sz="4" w:space="0" w:color="auto"/>
               <w:left w:val="single" w:sz="4" w:space="0" w:color="auto"/>
-              <w:bottom w:val="single" w:sz="4" w:space="0" w:color="000000"/>
-              <w:right w:val="single" w:sz="4" w:space="0" w:color="auto"/>
-            </w:tcBorders>
-            <w:vAlign w:val="center"/>
-            <w:hideMark/>
-          </w:tcPr>
-          <w:p>
-            <w:pPr>
-              <w:rPr>
-                <w:rFonts w:ascii="Arial" w:hAnsi="Arial" w:cs="Arial"/>
-                <w:color w:val="000000"/>
-                <w:sz w:val="20"/>
-                <w:szCs w:val="20"/>
-              </w:rPr>
-            </w:pPr>
-          </w:p>
-        </w:tc>
-        <w:tc>
-          <w:tcPr>
-            <w:tcW w:w="2384" w:type="dxa"/>
-            <w:tcBorders>
-              <w:top w:val="nil"/>
-              <w:left w:val="nil"/>
-              <w:bottom w:val="single" w:sz="4" w:space="0" w:color="auto"/>
-              <w:right w:val="single" w:sz="4" w:space="0" w:color="auto"/>
-            </w:tcBorders>
-            <w:shd w:val="clear" w:color="auto" w:fill="auto"/>
-            <w:hideMark/>
-          </w:tcPr>
-          <w:p>
-            <w:pPr>
-              <w:rPr>
-                <w:rFonts w:ascii="Arial" w:hAnsi="Arial" w:cs="Arial"/>
-                <w:color w:val="000000"/>
-                <w:sz w:val="20"/>
-                <w:szCs w:val="20"/>
-              </w:rPr>
-            </w:pPr>
-            <w:r>
-              <w:rPr>
-                <w:rFonts w:ascii="Arial" w:hAnsi="Arial" w:cs="Arial"/>
-                <w:color w:val="000000"/>
-                <w:sz w:val="20"/>
-                <w:szCs w:val="20"/>
-              </w:rPr>
-              <w:t>Are they children/minors?</w:t>
+              <w:bottom w:val="single" w:sz="4" w:space="0" w:color="auto"/>
+              <w:right w:val="single" w:sz="4" w:space="0" w:color="auto"/>
+            </w:tcBorders>
+            <w:shd w:val="clear" w:color="auto" w:fill="auto"/>
+            <w:vAlign w:val="bottom"/>
+            <w:hideMark/>
+          </w:tcPr>
+          <w:p>
+            <w:pPr>
+              <w:rPr>
+                <w:rFonts w:ascii="Arial" w:hAnsi="Arial" w:cs="Arial"/>
+                <w:b/>
+                <w:bCs/>
+                <w:color w:val="000000"/>
+                <w:sz w:val="20"/>
+                <w:szCs w:val="20"/>
+              </w:rPr>
+            </w:pPr>
+            <w:r>
+              <w:rPr>
+                <w:rFonts w:ascii="Arial" w:hAnsi="Arial" w:cs="Arial"/>
+                <w:b/>
+                <w:bCs/>
+                <w:color w:val="000000"/>
+                <w:sz w:val="20"/>
+                <w:szCs w:val="20"/>
+              </w:rPr>
+              <w:t>Does your research involve physical interventions on the study participants?</w:t>
             </w:r>
           </w:p>
         </w:tc>
@@ -5272,12 +6293,12 @@
               </w:rPr>
               <w:fldChar w:fldCharType="begin">
                 <w:ffData>
-                  <w:name w:val="Kontrollkästchen1"/>
+                  <w:name w:val=""/>
                   <w:enabled/>
                   <w:calcOnExit w:val="0"/>
                   <w:checkBox>
                     <w:sizeAuto/>
-                    <w:default w:val="0"/>
+                    <w:default w:val="1"/>
                   </w:checkBox>
                 </w:ffData>
               </w:fldChar>
@@ -5358,6 +6379,7 @@
               <w:right w:val="single" w:sz="4" w:space="0" w:color="auto"/>
             </w:tcBorders>
             <w:shd w:val="clear" w:color="auto" w:fill="auto"/>
+            <w:noWrap/>
             <w:vAlign w:val="bottom"/>
             <w:hideMark/>
           </w:tcPr>
@@ -5377,37 +6399,7 @@
                 <w:sz w:val="20"/>
                 <w:szCs w:val="20"/>
               </w:rPr>
-              <w:t>Details of the age range.</w:t>
-            </w:r>
-            <w:r>
-              <w:rPr>
-                <w:rFonts w:ascii="Arial" w:hAnsi="Arial" w:cs="Arial"/>
-                <w:color w:val="000000"/>
-                <w:sz w:val="20"/>
-                <w:szCs w:val="20"/>
-              </w:rPr>
-              <w:br/>
-              <w:t>What are your assent procedures and parental consent for children and other minors?</w:t>
-            </w:r>
-            <w:r>
-              <w:rPr>
-                <w:rFonts w:ascii="Arial" w:hAnsi="Arial" w:cs="Arial"/>
-                <w:color w:val="000000"/>
-                <w:sz w:val="20"/>
-                <w:szCs w:val="20"/>
-              </w:rPr>
-              <w:br/>
-              <w:t>What steps will you take to ensure the welfare of the child or other minor?</w:t>
-            </w:r>
-            <w:r>
-              <w:rPr>
-                <w:rFonts w:ascii="Arial" w:hAnsi="Arial" w:cs="Arial"/>
-                <w:color w:val="000000"/>
-                <w:sz w:val="20"/>
-                <w:szCs w:val="20"/>
-              </w:rPr>
-              <w:br/>
-              <w:t>What justification is there for involving minors?</w:t>
+              <w:t> </w:t>
             </w:r>
           </w:p>
         </w:tc>
@@ -5422,55 +6414,77 @@
             </w:tcBorders>
             <w:shd w:val="clear" w:color="auto" w:fill="auto"/>
             <w:noWrap/>
-            <w:hideMark/>
-          </w:tcPr>
-          <w:p>
-            <w:pPr>
-              <w:rPr>
-                <w:rFonts w:ascii="Arial" w:hAnsi="Arial" w:cs="Arial"/>
-                <w:color w:val="000000"/>
-                <w:sz w:val="20"/>
-                <w:szCs w:val="20"/>
-              </w:rPr>
-            </w:pPr>
-            <w:r>
-              <w:rPr>
-                <w:rFonts w:ascii="Arial" w:hAnsi="Arial" w:cs="Arial"/>
-                <w:color w:val="000000"/>
-                <w:sz w:val="20"/>
-                <w:szCs w:val="20"/>
-              </w:rPr>
-              <w:t>Copies of ethics approvals.</w:t>
+            <w:vAlign w:val="bottom"/>
+            <w:hideMark/>
+          </w:tcPr>
+          <w:p>
+            <w:pPr>
+              <w:rPr>
+                <w:rFonts w:ascii="Arial" w:hAnsi="Arial" w:cs="Arial"/>
+                <w:color w:val="000000"/>
+                <w:sz w:val="20"/>
+                <w:szCs w:val="20"/>
+              </w:rPr>
+            </w:pPr>
+            <w:r>
+              <w:rPr>
+                <w:rFonts w:ascii="Arial" w:hAnsi="Arial" w:cs="Arial"/>
+                <w:color w:val="000000"/>
+                <w:sz w:val="20"/>
+                <w:szCs w:val="20"/>
+              </w:rPr>
+              <w:t> </w:t>
             </w:r>
           </w:p>
         </w:tc>
       </w:tr>
       <w:tr>
         <w:trPr>
-          <w:trHeight w:val="2040"/>
+          <w:trHeight w:val="1785"/>
         </w:trPr>
         <w:tc>
           <w:tcPr>
             <w:tcW w:w="724" w:type="dxa"/>
-            <w:vMerge/>
-            <w:tcBorders>
-              <w:top w:val="nil"/>
+            <w:vMerge w:val="restart"/>
+            <w:tcBorders>
+              <w:top w:val="single" w:sz="4" w:space="0" w:color="auto"/>
               <w:left w:val="single" w:sz="4" w:space="0" w:color="auto"/>
-              <w:bottom w:val="single" w:sz="4" w:space="0" w:color="000000"/>
-              <w:right w:val="single" w:sz="4" w:space="0" w:color="auto"/>
-            </w:tcBorders>
-            <w:vAlign w:val="center"/>
-            <w:hideMark/>
-          </w:tcPr>
-          <w:p>
-            <w:pPr>
-              <w:rPr>
-                <w:rFonts w:ascii="Arial" w:hAnsi="Arial" w:cs="Arial"/>
-                <w:color w:val="000000"/>
-                <w:sz w:val="20"/>
-                <w:szCs w:val="20"/>
-              </w:rPr>
-            </w:pPr>
+              <w:bottom w:val="single" w:sz="4" w:space="0" w:color="auto"/>
+              <w:right w:val="single" w:sz="4" w:space="0" w:color="auto"/>
+            </w:tcBorders>
+            <w:shd w:val="clear" w:color="auto" w:fill="auto"/>
+            <w:noWrap/>
+            <w:hideMark/>
+          </w:tcPr>
+          <w:p>
+            <w:pPr>
+              <w:rPr>
+                <w:rFonts w:ascii="Arial" w:hAnsi="Arial" w:cs="Arial"/>
+                <w:color w:val="000000"/>
+                <w:sz w:val="20"/>
+                <w:szCs w:val="20"/>
+              </w:rPr>
+            </w:pPr>
+            <w:r>
+              <w:rPr>
+                <w:rFonts w:ascii="Arial" w:hAnsi="Arial" w:cs="Arial"/>
+                <w:color w:val="000000"/>
+                <w:sz w:val="20"/>
+                <w:szCs w:val="20"/>
+              </w:rPr>
+              <w:t xml:space="preserve">If </w:t>
+            </w:r>
+            <w:r>
+              <w:rPr>
+                <w:rFonts w:ascii="Arial" w:hAnsi="Arial" w:cs="Arial"/>
+                <w:b/>
+                <w:bCs/>
+                <w:color w:val="000000"/>
+                <w:sz w:val="20"/>
+                <w:szCs w:val="20"/>
+              </w:rPr>
+              <w:t>YES</w:t>
+            </w:r>
           </w:p>
         </w:tc>
         <w:tc>
@@ -5501,7 +6515,7 @@
                 <w:sz w:val="20"/>
                 <w:szCs w:val="20"/>
               </w:rPr>
-              <w:t>Are they patients?</w:t>
+              <w:t>Does it involve invasive techniques (e.g. collection of human cells or tissues, surgical or medical interventions, invasive studies on the brain, TMS etc.)?</w:t>
             </w:r>
           </w:p>
         </w:tc>
@@ -5730,7 +6744,7 @@
                 <w:sz w:val="20"/>
                 <w:szCs w:val="20"/>
               </w:rPr>
-              <w:t>What disease/condition /disability do they have?</w:t>
+              <w:t xml:space="preserve">Risk assessment for </w:t>
             </w:r>
             <w:r>
               <w:rPr>
@@ -5740,17 +6754,7 @@
                 <w:szCs w:val="20"/>
               </w:rPr>
               <w:br/>
-              <w:t>Details of recruitment, inclusion and exclusion criteria and informed consent procedures</w:t>
-            </w:r>
-            <w:r>
-              <w:rPr>
-                <w:rFonts w:ascii="Arial" w:hAnsi="Arial" w:cs="Arial"/>
-                <w:color w:val="000000"/>
-                <w:sz w:val="20"/>
-                <w:szCs w:val="20"/>
-              </w:rPr>
-              <w:br/>
-              <w:t>What is your policy on incidental findings?</w:t>
+              <w:t>each technique and overall.</w:t>
             </w:r>
           </w:p>
         </w:tc>
@@ -5790,16 +6794,16 @@
       </w:tr>
       <w:tr>
         <w:trPr>
-          <w:trHeight w:val="765"/>
+          <w:trHeight w:val="1050"/>
         </w:trPr>
         <w:tc>
           <w:tcPr>
             <w:tcW w:w="724" w:type="dxa"/>
             <w:vMerge/>
             <w:tcBorders>
-              <w:top w:val="nil"/>
+              <w:top w:val="single" w:sz="4" w:space="0" w:color="auto"/>
               <w:left w:val="single" w:sz="4" w:space="0" w:color="auto"/>
-              <w:bottom w:val="single" w:sz="4" w:space="0" w:color="000000"/>
+              <w:bottom w:val="single" w:sz="4" w:space="0" w:color="auto"/>
               <w:right w:val="single" w:sz="4" w:space="0" w:color="auto"/>
             </w:tcBorders>
             <w:vAlign w:val="center"/>
@@ -5820,41 +6824,31 @@
           <w:tcPr>
             <w:tcW w:w="2384" w:type="dxa"/>
             <w:tcBorders>
-              <w:top w:val="nil"/>
-              <w:left w:val="nil"/>
-              <w:bottom w:val="single" w:sz="4" w:space="0" w:color="auto"/>
-              <w:right w:val="single" w:sz="4" w:space="0" w:color="auto"/>
-            </w:tcBorders>
-            <w:shd w:val="clear" w:color="auto" w:fill="auto"/>
-            <w:hideMark/>
-          </w:tcPr>
-          <w:p>
-            <w:pPr>
-              <w:rPr>
-                <w:rFonts w:ascii="Arial" w:hAnsi="Arial" w:cs="Arial"/>
-                <w:color w:val="000000"/>
-                <w:sz w:val="20"/>
-                <w:szCs w:val="20"/>
-              </w:rPr>
-            </w:pPr>
-            <w:r>
-              <w:rPr>
-                <w:rFonts w:ascii="Arial" w:hAnsi="Arial" w:cs="Arial"/>
-                <w:color w:val="000000"/>
-                <w:sz w:val="20"/>
-                <w:szCs w:val="20"/>
-              </w:rPr>
-              <w:t xml:space="preserve">Are they healthy volunteers for </w:t>
-            </w:r>
-            <w:r>
-              <w:rPr>
-                <w:rFonts w:ascii="Arial" w:hAnsi="Arial" w:cs="Arial"/>
-                <w:color w:val="000000"/>
-                <w:sz w:val="20"/>
-                <w:szCs w:val="20"/>
-              </w:rPr>
-              <w:br/>
-              <w:t>medical studies?</w:t>
+              <w:top w:val="single" w:sz="4" w:space="0" w:color="auto"/>
+              <w:left w:val="single" w:sz="4" w:space="0" w:color="auto"/>
+              <w:bottom w:val="single" w:sz="4" w:space="0" w:color="auto"/>
+              <w:right w:val="single" w:sz="4" w:space="0" w:color="auto"/>
+            </w:tcBorders>
+            <w:shd w:val="clear" w:color="auto" w:fill="auto"/>
+            <w:hideMark/>
+          </w:tcPr>
+          <w:p>
+            <w:pPr>
+              <w:rPr>
+                <w:rFonts w:ascii="Arial" w:hAnsi="Arial" w:cs="Arial"/>
+                <w:color w:val="000000"/>
+                <w:sz w:val="20"/>
+                <w:szCs w:val="20"/>
+              </w:rPr>
+            </w:pPr>
+            <w:r>
+              <w:rPr>
+                <w:rFonts w:ascii="Arial" w:hAnsi="Arial" w:cs="Arial"/>
+                <w:color w:val="000000"/>
+                <w:sz w:val="20"/>
+                <w:szCs w:val="20"/>
+              </w:rPr>
+              <w:t>Does it involve collection of biological samples?</w:t>
             </w:r>
           </w:p>
         </w:tc>
@@ -5862,8 +6856,8 @@
           <w:tcPr>
             <w:tcW w:w="560" w:type="dxa"/>
             <w:tcBorders>
-              <w:top w:val="nil"/>
-              <w:left w:val="nil"/>
+              <w:top w:val="single" w:sz="4" w:space="0" w:color="auto"/>
+              <w:left w:val="single" w:sz="4" w:space="0" w:color="auto"/>
               <w:bottom w:val="single" w:sz="4" w:space="0" w:color="auto"/>
               <w:right w:val="single" w:sz="4" w:space="0" w:color="auto"/>
             </w:tcBorders>
@@ -5944,8 +6938,8 @@
           <w:tcPr>
             <w:tcW w:w="560" w:type="dxa"/>
             <w:tcBorders>
-              <w:top w:val="nil"/>
-              <w:left w:val="nil"/>
+              <w:top w:val="single" w:sz="4" w:space="0" w:color="auto"/>
+              <w:left w:val="single" w:sz="4" w:space="0" w:color="auto"/>
               <w:bottom w:val="single" w:sz="4" w:space="0" w:color="auto"/>
               <w:right w:val="single" w:sz="4" w:space="0" w:color="auto"/>
             </w:tcBorders>
@@ -6026,8 +7020,8 @@
           <w:tcPr>
             <w:tcW w:w="580" w:type="dxa"/>
             <w:tcBorders>
-              <w:top w:val="nil"/>
-              <w:left w:val="nil"/>
+              <w:top w:val="single" w:sz="4" w:space="0" w:color="auto"/>
+              <w:left w:val="single" w:sz="4" w:space="0" w:color="auto"/>
               <w:bottom w:val="single" w:sz="4" w:space="0" w:color="auto"/>
               <w:right w:val="single" w:sz="4" w:space="0" w:color="auto"/>
             </w:tcBorders>
@@ -6059,32 +7053,41 @@
           <w:tcPr>
             <w:tcW w:w="2654" w:type="dxa"/>
             <w:tcBorders>
-              <w:top w:val="nil"/>
-              <w:left w:val="nil"/>
-              <w:bottom w:val="single" w:sz="4" w:space="0" w:color="auto"/>
-              <w:right w:val="single" w:sz="4" w:space="0" w:color="auto"/>
-            </w:tcBorders>
-            <w:shd w:val="clear" w:color="auto" w:fill="auto"/>
-            <w:noWrap/>
-            <w:hideMark/>
-          </w:tcPr>
-          <w:p>
-            <w:pPr>
-              <w:rPr>
-                <w:rFonts w:ascii="Arial" w:hAnsi="Arial" w:cs="Arial"/>
-                <w:color w:val="000000"/>
-                <w:sz w:val="20"/>
-                <w:szCs w:val="20"/>
-              </w:rPr>
-            </w:pPr>
-            <w:r>
-              <w:rPr>
-                <w:rFonts w:ascii="Arial" w:hAnsi="Arial" w:cs="Arial"/>
-                <w:color w:val="000000"/>
-                <w:sz w:val="20"/>
-                <w:szCs w:val="20"/>
-              </w:rPr>
-              <w:t> </w:t>
+              <w:top w:val="single" w:sz="4" w:space="0" w:color="auto"/>
+              <w:left w:val="single" w:sz="4" w:space="0" w:color="auto"/>
+              <w:bottom w:val="single" w:sz="4" w:space="0" w:color="auto"/>
+              <w:right w:val="single" w:sz="4" w:space="0" w:color="auto"/>
+            </w:tcBorders>
+            <w:shd w:val="clear" w:color="auto" w:fill="auto"/>
+            <w:hideMark/>
+          </w:tcPr>
+          <w:p>
+            <w:pPr>
+              <w:rPr>
+                <w:rFonts w:ascii="Arial" w:hAnsi="Arial" w:cs="Arial"/>
+                <w:color w:val="000000"/>
+                <w:sz w:val="20"/>
+                <w:szCs w:val="20"/>
+              </w:rPr>
+            </w:pPr>
+            <w:r>
+              <w:rPr>
+                <w:rFonts w:ascii="Arial" w:hAnsi="Arial" w:cs="Arial"/>
+                <w:color w:val="000000"/>
+                <w:sz w:val="20"/>
+                <w:szCs w:val="20"/>
+              </w:rPr>
+              <w:t>What type of samples will be collected?</w:t>
+            </w:r>
+            <w:r>
+              <w:rPr>
+                <w:rFonts w:ascii="Arial" w:hAnsi="Arial" w:cs="Arial"/>
+                <w:color w:val="000000"/>
+                <w:sz w:val="20"/>
+                <w:szCs w:val="20"/>
+              </w:rPr>
+              <w:br/>
+              <w:t>What are your procedures for collecting biological samples?</w:t>
             </w:r>
           </w:p>
         </w:tc>
@@ -6092,8 +7095,8 @@
           <w:tcPr>
             <w:tcW w:w="2698" w:type="dxa"/>
             <w:tcBorders>
-              <w:top w:val="nil"/>
-              <w:left w:val="nil"/>
+              <w:top w:val="single" w:sz="4" w:space="0" w:color="auto"/>
+              <w:left w:val="single" w:sz="4" w:space="0" w:color="auto"/>
               <w:bottom w:val="single" w:sz="4" w:space="0" w:color="auto"/>
               <w:right w:val="single" w:sz="4" w:space="0" w:color="auto"/>
             </w:tcBorders>
@@ -6124,7 +7127,7 @@
       </w:tr>
       <w:tr>
         <w:trPr>
-          <w:trHeight w:val="780"/>
+          <w:trHeight w:val="510"/>
         </w:trPr>
         <w:tc>
           <w:tcPr>
@@ -6136,8 +7139,9 @@
               <w:bottom w:val="single" w:sz="4" w:space="0" w:color="auto"/>
               <w:right w:val="single" w:sz="4" w:space="0" w:color="auto"/>
             </w:tcBorders>
-            <w:shd w:val="clear" w:color="auto" w:fill="auto"/>
-            <w:vAlign w:val="bottom"/>
+            <w:shd w:val="clear" w:color="000000" w:fill="9BC2E6"/>
+            <w:noWrap/>
+            <w:vAlign w:val="center"/>
             <w:hideMark/>
           </w:tcPr>
           <w:p>
@@ -6160,7 +7164,285 @@
                 <w:sz w:val="20"/>
                 <w:szCs w:val="20"/>
               </w:rPr>
-              <w:t>Does your research involve physical interventions on the study participants?</w:t>
+              <w:t>Section 3: Human Cells/Tissues</w:t>
+            </w:r>
+          </w:p>
+        </w:tc>
+        <w:tc>
+          <w:tcPr>
+            <w:tcW w:w="560" w:type="dxa"/>
+            <w:tcBorders>
+              <w:top w:val="single" w:sz="4" w:space="0" w:color="auto"/>
+              <w:left w:val="nil"/>
+              <w:bottom w:val="single" w:sz="4" w:space="0" w:color="auto"/>
+              <w:right w:val="single" w:sz="4" w:space="0" w:color="auto"/>
+            </w:tcBorders>
+            <w:shd w:val="clear" w:color="000000" w:fill="9BC2E6"/>
+            <w:noWrap/>
+            <w:vAlign w:val="center"/>
+            <w:hideMark/>
+          </w:tcPr>
+          <w:p>
+            <w:pPr>
+              <w:jc w:val="center"/>
+              <w:rPr>
+                <w:rFonts w:ascii="Arial" w:hAnsi="Arial" w:cs="Arial"/>
+                <w:b/>
+                <w:bCs/>
+                <w:color w:val="000000"/>
+                <w:sz w:val="20"/>
+                <w:szCs w:val="20"/>
+              </w:rPr>
+            </w:pPr>
+            <w:r>
+              <w:rPr>
+                <w:rFonts w:ascii="Arial" w:hAnsi="Arial" w:cs="Arial"/>
+                <w:b/>
+                <w:bCs/>
+                <w:color w:val="000000"/>
+                <w:sz w:val="20"/>
+                <w:szCs w:val="20"/>
+              </w:rPr>
+              <w:t>YES</w:t>
+            </w:r>
+          </w:p>
+        </w:tc>
+        <w:tc>
+          <w:tcPr>
+            <w:tcW w:w="560" w:type="dxa"/>
+            <w:tcBorders>
+              <w:top w:val="single" w:sz="4" w:space="0" w:color="auto"/>
+              <w:left w:val="nil"/>
+              <w:bottom w:val="single" w:sz="4" w:space="0" w:color="auto"/>
+              <w:right w:val="single" w:sz="4" w:space="0" w:color="auto"/>
+            </w:tcBorders>
+            <w:shd w:val="clear" w:color="000000" w:fill="9BC2E6"/>
+            <w:noWrap/>
+            <w:vAlign w:val="center"/>
+            <w:hideMark/>
+          </w:tcPr>
+          <w:p>
+            <w:pPr>
+              <w:jc w:val="center"/>
+              <w:rPr>
+                <w:rFonts w:ascii="Arial" w:hAnsi="Arial" w:cs="Arial"/>
+                <w:b/>
+                <w:bCs/>
+                <w:color w:val="000000"/>
+                <w:sz w:val="20"/>
+                <w:szCs w:val="20"/>
+              </w:rPr>
+            </w:pPr>
+            <w:r>
+              <w:rPr>
+                <w:rFonts w:ascii="Arial" w:hAnsi="Arial" w:cs="Arial"/>
+                <w:b/>
+                <w:bCs/>
+                <w:color w:val="000000"/>
+                <w:sz w:val="20"/>
+                <w:szCs w:val="20"/>
+              </w:rPr>
+              <w:t>NO</w:t>
+            </w:r>
+          </w:p>
+        </w:tc>
+        <w:tc>
+          <w:tcPr>
+            <w:tcW w:w="580" w:type="dxa"/>
+            <w:tcBorders>
+              <w:top w:val="single" w:sz="4" w:space="0" w:color="auto"/>
+              <w:left w:val="nil"/>
+              <w:bottom w:val="single" w:sz="4" w:space="0" w:color="auto"/>
+              <w:right w:val="single" w:sz="4" w:space="0" w:color="auto"/>
+            </w:tcBorders>
+            <w:shd w:val="clear" w:color="000000" w:fill="9BC2E6"/>
+            <w:noWrap/>
+            <w:vAlign w:val="center"/>
+            <w:hideMark/>
+          </w:tcPr>
+          <w:p>
+            <w:pPr>
+              <w:jc w:val="center"/>
+              <w:rPr>
+                <w:rFonts w:ascii="Arial" w:hAnsi="Arial" w:cs="Arial"/>
+                <w:b/>
+                <w:bCs/>
+                <w:color w:val="000000"/>
+                <w:sz w:val="20"/>
+                <w:szCs w:val="20"/>
+              </w:rPr>
+            </w:pPr>
+            <w:r>
+              <w:rPr>
+                <w:rFonts w:ascii="Arial" w:hAnsi="Arial" w:cs="Arial"/>
+                <w:b/>
+                <w:bCs/>
+                <w:color w:val="000000"/>
+                <w:sz w:val="20"/>
+                <w:szCs w:val="20"/>
+              </w:rPr>
+              <w:t>Page</w:t>
+            </w:r>
+          </w:p>
+        </w:tc>
+        <w:tc>
+          <w:tcPr>
+            <w:tcW w:w="2654" w:type="dxa"/>
+            <w:tcBorders>
+              <w:top w:val="single" w:sz="4" w:space="0" w:color="auto"/>
+              <w:left w:val="nil"/>
+              <w:bottom w:val="single" w:sz="4" w:space="0" w:color="auto"/>
+              <w:right w:val="single" w:sz="4" w:space="0" w:color="auto"/>
+            </w:tcBorders>
+            <w:shd w:val="clear" w:color="000000" w:fill="9BC2E6"/>
+            <w:vAlign w:val="center"/>
+            <w:hideMark/>
+          </w:tcPr>
+          <w:p>
+            <w:pPr>
+              <w:jc w:val="center"/>
+              <w:rPr>
+                <w:rFonts w:ascii="Arial" w:hAnsi="Arial" w:cs="Arial"/>
+                <w:b/>
+                <w:bCs/>
+                <w:color w:val="000000"/>
+                <w:sz w:val="20"/>
+                <w:szCs w:val="20"/>
+              </w:rPr>
+            </w:pPr>
+            <w:r>
+              <w:rPr>
+                <w:rFonts w:ascii="Arial" w:hAnsi="Arial" w:cs="Arial"/>
+                <w:b/>
+                <w:bCs/>
+                <w:color w:val="000000"/>
+                <w:sz w:val="20"/>
+                <w:szCs w:val="20"/>
+              </w:rPr>
+              <w:t xml:space="preserve">Information </w:t>
+            </w:r>
+            <w:r>
+              <w:rPr>
+                <w:rFonts w:ascii="Arial" w:hAnsi="Arial" w:cs="Arial"/>
+                <w:b/>
+                <w:bCs/>
+                <w:color w:val="000000"/>
+                <w:sz w:val="20"/>
+                <w:szCs w:val="20"/>
+              </w:rPr>
+              <w:br/>
+              <w:t>to be provided</w:t>
+            </w:r>
+          </w:p>
+        </w:tc>
+        <w:tc>
+          <w:tcPr>
+            <w:tcW w:w="2698" w:type="dxa"/>
+            <w:tcBorders>
+              <w:top w:val="single" w:sz="4" w:space="0" w:color="auto"/>
+              <w:left w:val="nil"/>
+              <w:bottom w:val="single" w:sz="4" w:space="0" w:color="auto"/>
+              <w:right w:val="single" w:sz="4" w:space="0" w:color="auto"/>
+            </w:tcBorders>
+            <w:shd w:val="clear" w:color="000000" w:fill="9BC2E6"/>
+            <w:vAlign w:val="center"/>
+            <w:hideMark/>
+          </w:tcPr>
+          <w:p>
+            <w:pPr>
+              <w:jc w:val="center"/>
+              <w:rPr>
+                <w:rFonts w:ascii="Arial" w:hAnsi="Arial" w:cs="Arial"/>
+                <w:b/>
+                <w:bCs/>
+                <w:color w:val="000000"/>
+                <w:sz w:val="20"/>
+                <w:szCs w:val="20"/>
+              </w:rPr>
+            </w:pPr>
+            <w:r>
+              <w:rPr>
+                <w:rFonts w:ascii="Arial" w:hAnsi="Arial" w:cs="Arial"/>
+                <w:b/>
+                <w:bCs/>
+                <w:color w:val="000000"/>
+                <w:sz w:val="20"/>
+                <w:szCs w:val="20"/>
+              </w:rPr>
+              <w:t>Documents to be provided/kept on file</w:t>
+            </w:r>
+          </w:p>
+        </w:tc>
+      </w:tr>
+      <w:tr>
+        <w:trPr>
+          <w:trHeight w:val="2070"/>
+        </w:trPr>
+        <w:tc>
+          <w:tcPr>
+            <w:tcW w:w="3108" w:type="dxa"/>
+            <w:gridSpan w:val="2"/>
+            <w:tcBorders>
+              <w:top w:val="single" w:sz="4" w:space="0" w:color="auto"/>
+              <w:left w:val="single" w:sz="4" w:space="0" w:color="auto"/>
+              <w:bottom w:val="single" w:sz="4" w:space="0" w:color="auto"/>
+              <w:right w:val="single" w:sz="4" w:space="0" w:color="auto"/>
+            </w:tcBorders>
+            <w:shd w:val="clear" w:color="auto" w:fill="auto"/>
+            <w:hideMark/>
+          </w:tcPr>
+          <w:p>
+            <w:pPr>
+              <w:rPr>
+                <w:rFonts w:ascii="Arial" w:hAnsi="Arial" w:cs="Arial"/>
+                <w:b/>
+                <w:bCs/>
+                <w:color w:val="000000"/>
+                <w:sz w:val="20"/>
+                <w:szCs w:val="20"/>
+              </w:rPr>
+            </w:pPr>
+            <w:r>
+              <w:rPr>
+                <w:rFonts w:ascii="Arial" w:hAnsi="Arial" w:cs="Arial"/>
+                <w:b/>
+                <w:bCs/>
+                <w:color w:val="000000"/>
+                <w:sz w:val="20"/>
+                <w:szCs w:val="20"/>
+              </w:rPr>
+              <w:t xml:space="preserve">Does your research involve human cells or tissues </w:t>
+            </w:r>
+            <w:r>
+              <w:rPr>
+                <w:rFonts w:ascii="Arial" w:hAnsi="Arial" w:cs="Arial"/>
+                <w:b/>
+                <w:bCs/>
+                <w:color w:val="000000"/>
+                <w:sz w:val="20"/>
+                <w:szCs w:val="20"/>
+              </w:rPr>
+              <w:br/>
+            </w:r>
+            <w:r>
+              <w:rPr>
+                <w:rFonts w:ascii="Arial" w:hAnsi="Arial" w:cs="Arial"/>
+                <w:color w:val="000000"/>
+                <w:sz w:val="20"/>
+                <w:szCs w:val="20"/>
+              </w:rPr>
+              <w:t>(other than from Human Embryos/Foetuses, see section 1)</w:t>
+            </w:r>
+            <w:r>
+              <w:rPr>
+                <w:rFonts w:ascii="Arial" w:hAnsi="Arial" w:cs="Arial"/>
+                <w:b/>
+                <w:bCs/>
+                <w:color w:val="000000"/>
+                <w:sz w:val="20"/>
+                <w:szCs w:val="20"/>
+              </w:rPr>
+              <w:t>?</w:t>
             </w:r>
           </w:p>
         </w:tc>
@@ -6285,1286 +7567,12 @@
               </w:rPr>
               <w:fldChar w:fldCharType="begin">
                 <w:ffData>
-                  <w:name w:val="Kontrollkästchen1"/>
+                  <w:name w:val=""/>
                   <w:enabled/>
                   <w:calcOnExit w:val="0"/>
                   <w:checkBox>
                     <w:sizeAuto/>
-                    <w:default w:val="0"/>
-                  </w:checkBox>
-                </w:ffData>
-              </w:fldChar>
-            </w:r>
-            <w:r>
-              <w:rPr>
-                <w:rFonts w:ascii="Arial" w:hAnsi="Arial" w:cs="Arial"/>
-                <w:sz w:val="20"/>
-                <w:szCs w:val="20"/>
-              </w:rPr>
-              <w:instrText xml:space="preserve"> FORMCHECKBOX </w:instrText>
-            </w:r>
-            <w:r>
-              <w:rPr>
-                <w:rFonts w:ascii="Arial" w:hAnsi="Arial" w:cs="Arial"/>
-                <w:sz w:val="20"/>
-                <w:szCs w:val="20"/>
-              </w:rPr>
-            </w:r>
-            <w:r>
-              <w:rPr>
-                <w:rFonts w:ascii="Arial" w:hAnsi="Arial" w:cs="Arial"/>
-                <w:sz w:val="20"/>
-                <w:szCs w:val="20"/>
-              </w:rPr>
-              <w:fldChar w:fldCharType="separate"/>
-            </w:r>
-            <w:r>
-              <w:rPr>
-                <w:rFonts w:ascii="Arial" w:hAnsi="Arial" w:cs="Arial"/>
-                <w:sz w:val="20"/>
-                <w:szCs w:val="20"/>
-              </w:rPr>
-              <w:fldChar w:fldCharType="end"/>
-            </w:r>
-          </w:p>
-        </w:tc>
-        <w:tc>
-          <w:tcPr>
-            <w:tcW w:w="580" w:type="dxa"/>
-            <w:tcBorders>
-              <w:top w:val="nil"/>
-              <w:left w:val="nil"/>
-              <w:bottom w:val="single" w:sz="4" w:space="0" w:color="auto"/>
-              <w:right w:val="single" w:sz="4" w:space="0" w:color="auto"/>
-            </w:tcBorders>
-            <w:shd w:val="clear" w:color="auto" w:fill="auto"/>
-            <w:noWrap/>
-            <w:hideMark/>
-          </w:tcPr>
-          <w:p>
-            <w:pPr>
-              <w:rPr>
-                <w:rFonts w:ascii="Arial" w:hAnsi="Arial" w:cs="Arial"/>
-                <w:color w:val="000000"/>
-                <w:sz w:val="20"/>
-                <w:szCs w:val="20"/>
-              </w:rPr>
-            </w:pPr>
-            <w:r>
-              <w:rPr>
-                <w:rFonts w:ascii="Arial" w:hAnsi="Arial" w:cs="Arial"/>
-                <w:color w:val="000000"/>
-                <w:sz w:val="20"/>
-                <w:szCs w:val="20"/>
-              </w:rPr>
-              <w:t> </w:t>
-            </w:r>
-          </w:p>
-        </w:tc>
-        <w:tc>
-          <w:tcPr>
-            <w:tcW w:w="2654" w:type="dxa"/>
-            <w:tcBorders>
-              <w:top w:val="nil"/>
-              <w:left w:val="nil"/>
-              <w:bottom w:val="single" w:sz="4" w:space="0" w:color="auto"/>
-              <w:right w:val="single" w:sz="4" w:space="0" w:color="auto"/>
-            </w:tcBorders>
-            <w:shd w:val="clear" w:color="auto" w:fill="auto"/>
-            <w:noWrap/>
-            <w:vAlign w:val="bottom"/>
-            <w:hideMark/>
-          </w:tcPr>
-          <w:p>
-            <w:pPr>
-              <w:rPr>
-                <w:rFonts w:ascii="Arial" w:hAnsi="Arial" w:cs="Arial"/>
-                <w:color w:val="000000"/>
-                <w:sz w:val="20"/>
-                <w:szCs w:val="20"/>
-              </w:rPr>
-            </w:pPr>
-            <w:r>
-              <w:rPr>
-                <w:rFonts w:ascii="Arial" w:hAnsi="Arial" w:cs="Arial"/>
-                <w:color w:val="000000"/>
-                <w:sz w:val="20"/>
-                <w:szCs w:val="20"/>
-              </w:rPr>
-              <w:t> </w:t>
-            </w:r>
-          </w:p>
-        </w:tc>
-        <w:tc>
-          <w:tcPr>
-            <w:tcW w:w="2698" w:type="dxa"/>
-            <w:tcBorders>
-              <w:top w:val="nil"/>
-              <w:left w:val="nil"/>
-              <w:bottom w:val="single" w:sz="4" w:space="0" w:color="auto"/>
-              <w:right w:val="single" w:sz="4" w:space="0" w:color="auto"/>
-            </w:tcBorders>
-            <w:shd w:val="clear" w:color="auto" w:fill="auto"/>
-            <w:noWrap/>
-            <w:vAlign w:val="bottom"/>
-            <w:hideMark/>
-          </w:tcPr>
-          <w:p>
-            <w:pPr>
-              <w:rPr>
-                <w:rFonts w:ascii="Arial" w:hAnsi="Arial" w:cs="Arial"/>
-                <w:color w:val="000000"/>
-                <w:sz w:val="20"/>
-                <w:szCs w:val="20"/>
-              </w:rPr>
-            </w:pPr>
-            <w:r>
-              <w:rPr>
-                <w:rFonts w:ascii="Arial" w:hAnsi="Arial" w:cs="Arial"/>
-                <w:color w:val="000000"/>
-                <w:sz w:val="20"/>
-                <w:szCs w:val="20"/>
-              </w:rPr>
-              <w:t> </w:t>
-            </w:r>
-          </w:p>
-        </w:tc>
-      </w:tr>
-      <w:tr>
-        <w:trPr>
-          <w:trHeight w:val="1785"/>
-        </w:trPr>
-        <w:tc>
-          <w:tcPr>
-            <w:tcW w:w="724" w:type="dxa"/>
-            <w:vMerge w:val="restart"/>
-            <w:tcBorders>
-              <w:top w:val="single" w:sz="4" w:space="0" w:color="auto"/>
-              <w:left w:val="single" w:sz="4" w:space="0" w:color="auto"/>
-              <w:bottom w:val="single" w:sz="4" w:space="0" w:color="auto"/>
-              <w:right w:val="single" w:sz="4" w:space="0" w:color="auto"/>
-            </w:tcBorders>
-            <w:shd w:val="clear" w:color="auto" w:fill="auto"/>
-            <w:noWrap/>
-            <w:hideMark/>
-          </w:tcPr>
-          <w:p>
-            <w:pPr>
-              <w:rPr>
-                <w:rFonts w:ascii="Arial" w:hAnsi="Arial" w:cs="Arial"/>
-                <w:color w:val="000000"/>
-                <w:sz w:val="20"/>
-                <w:szCs w:val="20"/>
-              </w:rPr>
-            </w:pPr>
-            <w:r>
-              <w:rPr>
-                <w:rFonts w:ascii="Arial" w:hAnsi="Arial" w:cs="Arial"/>
-                <w:color w:val="000000"/>
-                <w:sz w:val="20"/>
-                <w:szCs w:val="20"/>
-              </w:rPr>
-              <w:t xml:space="preserve">If </w:t>
-            </w:r>
-            <w:r>
-              <w:rPr>
-                <w:rFonts w:ascii="Arial" w:hAnsi="Arial" w:cs="Arial"/>
-                <w:b/>
-                <w:bCs/>
-                <w:color w:val="000000"/>
-                <w:sz w:val="20"/>
-                <w:szCs w:val="20"/>
-              </w:rPr>
-              <w:t>YES</w:t>
-            </w:r>
-          </w:p>
-        </w:tc>
-        <w:tc>
-          <w:tcPr>
-            <w:tcW w:w="2384" w:type="dxa"/>
-            <w:tcBorders>
-              <w:top w:val="nil"/>
-              <w:left w:val="nil"/>
-              <w:bottom w:val="single" w:sz="4" w:space="0" w:color="auto"/>
-              <w:right w:val="single" w:sz="4" w:space="0" w:color="auto"/>
-            </w:tcBorders>
-            <w:shd w:val="clear" w:color="auto" w:fill="auto"/>
-            <w:hideMark/>
-          </w:tcPr>
-          <w:p>
-            <w:pPr>
-              <w:rPr>
-                <w:rFonts w:ascii="Arial" w:hAnsi="Arial" w:cs="Arial"/>
-                <w:color w:val="000000"/>
-                <w:sz w:val="20"/>
-                <w:szCs w:val="20"/>
-              </w:rPr>
-            </w:pPr>
-            <w:r>
-              <w:rPr>
-                <w:rFonts w:ascii="Arial" w:hAnsi="Arial" w:cs="Arial"/>
-                <w:color w:val="000000"/>
-                <w:sz w:val="20"/>
-                <w:szCs w:val="20"/>
-              </w:rPr>
-              <w:t>Does it involve invasive techniques (e.g. collection of human cells or tissues, surgical or medical interventions, invasive studies on the brain, TMS etc.)?</w:t>
-            </w:r>
-          </w:p>
-        </w:tc>
-        <w:tc>
-          <w:tcPr>
-            <w:tcW w:w="560" w:type="dxa"/>
-            <w:tcBorders>
-              <w:top w:val="nil"/>
-              <w:left w:val="nil"/>
-              <w:bottom w:val="single" w:sz="4" w:space="0" w:color="auto"/>
-              <w:right w:val="single" w:sz="4" w:space="0" w:color="auto"/>
-            </w:tcBorders>
-            <w:shd w:val="clear" w:color="auto" w:fill="auto"/>
-            <w:noWrap/>
-            <w:hideMark/>
-          </w:tcPr>
-          <w:p>
-            <w:pPr>
-              <w:rPr>
-                <w:rFonts w:ascii="Arial" w:hAnsi="Arial" w:cs="Arial"/>
-                <w:color w:val="000000"/>
-                <w:sz w:val="20"/>
-                <w:szCs w:val="20"/>
-              </w:rPr>
-            </w:pPr>
-            <w:r>
-              <w:rPr>
-                <w:rFonts w:ascii="Arial" w:hAnsi="Arial" w:cs="Arial"/>
-                <w:color w:val="000000"/>
-                <w:sz w:val="20"/>
-                <w:szCs w:val="20"/>
-              </w:rPr>
-              <w:t> </w:t>
-            </w:r>
-            <w:r>
-              <w:rPr>
-                <w:rFonts w:ascii="Arial" w:hAnsi="Arial" w:cs="Arial"/>
-                <w:sz w:val="20"/>
-                <w:szCs w:val="20"/>
-              </w:rPr>
-              <w:fldChar w:fldCharType="begin">
-                <w:ffData>
-                  <w:name w:val="Kontrollkästchen1"/>
-                  <w:enabled/>
-                  <w:calcOnExit w:val="0"/>
-                  <w:checkBox>
-                    <w:sizeAuto/>
-                    <w:default w:val="0"/>
-                  </w:checkBox>
-                </w:ffData>
-              </w:fldChar>
-            </w:r>
-            <w:r>
-              <w:rPr>
-                <w:rFonts w:ascii="Arial" w:hAnsi="Arial" w:cs="Arial"/>
-                <w:sz w:val="20"/>
-                <w:szCs w:val="20"/>
-              </w:rPr>
-              <w:instrText xml:space="preserve"> FORMCHECKBOX </w:instrText>
-            </w:r>
-            <w:r>
-              <w:rPr>
-                <w:rFonts w:ascii="Arial" w:hAnsi="Arial" w:cs="Arial"/>
-                <w:sz w:val="20"/>
-                <w:szCs w:val="20"/>
-              </w:rPr>
-            </w:r>
-            <w:r>
-              <w:rPr>
-                <w:rFonts w:ascii="Arial" w:hAnsi="Arial" w:cs="Arial"/>
-                <w:sz w:val="20"/>
-                <w:szCs w:val="20"/>
-              </w:rPr>
-              <w:fldChar w:fldCharType="separate"/>
-            </w:r>
-            <w:r>
-              <w:rPr>
-                <w:rFonts w:ascii="Arial" w:hAnsi="Arial" w:cs="Arial"/>
-                <w:sz w:val="20"/>
-                <w:szCs w:val="20"/>
-              </w:rPr>
-              <w:fldChar w:fldCharType="end"/>
-            </w:r>
-          </w:p>
-        </w:tc>
-        <w:tc>
-          <w:tcPr>
-            <w:tcW w:w="560" w:type="dxa"/>
-            <w:tcBorders>
-              <w:top w:val="nil"/>
-              <w:left w:val="nil"/>
-              <w:bottom w:val="single" w:sz="4" w:space="0" w:color="auto"/>
-              <w:right w:val="single" w:sz="4" w:space="0" w:color="auto"/>
-            </w:tcBorders>
-            <w:shd w:val="clear" w:color="auto" w:fill="auto"/>
-            <w:noWrap/>
-            <w:hideMark/>
-          </w:tcPr>
-          <w:p>
-            <w:pPr>
-              <w:rPr>
-                <w:rFonts w:ascii="Arial" w:hAnsi="Arial" w:cs="Arial"/>
-                <w:color w:val="000000"/>
-                <w:sz w:val="20"/>
-                <w:szCs w:val="20"/>
-              </w:rPr>
-            </w:pPr>
-            <w:r>
-              <w:rPr>
-                <w:rFonts w:ascii="Arial" w:hAnsi="Arial" w:cs="Arial"/>
-                <w:color w:val="000000"/>
-                <w:sz w:val="20"/>
-                <w:szCs w:val="20"/>
-              </w:rPr>
-              <w:t> </w:t>
-            </w:r>
-            <w:r>
-              <w:rPr>
-                <w:rFonts w:ascii="Arial" w:hAnsi="Arial" w:cs="Arial"/>
-                <w:sz w:val="20"/>
-                <w:szCs w:val="20"/>
-              </w:rPr>
-              <w:fldChar w:fldCharType="begin">
-                <w:ffData>
-                  <w:name w:val="Kontrollkästchen1"/>
-                  <w:enabled/>
-                  <w:calcOnExit w:val="0"/>
-                  <w:checkBox>
-                    <w:sizeAuto/>
-                    <w:default w:val="0"/>
-                  </w:checkBox>
-                </w:ffData>
-              </w:fldChar>
-            </w:r>
-            <w:r>
-              <w:rPr>
-                <w:rFonts w:ascii="Arial" w:hAnsi="Arial" w:cs="Arial"/>
-                <w:sz w:val="20"/>
-                <w:szCs w:val="20"/>
-              </w:rPr>
-              <w:instrText xml:space="preserve"> FORMCHECKBOX </w:instrText>
-            </w:r>
-            <w:r>
-              <w:rPr>
-                <w:rFonts w:ascii="Arial" w:hAnsi="Arial" w:cs="Arial"/>
-                <w:sz w:val="20"/>
-                <w:szCs w:val="20"/>
-              </w:rPr>
-            </w:r>
-            <w:r>
-              <w:rPr>
-                <w:rFonts w:ascii="Arial" w:hAnsi="Arial" w:cs="Arial"/>
-                <w:sz w:val="20"/>
-                <w:szCs w:val="20"/>
-              </w:rPr>
-              <w:fldChar w:fldCharType="separate"/>
-            </w:r>
-            <w:r>
-              <w:rPr>
-                <w:rFonts w:ascii="Arial" w:hAnsi="Arial" w:cs="Arial"/>
-                <w:sz w:val="20"/>
-                <w:szCs w:val="20"/>
-              </w:rPr>
-              <w:fldChar w:fldCharType="end"/>
-            </w:r>
-          </w:p>
-        </w:tc>
-        <w:tc>
-          <w:tcPr>
-            <w:tcW w:w="580" w:type="dxa"/>
-            <w:tcBorders>
-              <w:top w:val="nil"/>
-              <w:left w:val="nil"/>
-              <w:bottom w:val="single" w:sz="4" w:space="0" w:color="auto"/>
-              <w:right w:val="single" w:sz="4" w:space="0" w:color="auto"/>
-            </w:tcBorders>
-            <w:shd w:val="clear" w:color="auto" w:fill="auto"/>
-            <w:noWrap/>
-            <w:hideMark/>
-          </w:tcPr>
-          <w:p>
-            <w:pPr>
-              <w:rPr>
-                <w:rFonts w:ascii="Arial" w:hAnsi="Arial" w:cs="Arial"/>
-                <w:color w:val="000000"/>
-                <w:sz w:val="20"/>
-                <w:szCs w:val="20"/>
-              </w:rPr>
-            </w:pPr>
-            <w:r>
-              <w:rPr>
-                <w:rFonts w:ascii="Arial" w:hAnsi="Arial" w:cs="Arial"/>
-                <w:color w:val="000000"/>
-                <w:sz w:val="20"/>
-                <w:szCs w:val="20"/>
-              </w:rPr>
-              <w:t> </w:t>
-            </w:r>
-          </w:p>
-        </w:tc>
-        <w:tc>
-          <w:tcPr>
-            <w:tcW w:w="2654" w:type="dxa"/>
-            <w:tcBorders>
-              <w:top w:val="nil"/>
-              <w:left w:val="nil"/>
-              <w:bottom w:val="single" w:sz="4" w:space="0" w:color="auto"/>
-              <w:right w:val="single" w:sz="4" w:space="0" w:color="auto"/>
-            </w:tcBorders>
-            <w:shd w:val="clear" w:color="auto" w:fill="auto"/>
-            <w:hideMark/>
-          </w:tcPr>
-          <w:p>
-            <w:pPr>
-              <w:rPr>
-                <w:rFonts w:ascii="Arial" w:hAnsi="Arial" w:cs="Arial"/>
-                <w:color w:val="000000"/>
-                <w:sz w:val="20"/>
-                <w:szCs w:val="20"/>
-              </w:rPr>
-            </w:pPr>
-            <w:r>
-              <w:rPr>
-                <w:rFonts w:ascii="Arial" w:hAnsi="Arial" w:cs="Arial"/>
-                <w:color w:val="000000"/>
-                <w:sz w:val="20"/>
-                <w:szCs w:val="20"/>
-              </w:rPr>
-              <w:t xml:space="preserve">Risk assessment for </w:t>
-            </w:r>
-            <w:r>
-              <w:rPr>
-                <w:rFonts w:ascii="Arial" w:hAnsi="Arial" w:cs="Arial"/>
-                <w:color w:val="000000"/>
-                <w:sz w:val="20"/>
-                <w:szCs w:val="20"/>
-              </w:rPr>
-              <w:br/>
-              <w:t>each technique and overall.</w:t>
-            </w:r>
-          </w:p>
-        </w:tc>
-        <w:tc>
-          <w:tcPr>
-            <w:tcW w:w="2698" w:type="dxa"/>
-            <w:tcBorders>
-              <w:top w:val="nil"/>
-              <w:left w:val="nil"/>
-              <w:bottom w:val="single" w:sz="4" w:space="0" w:color="auto"/>
-              <w:right w:val="single" w:sz="4" w:space="0" w:color="auto"/>
-            </w:tcBorders>
-            <w:shd w:val="clear" w:color="auto" w:fill="auto"/>
-            <w:noWrap/>
-            <w:hideMark/>
-          </w:tcPr>
-          <w:p>
-            <w:pPr>
-              <w:rPr>
-                <w:rFonts w:ascii="Arial" w:hAnsi="Arial" w:cs="Arial"/>
-                <w:color w:val="000000"/>
-                <w:sz w:val="20"/>
-                <w:szCs w:val="20"/>
-              </w:rPr>
-            </w:pPr>
-            <w:r>
-              <w:rPr>
-                <w:rFonts w:ascii="Arial" w:hAnsi="Arial" w:cs="Arial"/>
-                <w:color w:val="000000"/>
-                <w:sz w:val="20"/>
-                <w:szCs w:val="20"/>
-              </w:rPr>
-              <w:t>Copies of ethics approvals.</w:t>
-            </w:r>
-          </w:p>
-        </w:tc>
-      </w:tr>
-      <w:tr>
-        <w:trPr>
-          <w:trHeight w:val="1050"/>
-        </w:trPr>
-        <w:tc>
-          <w:tcPr>
-            <w:tcW w:w="724" w:type="dxa"/>
-            <w:vMerge/>
-            <w:tcBorders>
-              <w:top w:val="single" w:sz="4" w:space="0" w:color="auto"/>
-              <w:left w:val="single" w:sz="4" w:space="0" w:color="auto"/>
-              <w:bottom w:val="single" w:sz="4" w:space="0" w:color="auto"/>
-              <w:right w:val="single" w:sz="4" w:space="0" w:color="auto"/>
-            </w:tcBorders>
-            <w:vAlign w:val="center"/>
-            <w:hideMark/>
-          </w:tcPr>
-          <w:p>
-            <w:pPr>
-              <w:rPr>
-                <w:rFonts w:ascii="Arial" w:hAnsi="Arial" w:cs="Arial"/>
-                <w:color w:val="000000"/>
-                <w:sz w:val="20"/>
-                <w:szCs w:val="20"/>
-              </w:rPr>
-            </w:pPr>
-          </w:p>
-        </w:tc>
-        <w:tc>
-          <w:tcPr>
-            <w:tcW w:w="2384" w:type="dxa"/>
-            <w:tcBorders>
-              <w:top w:val="single" w:sz="4" w:space="0" w:color="auto"/>
-              <w:left w:val="single" w:sz="4" w:space="0" w:color="auto"/>
-              <w:bottom w:val="single" w:sz="4" w:space="0" w:color="auto"/>
-              <w:right w:val="single" w:sz="4" w:space="0" w:color="auto"/>
-            </w:tcBorders>
-            <w:shd w:val="clear" w:color="auto" w:fill="auto"/>
-            <w:hideMark/>
-          </w:tcPr>
-          <w:p>
-            <w:pPr>
-              <w:rPr>
-                <w:rFonts w:ascii="Arial" w:hAnsi="Arial" w:cs="Arial"/>
-                <w:color w:val="000000"/>
-                <w:sz w:val="20"/>
-                <w:szCs w:val="20"/>
-              </w:rPr>
-            </w:pPr>
-            <w:r>
-              <w:rPr>
-                <w:rFonts w:ascii="Arial" w:hAnsi="Arial" w:cs="Arial"/>
-                <w:color w:val="000000"/>
-                <w:sz w:val="20"/>
-                <w:szCs w:val="20"/>
-              </w:rPr>
-              <w:t>Does it involve collection of biological samples?</w:t>
-            </w:r>
-          </w:p>
-        </w:tc>
-        <w:tc>
-          <w:tcPr>
-            <w:tcW w:w="560" w:type="dxa"/>
-            <w:tcBorders>
-              <w:top w:val="single" w:sz="4" w:space="0" w:color="auto"/>
-              <w:left w:val="single" w:sz="4" w:space="0" w:color="auto"/>
-              <w:bottom w:val="single" w:sz="4" w:space="0" w:color="auto"/>
-              <w:right w:val="single" w:sz="4" w:space="0" w:color="auto"/>
-            </w:tcBorders>
-            <w:shd w:val="clear" w:color="auto" w:fill="auto"/>
-            <w:noWrap/>
-            <w:hideMark/>
-          </w:tcPr>
-          <w:p>
-            <w:pPr>
-              <w:rPr>
-                <w:rFonts w:ascii="Arial" w:hAnsi="Arial" w:cs="Arial"/>
-                <w:color w:val="000000"/>
-                <w:sz w:val="20"/>
-                <w:szCs w:val="20"/>
-              </w:rPr>
-            </w:pPr>
-            <w:r>
-              <w:rPr>
-                <w:rFonts w:ascii="Arial" w:hAnsi="Arial" w:cs="Arial"/>
-                <w:color w:val="000000"/>
-                <w:sz w:val="20"/>
-                <w:szCs w:val="20"/>
-              </w:rPr>
-              <w:t> </w:t>
-            </w:r>
-            <w:r>
-              <w:rPr>
-                <w:rFonts w:ascii="Arial" w:hAnsi="Arial" w:cs="Arial"/>
-                <w:sz w:val="20"/>
-                <w:szCs w:val="20"/>
-              </w:rPr>
-              <w:fldChar w:fldCharType="begin">
-                <w:ffData>
-                  <w:name w:val="Kontrollkästchen1"/>
-                  <w:enabled/>
-                  <w:calcOnExit w:val="0"/>
-                  <w:checkBox>
-                    <w:sizeAuto/>
-                    <w:default w:val="0"/>
-                  </w:checkBox>
-                </w:ffData>
-              </w:fldChar>
-            </w:r>
-            <w:r>
-              <w:rPr>
-                <w:rFonts w:ascii="Arial" w:hAnsi="Arial" w:cs="Arial"/>
-                <w:sz w:val="20"/>
-                <w:szCs w:val="20"/>
-              </w:rPr>
-              <w:instrText xml:space="preserve"> FORMCHECKBOX </w:instrText>
-            </w:r>
-            <w:r>
-              <w:rPr>
-                <w:rFonts w:ascii="Arial" w:hAnsi="Arial" w:cs="Arial"/>
-                <w:sz w:val="20"/>
-                <w:szCs w:val="20"/>
-              </w:rPr>
-            </w:r>
-            <w:r>
-              <w:rPr>
-                <w:rFonts w:ascii="Arial" w:hAnsi="Arial" w:cs="Arial"/>
-                <w:sz w:val="20"/>
-                <w:szCs w:val="20"/>
-              </w:rPr>
-              <w:fldChar w:fldCharType="separate"/>
-            </w:r>
-            <w:r>
-              <w:rPr>
-                <w:rFonts w:ascii="Arial" w:hAnsi="Arial" w:cs="Arial"/>
-                <w:sz w:val="20"/>
-                <w:szCs w:val="20"/>
-              </w:rPr>
-              <w:fldChar w:fldCharType="end"/>
-            </w:r>
-          </w:p>
-        </w:tc>
-        <w:tc>
-          <w:tcPr>
-            <w:tcW w:w="560" w:type="dxa"/>
-            <w:tcBorders>
-              <w:top w:val="single" w:sz="4" w:space="0" w:color="auto"/>
-              <w:left w:val="single" w:sz="4" w:space="0" w:color="auto"/>
-              <w:bottom w:val="single" w:sz="4" w:space="0" w:color="auto"/>
-              <w:right w:val="single" w:sz="4" w:space="0" w:color="auto"/>
-            </w:tcBorders>
-            <w:shd w:val="clear" w:color="auto" w:fill="auto"/>
-            <w:noWrap/>
-            <w:hideMark/>
-          </w:tcPr>
-          <w:p>
-            <w:pPr>
-              <w:rPr>
-                <w:rFonts w:ascii="Arial" w:hAnsi="Arial" w:cs="Arial"/>
-                <w:color w:val="000000"/>
-                <w:sz w:val="20"/>
-                <w:szCs w:val="20"/>
-              </w:rPr>
-            </w:pPr>
-            <w:r>
-              <w:rPr>
-                <w:rFonts w:ascii="Arial" w:hAnsi="Arial" w:cs="Arial"/>
-                <w:color w:val="000000"/>
-                <w:sz w:val="20"/>
-                <w:szCs w:val="20"/>
-              </w:rPr>
-              <w:t> </w:t>
-            </w:r>
-            <w:r>
-              <w:rPr>
-                <w:rFonts w:ascii="Arial" w:hAnsi="Arial" w:cs="Arial"/>
-                <w:sz w:val="20"/>
-                <w:szCs w:val="20"/>
-              </w:rPr>
-              <w:fldChar w:fldCharType="begin">
-                <w:ffData>
-                  <w:name w:val="Kontrollkästchen1"/>
-                  <w:enabled/>
-                  <w:calcOnExit w:val="0"/>
-                  <w:checkBox>
-                    <w:sizeAuto/>
-                    <w:default w:val="0"/>
-                  </w:checkBox>
-                </w:ffData>
-              </w:fldChar>
-            </w:r>
-            <w:r>
-              <w:rPr>
-                <w:rFonts w:ascii="Arial" w:hAnsi="Arial" w:cs="Arial"/>
-                <w:sz w:val="20"/>
-                <w:szCs w:val="20"/>
-              </w:rPr>
-              <w:instrText xml:space="preserve"> FORMCHECKBOX </w:instrText>
-            </w:r>
-            <w:r>
-              <w:rPr>
-                <w:rFonts w:ascii="Arial" w:hAnsi="Arial" w:cs="Arial"/>
-                <w:sz w:val="20"/>
-                <w:szCs w:val="20"/>
-              </w:rPr>
-            </w:r>
-            <w:r>
-              <w:rPr>
-                <w:rFonts w:ascii="Arial" w:hAnsi="Arial" w:cs="Arial"/>
-                <w:sz w:val="20"/>
-                <w:szCs w:val="20"/>
-              </w:rPr>
-              <w:fldChar w:fldCharType="separate"/>
-            </w:r>
-            <w:r>
-              <w:rPr>
-                <w:rFonts w:ascii="Arial" w:hAnsi="Arial" w:cs="Arial"/>
-                <w:sz w:val="20"/>
-                <w:szCs w:val="20"/>
-              </w:rPr>
-              <w:fldChar w:fldCharType="end"/>
-            </w:r>
-          </w:p>
-        </w:tc>
-        <w:tc>
-          <w:tcPr>
-            <w:tcW w:w="580" w:type="dxa"/>
-            <w:tcBorders>
-              <w:top w:val="single" w:sz="4" w:space="0" w:color="auto"/>
-              <w:left w:val="single" w:sz="4" w:space="0" w:color="auto"/>
-              <w:bottom w:val="single" w:sz="4" w:space="0" w:color="auto"/>
-              <w:right w:val="single" w:sz="4" w:space="0" w:color="auto"/>
-            </w:tcBorders>
-            <w:shd w:val="clear" w:color="auto" w:fill="auto"/>
-            <w:noWrap/>
-            <w:hideMark/>
-          </w:tcPr>
-          <w:p>
-            <w:pPr>
-              <w:rPr>
-                <w:rFonts w:ascii="Arial" w:hAnsi="Arial" w:cs="Arial"/>
-                <w:color w:val="000000"/>
-                <w:sz w:val="20"/>
-                <w:szCs w:val="20"/>
-              </w:rPr>
-            </w:pPr>
-            <w:r>
-              <w:rPr>
-                <w:rFonts w:ascii="Arial" w:hAnsi="Arial" w:cs="Arial"/>
-                <w:color w:val="000000"/>
-                <w:sz w:val="20"/>
-                <w:szCs w:val="20"/>
-              </w:rPr>
-              <w:t> </w:t>
-            </w:r>
-          </w:p>
-        </w:tc>
-        <w:tc>
-          <w:tcPr>
-            <w:tcW w:w="2654" w:type="dxa"/>
-            <w:tcBorders>
-              <w:top w:val="single" w:sz="4" w:space="0" w:color="auto"/>
-              <w:left w:val="single" w:sz="4" w:space="0" w:color="auto"/>
-              <w:bottom w:val="single" w:sz="4" w:space="0" w:color="auto"/>
-              <w:right w:val="single" w:sz="4" w:space="0" w:color="auto"/>
-            </w:tcBorders>
-            <w:shd w:val="clear" w:color="auto" w:fill="auto"/>
-            <w:hideMark/>
-          </w:tcPr>
-          <w:p>
-            <w:pPr>
-              <w:rPr>
-                <w:rFonts w:ascii="Arial" w:hAnsi="Arial" w:cs="Arial"/>
-                <w:color w:val="000000"/>
-                <w:sz w:val="20"/>
-                <w:szCs w:val="20"/>
-              </w:rPr>
-            </w:pPr>
-            <w:r>
-              <w:rPr>
-                <w:rFonts w:ascii="Arial" w:hAnsi="Arial" w:cs="Arial"/>
-                <w:color w:val="000000"/>
-                <w:sz w:val="20"/>
-                <w:szCs w:val="20"/>
-              </w:rPr>
-              <w:t>What type of samples will be collected?</w:t>
-            </w:r>
-            <w:r>
-              <w:rPr>
-                <w:rFonts w:ascii="Arial" w:hAnsi="Arial" w:cs="Arial"/>
-                <w:color w:val="000000"/>
-                <w:sz w:val="20"/>
-                <w:szCs w:val="20"/>
-              </w:rPr>
-              <w:br/>
-              <w:t>What are your procedures for collecting biological samples?</w:t>
-            </w:r>
-          </w:p>
-        </w:tc>
-        <w:tc>
-          <w:tcPr>
-            <w:tcW w:w="2698" w:type="dxa"/>
-            <w:tcBorders>
-              <w:top w:val="single" w:sz="4" w:space="0" w:color="auto"/>
-              <w:left w:val="single" w:sz="4" w:space="0" w:color="auto"/>
-              <w:bottom w:val="single" w:sz="4" w:space="0" w:color="auto"/>
-              <w:right w:val="single" w:sz="4" w:space="0" w:color="auto"/>
-            </w:tcBorders>
-            <w:shd w:val="clear" w:color="auto" w:fill="auto"/>
-            <w:noWrap/>
-            <w:hideMark/>
-          </w:tcPr>
-          <w:p>
-            <w:pPr>
-              <w:rPr>
-                <w:rFonts w:ascii="Arial" w:hAnsi="Arial" w:cs="Arial"/>
-                <w:color w:val="000000"/>
-                <w:sz w:val="20"/>
-                <w:szCs w:val="20"/>
-              </w:rPr>
-            </w:pPr>
-            <w:r>
-              <w:rPr>
-                <w:rFonts w:ascii="Arial" w:hAnsi="Arial" w:cs="Arial"/>
-                <w:color w:val="000000"/>
-                <w:sz w:val="20"/>
-                <w:szCs w:val="20"/>
-              </w:rPr>
-              <w:t>Copies of ethics approvals.</w:t>
-            </w:r>
-          </w:p>
-        </w:tc>
-      </w:tr>
-      <w:tr>
-        <w:trPr>
-          <w:trHeight w:val="510"/>
-        </w:trPr>
-        <w:tc>
-          <w:tcPr>
-            <w:tcW w:w="3108" w:type="dxa"/>
-            <w:gridSpan w:val="2"/>
-            <w:tcBorders>
-              <w:top w:val="single" w:sz="4" w:space="0" w:color="auto"/>
-              <w:left w:val="single" w:sz="4" w:space="0" w:color="auto"/>
-              <w:bottom w:val="single" w:sz="4" w:space="0" w:color="auto"/>
-              <w:right w:val="single" w:sz="4" w:space="0" w:color="auto"/>
-            </w:tcBorders>
-            <w:shd w:val="clear" w:color="000000" w:fill="9BC2E6"/>
-            <w:noWrap/>
-            <w:vAlign w:val="center"/>
-            <w:hideMark/>
-          </w:tcPr>
-          <w:p>
-            <w:pPr>
-              <w:rPr>
-                <w:rFonts w:ascii="Arial" w:hAnsi="Arial" w:cs="Arial"/>
-                <w:b/>
-                <w:bCs/>
-                <w:color w:val="000000"/>
-                <w:sz w:val="20"/>
-                <w:szCs w:val="20"/>
-              </w:rPr>
-            </w:pPr>
-            <w:r>
-              <w:rPr>
-                <w:rFonts w:ascii="Arial" w:hAnsi="Arial" w:cs="Arial"/>
-                <w:b/>
-                <w:bCs/>
-                <w:color w:val="000000"/>
-                <w:sz w:val="20"/>
-                <w:szCs w:val="20"/>
-              </w:rPr>
-              <w:t>Section 3: Human Cells/Tissues</w:t>
-            </w:r>
-          </w:p>
-        </w:tc>
-        <w:tc>
-          <w:tcPr>
-            <w:tcW w:w="560" w:type="dxa"/>
-            <w:tcBorders>
-              <w:top w:val="single" w:sz="4" w:space="0" w:color="auto"/>
-              <w:left w:val="nil"/>
-              <w:bottom w:val="single" w:sz="4" w:space="0" w:color="auto"/>
-              <w:right w:val="single" w:sz="4" w:space="0" w:color="auto"/>
-            </w:tcBorders>
-            <w:shd w:val="clear" w:color="000000" w:fill="9BC2E6"/>
-            <w:noWrap/>
-            <w:vAlign w:val="center"/>
-            <w:hideMark/>
-          </w:tcPr>
-          <w:p>
-            <w:pPr>
-              <w:jc w:val="center"/>
-              <w:rPr>
-                <w:rFonts w:ascii="Arial" w:hAnsi="Arial" w:cs="Arial"/>
-                <w:b/>
-                <w:bCs/>
-                <w:color w:val="000000"/>
-                <w:sz w:val="20"/>
-                <w:szCs w:val="20"/>
-              </w:rPr>
-            </w:pPr>
-            <w:r>
-              <w:rPr>
-                <w:rFonts w:ascii="Arial" w:hAnsi="Arial" w:cs="Arial"/>
-                <w:b/>
-                <w:bCs/>
-                <w:color w:val="000000"/>
-                <w:sz w:val="20"/>
-                <w:szCs w:val="20"/>
-              </w:rPr>
-              <w:t>YES</w:t>
-            </w:r>
-          </w:p>
-        </w:tc>
-        <w:tc>
-          <w:tcPr>
-            <w:tcW w:w="560" w:type="dxa"/>
-            <w:tcBorders>
-              <w:top w:val="single" w:sz="4" w:space="0" w:color="auto"/>
-              <w:left w:val="nil"/>
-              <w:bottom w:val="single" w:sz="4" w:space="0" w:color="auto"/>
-              <w:right w:val="single" w:sz="4" w:space="0" w:color="auto"/>
-            </w:tcBorders>
-            <w:shd w:val="clear" w:color="000000" w:fill="9BC2E6"/>
-            <w:noWrap/>
-            <w:vAlign w:val="center"/>
-            <w:hideMark/>
-          </w:tcPr>
-          <w:p>
-            <w:pPr>
-              <w:jc w:val="center"/>
-              <w:rPr>
-                <w:rFonts w:ascii="Arial" w:hAnsi="Arial" w:cs="Arial"/>
-                <w:b/>
-                <w:bCs/>
-                <w:color w:val="000000"/>
-                <w:sz w:val="20"/>
-                <w:szCs w:val="20"/>
-              </w:rPr>
-            </w:pPr>
-            <w:r>
-              <w:rPr>
-                <w:rFonts w:ascii="Arial" w:hAnsi="Arial" w:cs="Arial"/>
-                <w:b/>
-                <w:bCs/>
-                <w:color w:val="000000"/>
-                <w:sz w:val="20"/>
-                <w:szCs w:val="20"/>
-              </w:rPr>
-              <w:t>NO</w:t>
-            </w:r>
-          </w:p>
-        </w:tc>
-        <w:tc>
-          <w:tcPr>
-            <w:tcW w:w="580" w:type="dxa"/>
-            <w:tcBorders>
-              <w:top w:val="single" w:sz="4" w:space="0" w:color="auto"/>
-              <w:left w:val="nil"/>
-              <w:bottom w:val="single" w:sz="4" w:space="0" w:color="auto"/>
-              <w:right w:val="single" w:sz="4" w:space="0" w:color="auto"/>
-            </w:tcBorders>
-            <w:shd w:val="clear" w:color="000000" w:fill="9BC2E6"/>
-            <w:noWrap/>
-            <w:vAlign w:val="center"/>
-            <w:hideMark/>
-          </w:tcPr>
-          <w:p>
-            <w:pPr>
-              <w:jc w:val="center"/>
-              <w:rPr>
-                <w:rFonts w:ascii="Arial" w:hAnsi="Arial" w:cs="Arial"/>
-                <w:b/>
-                <w:bCs/>
-                <w:color w:val="000000"/>
-                <w:sz w:val="20"/>
-                <w:szCs w:val="20"/>
-              </w:rPr>
-            </w:pPr>
-            <w:r>
-              <w:rPr>
-                <w:rFonts w:ascii="Arial" w:hAnsi="Arial" w:cs="Arial"/>
-                <w:b/>
-                <w:bCs/>
-                <w:color w:val="000000"/>
-                <w:sz w:val="20"/>
-                <w:szCs w:val="20"/>
-              </w:rPr>
-              <w:t>Page</w:t>
-            </w:r>
-          </w:p>
-        </w:tc>
-        <w:tc>
-          <w:tcPr>
-            <w:tcW w:w="2654" w:type="dxa"/>
-            <w:tcBorders>
-              <w:top w:val="single" w:sz="4" w:space="0" w:color="auto"/>
-              <w:left w:val="nil"/>
-              <w:bottom w:val="single" w:sz="4" w:space="0" w:color="auto"/>
-              <w:right w:val="single" w:sz="4" w:space="0" w:color="auto"/>
-            </w:tcBorders>
-            <w:shd w:val="clear" w:color="000000" w:fill="9BC2E6"/>
-            <w:vAlign w:val="center"/>
-            <w:hideMark/>
-          </w:tcPr>
-          <w:p>
-            <w:pPr>
-              <w:jc w:val="center"/>
-              <w:rPr>
-                <w:rFonts w:ascii="Arial" w:hAnsi="Arial" w:cs="Arial"/>
-                <w:b/>
-                <w:bCs/>
-                <w:color w:val="000000"/>
-                <w:sz w:val="20"/>
-                <w:szCs w:val="20"/>
-              </w:rPr>
-            </w:pPr>
-            <w:r>
-              <w:rPr>
-                <w:rFonts w:ascii="Arial" w:hAnsi="Arial" w:cs="Arial"/>
-                <w:b/>
-                <w:bCs/>
-                <w:color w:val="000000"/>
-                <w:sz w:val="20"/>
-                <w:szCs w:val="20"/>
-              </w:rPr>
-              <w:t xml:space="preserve">Information </w:t>
-            </w:r>
-            <w:r>
-              <w:rPr>
-                <w:rFonts w:ascii="Arial" w:hAnsi="Arial" w:cs="Arial"/>
-                <w:b/>
-                <w:bCs/>
-                <w:color w:val="000000"/>
-                <w:sz w:val="20"/>
-                <w:szCs w:val="20"/>
-              </w:rPr>
-              <w:br/>
-              <w:t>to be provided</w:t>
-            </w:r>
-          </w:p>
-        </w:tc>
-        <w:tc>
-          <w:tcPr>
-            <w:tcW w:w="2698" w:type="dxa"/>
-            <w:tcBorders>
-              <w:top w:val="single" w:sz="4" w:space="0" w:color="auto"/>
-              <w:left w:val="nil"/>
-              <w:bottom w:val="single" w:sz="4" w:space="0" w:color="auto"/>
-              <w:right w:val="single" w:sz="4" w:space="0" w:color="auto"/>
-            </w:tcBorders>
-            <w:shd w:val="clear" w:color="000000" w:fill="9BC2E6"/>
-            <w:vAlign w:val="center"/>
-            <w:hideMark/>
-          </w:tcPr>
-          <w:p>
-            <w:pPr>
-              <w:jc w:val="center"/>
-              <w:rPr>
-                <w:rFonts w:ascii="Arial" w:hAnsi="Arial" w:cs="Arial"/>
-                <w:b/>
-                <w:bCs/>
-                <w:color w:val="000000"/>
-                <w:sz w:val="20"/>
-                <w:szCs w:val="20"/>
-              </w:rPr>
-            </w:pPr>
-            <w:r>
-              <w:rPr>
-                <w:rFonts w:ascii="Arial" w:hAnsi="Arial" w:cs="Arial"/>
-                <w:b/>
-                <w:bCs/>
-                <w:color w:val="000000"/>
-                <w:sz w:val="20"/>
-                <w:szCs w:val="20"/>
-              </w:rPr>
-              <w:t>Documents to be provided/kept on file</w:t>
-            </w:r>
-          </w:p>
-        </w:tc>
-      </w:tr>
-      <w:tr>
-        <w:trPr>
-          <w:trHeight w:val="2070"/>
-        </w:trPr>
-        <w:tc>
-          <w:tcPr>
-            <w:tcW w:w="3108" w:type="dxa"/>
-            <w:gridSpan w:val="2"/>
-            <w:tcBorders>
-              <w:top w:val="single" w:sz="4" w:space="0" w:color="auto"/>
-              <w:left w:val="single" w:sz="4" w:space="0" w:color="auto"/>
-              <w:bottom w:val="single" w:sz="4" w:space="0" w:color="auto"/>
-              <w:right w:val="single" w:sz="4" w:space="0" w:color="auto"/>
-            </w:tcBorders>
-            <w:shd w:val="clear" w:color="auto" w:fill="auto"/>
-            <w:hideMark/>
-          </w:tcPr>
-          <w:p>
-            <w:pPr>
-              <w:rPr>
-                <w:rFonts w:ascii="Arial" w:hAnsi="Arial" w:cs="Arial"/>
-                <w:b/>
-                <w:bCs/>
-                <w:color w:val="000000"/>
-                <w:sz w:val="20"/>
-                <w:szCs w:val="20"/>
-              </w:rPr>
-            </w:pPr>
-            <w:r>
-              <w:rPr>
-                <w:rFonts w:ascii="Arial" w:hAnsi="Arial" w:cs="Arial"/>
-                <w:b/>
-                <w:bCs/>
-                <w:color w:val="000000"/>
-                <w:sz w:val="20"/>
-                <w:szCs w:val="20"/>
-              </w:rPr>
-              <w:t xml:space="preserve">Does your research involve human cells or tissues </w:t>
-            </w:r>
-            <w:r>
-              <w:rPr>
-                <w:rFonts w:ascii="Arial" w:hAnsi="Arial" w:cs="Arial"/>
-                <w:b/>
-                <w:bCs/>
-                <w:color w:val="000000"/>
-                <w:sz w:val="20"/>
-                <w:szCs w:val="20"/>
-              </w:rPr>
-              <w:br/>
-            </w:r>
-            <w:r>
-              <w:rPr>
-                <w:rFonts w:ascii="Arial" w:hAnsi="Arial" w:cs="Arial"/>
-                <w:color w:val="000000"/>
-                <w:sz w:val="20"/>
-                <w:szCs w:val="20"/>
-              </w:rPr>
-              <w:t>(other than from Human Embryos/Foetuses, see section 1)</w:t>
-            </w:r>
-            <w:r>
-              <w:rPr>
-                <w:rFonts w:ascii="Arial" w:hAnsi="Arial" w:cs="Arial"/>
-                <w:b/>
-                <w:bCs/>
-                <w:color w:val="000000"/>
-                <w:sz w:val="20"/>
-                <w:szCs w:val="20"/>
-              </w:rPr>
-              <w:t>?</w:t>
-            </w:r>
-          </w:p>
-        </w:tc>
-        <w:tc>
-          <w:tcPr>
-            <w:tcW w:w="560" w:type="dxa"/>
-            <w:tcBorders>
-              <w:top w:val="nil"/>
-              <w:left w:val="nil"/>
-              <w:bottom w:val="single" w:sz="4" w:space="0" w:color="auto"/>
-              <w:right w:val="single" w:sz="4" w:space="0" w:color="auto"/>
-            </w:tcBorders>
-            <w:shd w:val="clear" w:color="auto" w:fill="auto"/>
-            <w:noWrap/>
-            <w:hideMark/>
-          </w:tcPr>
-          <w:p>
-            <w:pPr>
-              <w:rPr>
-                <w:rFonts w:ascii="Arial" w:hAnsi="Arial" w:cs="Arial"/>
-                <w:color w:val="000000"/>
-                <w:sz w:val="20"/>
-                <w:szCs w:val="20"/>
-              </w:rPr>
-            </w:pPr>
-            <w:r>
-              <w:rPr>
-                <w:rFonts w:ascii="Arial" w:hAnsi="Arial" w:cs="Arial"/>
-                <w:color w:val="000000"/>
-                <w:sz w:val="20"/>
-                <w:szCs w:val="20"/>
-              </w:rPr>
-              <w:t> </w:t>
-            </w:r>
-            <w:r>
-              <w:rPr>
-                <w:rFonts w:ascii="Arial" w:hAnsi="Arial" w:cs="Arial"/>
-                <w:sz w:val="20"/>
-                <w:szCs w:val="20"/>
-              </w:rPr>
-              <w:fldChar w:fldCharType="begin">
-                <w:ffData>
-                  <w:name w:val="Kontrollkästchen1"/>
-                  <w:enabled/>
-                  <w:calcOnExit w:val="0"/>
-                  <w:checkBox>
-                    <w:sizeAuto/>
-                    <w:default w:val="0"/>
-                  </w:checkBox>
-                </w:ffData>
-              </w:fldChar>
-            </w:r>
-            <w:r>
-              <w:rPr>
-                <w:rFonts w:ascii="Arial" w:hAnsi="Arial" w:cs="Arial"/>
-                <w:sz w:val="20"/>
-                <w:szCs w:val="20"/>
-              </w:rPr>
-              <w:instrText xml:space="preserve"> FORMCHECKBOX </w:instrText>
-            </w:r>
-            <w:r>
-              <w:rPr>
-                <w:rFonts w:ascii="Arial" w:hAnsi="Arial" w:cs="Arial"/>
-                <w:sz w:val="20"/>
-                <w:szCs w:val="20"/>
-              </w:rPr>
-            </w:r>
-            <w:r>
-              <w:rPr>
-                <w:rFonts w:ascii="Arial" w:hAnsi="Arial" w:cs="Arial"/>
-                <w:sz w:val="20"/>
-                <w:szCs w:val="20"/>
-              </w:rPr>
-              <w:fldChar w:fldCharType="separate"/>
-            </w:r>
-            <w:r>
-              <w:rPr>
-                <w:rFonts w:ascii="Arial" w:hAnsi="Arial" w:cs="Arial"/>
-                <w:sz w:val="20"/>
-                <w:szCs w:val="20"/>
-              </w:rPr>
-              <w:fldChar w:fldCharType="end"/>
-            </w:r>
-          </w:p>
-        </w:tc>
-        <w:tc>
-          <w:tcPr>
-            <w:tcW w:w="560" w:type="dxa"/>
-            <w:tcBorders>
-              <w:top w:val="nil"/>
-              <w:left w:val="nil"/>
-              <w:bottom w:val="single" w:sz="4" w:space="0" w:color="auto"/>
-              <w:right w:val="single" w:sz="4" w:space="0" w:color="auto"/>
-            </w:tcBorders>
-            <w:shd w:val="clear" w:color="auto" w:fill="auto"/>
-            <w:noWrap/>
-            <w:hideMark/>
-          </w:tcPr>
-          <w:p>
-            <w:pPr>
-              <w:rPr>
-                <w:rFonts w:ascii="Arial" w:hAnsi="Arial" w:cs="Arial"/>
-                <w:color w:val="000000"/>
-                <w:sz w:val="20"/>
-                <w:szCs w:val="20"/>
-              </w:rPr>
-            </w:pPr>
-            <w:r>
-              <w:rPr>
-                <w:rFonts w:ascii="Arial" w:hAnsi="Arial" w:cs="Arial"/>
-                <w:color w:val="000000"/>
-                <w:sz w:val="20"/>
-                <w:szCs w:val="20"/>
-              </w:rPr>
-              <w:t> </w:t>
-            </w:r>
-            <w:r>
-              <w:rPr>
-                <w:rFonts w:ascii="Arial" w:hAnsi="Arial" w:cs="Arial"/>
-                <w:sz w:val="20"/>
-                <w:szCs w:val="20"/>
-              </w:rPr>
-              <w:fldChar w:fldCharType="begin">
-                <w:ffData>
-                  <w:name w:val="Kontrollkästchen1"/>
-                  <w:enabled/>
-                  <w:calcOnExit w:val="0"/>
-                  <w:checkBox>
-                    <w:sizeAuto/>
-                    <w:default w:val="0"/>
+                    <w:default w:val="1"/>
                   </w:checkBox>
                 </w:ffData>
               </w:fldChar>
@@ -9615,12 +9623,12 @@
               </w:rPr>
               <w:fldChar w:fldCharType="begin">
                 <w:ffData>
-                  <w:name w:val="Kontrollkästchen1"/>
+                  <w:name w:val=""/>
                   <w:enabled/>
                   <w:calcOnExit w:val="0"/>
                   <w:checkBox>
                     <w:sizeAuto/>
-                    <w:default w:val="0"/>
+                    <w:default w:val="1"/>
                   </w:checkBox>
                 </w:ffData>
               </w:fldChar>
@@ -9800,8 +9808,18 @@
                 <w:color w:val="000000"/>
                 <w:sz w:val="20"/>
                 <w:szCs w:val="20"/>
-              </w:rPr>
-              <w:t>Details of your procedures for data collection, storage, protection, retention, transfer, destruction or re-use (including, collection methodology (digital recording, picture, etc.), methods of storage and exchange (LAN, cloud, etc.), data structure and preservation (encryption, anonymisation, etc.), data-merging or exchange plan, commercial exploitation of data sets, etc.).</w:t>
+                <w:highlight w:val="yellow"/>
+              </w:rPr>
+              <w:t>Details of your procedures for data collection, storage, protection, retention, transfer, destruction or re-use (including</w:t>
+            </w:r>
+            <w:r>
+              <w:rPr>
+                <w:rFonts w:ascii="Arial" w:hAnsi="Arial" w:cs="Arial"/>
+                <w:color w:val="000000"/>
+                <w:sz w:val="20"/>
+                <w:szCs w:val="20"/>
+              </w:rPr>
+              <w:t>, collection methodology (digital recording, picture, etc.), methods of storage and exchange (LAN, cloud, etc.), data structure and preservation (encryption, anonymisation, etc.), data-merging or exchange plan, commercial exploitation of data sets, etc.).</w:t>
             </w:r>
             <w:r>
               <w:rPr>
@@ -10319,12 +10337,12 @@
               </w:rPr>
               <w:fldChar w:fldCharType="begin">
                 <w:ffData>
-                  <w:name w:val="Kontrollkästchen1"/>
+                  <w:name w:val=""/>
                   <w:enabled/>
                   <w:calcOnExit w:val="0"/>
                   <w:checkBox>
                     <w:sizeAuto/>
-                    <w:default w:val="0"/>
+                    <w:default w:val="1"/>
                   </w:checkBox>
                 </w:ffData>
               </w:fldChar>
@@ -10641,12 +10659,12 @@
               </w:rPr>
               <w:fldChar w:fldCharType="begin">
                 <w:ffData>
-                  <w:name w:val="Kontrollkästchen1"/>
+                  <w:name w:val=""/>
                   <w:enabled/>
                   <w:calcOnExit w:val="0"/>
                   <w:checkBox>
                     <w:sizeAuto/>
-                    <w:default w:val="0"/>
+                    <w:default w:val="1"/>
                   </w:checkBox>
                 </w:ffData>
               </w:fldChar>
@@ -10839,27 +10857,7 @@
                 <w:sz w:val="20"/>
                 <w:szCs w:val="20"/>
               </w:rPr>
-              <w:t>Does it involve tracking or observation of participants (</w:t>
-            </w:r>
-            <w:proofErr w:type="gramStart"/>
-            <w:r>
-              <w:rPr>
-                <w:rFonts w:ascii="Arial" w:hAnsi="Arial" w:cs="Arial"/>
-                <w:color w:val="000000"/>
-                <w:sz w:val="20"/>
-                <w:szCs w:val="20"/>
-              </w:rPr>
-              <w:t>e.g.</w:t>
-            </w:r>
-            <w:proofErr w:type="gramEnd"/>
-            <w:r>
-              <w:rPr>
-                <w:rFonts w:ascii="Arial" w:hAnsi="Arial" w:cs="Arial"/>
-                <w:color w:val="000000"/>
-                <w:sz w:val="20"/>
-                <w:szCs w:val="20"/>
-              </w:rPr>
-              <w:t xml:space="preserve"> surveillance or localization data, and Wan data, such as IP address, MACs, cookies etc.)?</w:t>
+              <w:t>Does it involve tracking or observation of participants (e.g. surveillance or localization data, and Wan data, such as IP address, MACs, cookies etc.)?</w:t>
             </w:r>
           </w:p>
         </w:tc>
@@ -10984,12 +10982,12 @@
               </w:rPr>
               <w:fldChar w:fldCharType="begin">
                 <w:ffData>
-                  <w:name w:val="Kontrollkästchen1"/>
+                  <w:name w:val=""/>
                   <w:enabled/>
                   <w:calcOnExit w:val="0"/>
                   <w:checkBox>
                     <w:sizeAuto/>
-                    <w:default w:val="0"/>
+                    <w:default w:val="1"/>
                   </w:checkBox>
                 </w:ffData>
               </w:fldChar>
@@ -11318,12 +11316,12 @@
               </w:rPr>
               <w:fldChar w:fldCharType="begin">
                 <w:ffData>
-                  <w:name w:val="Kontrollkästchen1"/>
+                  <w:name w:val=""/>
                   <w:enabled/>
                   <w:calcOnExit w:val="0"/>
                   <w:checkBox>
                     <w:sizeAuto/>
-                    <w:default w:val="0"/>
+                    <w:default w:val="1"/>
                   </w:checkBox>
                 </w:ffData>
               </w:fldChar>
@@ -11494,27 +11492,7 @@
                 <w:sz w:val="20"/>
                 <w:szCs w:val="20"/>
               </w:rPr>
-              <w:t>Evidence of open public access (</w:t>
-            </w:r>
-            <w:proofErr w:type="gramStart"/>
-            <w:r>
-              <w:rPr>
-                <w:rFonts w:ascii="Arial" w:hAnsi="Arial" w:cs="Arial"/>
-                <w:color w:val="000000"/>
-                <w:sz w:val="20"/>
-                <w:szCs w:val="20"/>
-              </w:rPr>
-              <w:t>e.g.</w:t>
-            </w:r>
-            <w:proofErr w:type="gramEnd"/>
-            <w:r>
-              <w:rPr>
-                <w:rFonts w:ascii="Arial" w:hAnsi="Arial" w:cs="Arial"/>
-                <w:color w:val="000000"/>
-                <w:sz w:val="20"/>
-                <w:szCs w:val="20"/>
-              </w:rPr>
-              <w:t xml:space="preserve"> print screen from website).</w:t>
+              <w:t>Evidence of open public access (e.g. print screen from website).</w:t>
             </w:r>
             <w:r>
               <w:rPr>
@@ -11950,12 +11928,12 @@
               </w:rPr>
               <w:fldChar w:fldCharType="begin">
                 <w:ffData>
-                  <w:name w:val="Kontrollkästchen1"/>
+                  <w:name w:val=""/>
                   <w:enabled/>
                   <w:calcOnExit w:val="0"/>
                   <w:checkBox>
                     <w:sizeAuto/>
-                    <w:default w:val="0"/>
+                    <w:default w:val="1"/>
                   </w:checkBox>
                 </w:ffData>
               </w:fldChar>
@@ -12054,27 +12032,7 @@
                 <w:sz w:val="20"/>
                 <w:szCs w:val="20"/>
               </w:rPr>
-              <w:t xml:space="preserve">Details of species and rationale for their use, numbers of animals to be used, nature of the experiments, </w:t>
-            </w:r>
-            <w:proofErr w:type="gramStart"/>
-            <w:r>
-              <w:rPr>
-                <w:rFonts w:ascii="Arial" w:hAnsi="Arial" w:cs="Arial"/>
-                <w:color w:val="000000"/>
-                <w:sz w:val="20"/>
-                <w:szCs w:val="20"/>
-              </w:rPr>
-              <w:t>procedures</w:t>
-            </w:r>
-            <w:proofErr w:type="gramEnd"/>
-            <w:r>
-              <w:rPr>
-                <w:rFonts w:ascii="Arial" w:hAnsi="Arial" w:cs="Arial"/>
-                <w:color w:val="000000"/>
-                <w:sz w:val="20"/>
-                <w:szCs w:val="20"/>
-              </w:rPr>
-              <w:t xml:space="preserve"> and techniques to be used.</w:t>
+              <w:t>Details of species and rationale for their use, numbers of animals to be used, nature of the experiments, procedures and techniques to be used.</w:t>
             </w:r>
             <w:r>
               <w:rPr>
@@ -12540,27 +12498,7 @@
                 <w:sz w:val="20"/>
                 <w:szCs w:val="20"/>
               </w:rPr>
-              <w:t>Are they non-human primates (NHP) (</w:t>
-            </w:r>
-            <w:proofErr w:type="gramStart"/>
-            <w:r>
-              <w:rPr>
-                <w:rFonts w:ascii="Arial" w:hAnsi="Arial" w:cs="Arial"/>
-                <w:color w:val="000000"/>
-                <w:sz w:val="20"/>
-                <w:szCs w:val="20"/>
-              </w:rPr>
-              <w:t>e.g.</w:t>
-            </w:r>
-            <w:proofErr w:type="gramEnd"/>
-            <w:r>
-              <w:rPr>
-                <w:rFonts w:ascii="Arial" w:hAnsi="Arial" w:cs="Arial"/>
-                <w:color w:val="000000"/>
-                <w:sz w:val="20"/>
-                <w:szCs w:val="20"/>
-              </w:rPr>
-              <w:t xml:space="preserve"> monkeys, chimpanzees, gorillas, etc.)?</w:t>
+              <w:t>Are they non-human primates (NHP) (e.g. monkeys, chimpanzees, gorillas, etc.)?</w:t>
             </w:r>
           </w:p>
         </w:tc>
@@ -14317,12 +14255,12 @@
               </w:rPr>
               <w:fldChar w:fldCharType="begin">
                 <w:ffData>
-                  <w:name w:val="Kontrollkästchen1"/>
+                  <w:name w:val=""/>
                   <w:enabled/>
                   <w:calcOnExit w:val="0"/>
                   <w:checkBox>
                     <w:sizeAuto/>
-                    <w:default w:val="0"/>
+                    <w:default w:val="1"/>
                   </w:checkBox>
                 </w:ffData>
               </w:fldChar>
@@ -14524,27 +14462,7 @@
                 <w:sz w:val="20"/>
                 <w:szCs w:val="20"/>
               </w:rPr>
-              <w:t>(</w:t>
-            </w:r>
-            <w:proofErr w:type="gramStart"/>
-            <w:r>
-              <w:rPr>
-                <w:rFonts w:ascii="Arial" w:hAnsi="Arial" w:cs="Arial"/>
-                <w:color w:val="000000"/>
-                <w:sz w:val="20"/>
-                <w:szCs w:val="20"/>
-              </w:rPr>
-              <w:t>e.g.</w:t>
-            </w:r>
-            <w:proofErr w:type="gramEnd"/>
-            <w:r>
-              <w:rPr>
-                <w:rFonts w:ascii="Arial" w:hAnsi="Arial" w:cs="Arial"/>
-                <w:color w:val="000000"/>
-                <w:sz w:val="20"/>
-                <w:szCs w:val="20"/>
-              </w:rPr>
-              <w:t xml:space="preserve"> animal and/or human tissue samples, genetic material, live animals, human remains, materials of historical value, endangered fauna or flora samples, etc.)</w:t>
+              <w:t>(e.g. animal and/or human tissue samples, genetic material, live animals, human remains, materials of historical value, endangered fauna or flora samples, etc.)</w:t>
             </w:r>
             <w:r>
               <w:rPr>
@@ -14680,12 +14598,12 @@
               </w:rPr>
               <w:fldChar w:fldCharType="begin">
                 <w:ffData>
-                  <w:name w:val="Kontrollkästchen1"/>
+                  <w:name w:val=""/>
                   <w:enabled/>
                   <w:calcOnExit w:val="0"/>
                   <w:checkBox>
                     <w:sizeAuto/>
-                    <w:default w:val="0"/>
+                    <w:default w:val="1"/>
                   </w:checkBox>
                 </w:ffData>
               </w:fldChar>
@@ -14826,27 +14744,7 @@
                 <w:szCs w:val="20"/>
               </w:rPr>
               <w:br/>
-              <w:t>For animals, plants, micro-organisms and associated traditional knowledge: documentation demonstrating compliance with the UN Convention on Biological Diversity (</w:t>
-            </w:r>
-            <w:proofErr w:type="gramStart"/>
-            <w:r>
-              <w:rPr>
-                <w:rFonts w:ascii="Arial" w:hAnsi="Arial" w:cs="Arial"/>
-                <w:color w:val="000000"/>
-                <w:sz w:val="20"/>
-                <w:szCs w:val="20"/>
-              </w:rPr>
-              <w:t>e.g.</w:t>
-            </w:r>
-            <w:proofErr w:type="gramEnd"/>
-            <w:r>
-              <w:rPr>
-                <w:rFonts w:ascii="Arial" w:hAnsi="Arial" w:cs="Arial"/>
-                <w:color w:val="000000"/>
-                <w:sz w:val="20"/>
-                <w:szCs w:val="20"/>
-              </w:rPr>
-              <w:t xml:space="preserve"> access permit and benefit sharing agreement)</w:t>
+              <w:t>For animals, plants, micro-organisms and associated traditional knowledge: documentation demonstrating compliance with the UN Convention on Biological Diversity (e.g. access permit and benefit sharing agreement)</w:t>
             </w:r>
           </w:p>
         </w:tc>
@@ -15044,12 +14942,12 @@
               </w:rPr>
               <w:fldChar w:fldCharType="begin">
                 <w:ffData>
-                  <w:name w:val="Kontrollkästchen1"/>
+                  <w:name w:val=""/>
                   <w:enabled/>
                   <w:calcOnExit w:val="0"/>
                   <w:checkBox>
                     <w:sizeAuto/>
-                    <w:default w:val="0"/>
+                    <w:default w:val="1"/>
                   </w:checkBox>
                 </w:ffData>
               </w:fldChar>
@@ -15709,12 +15607,12 @@
               </w:rPr>
               <w:fldChar w:fldCharType="begin">
                 <w:ffData>
-                  <w:name w:val="Kontrollkästchen1"/>
+                  <w:name w:val=""/>
                   <w:enabled/>
                   <w:calcOnExit w:val="0"/>
                   <w:checkBox>
                     <w:sizeAuto/>
-                    <w:default w:val="0"/>
+                    <w:default w:val="1"/>
                   </w:checkBox>
                 </w:ffData>
               </w:fldChar>
@@ -16354,12 +16252,12 @@
               </w:rPr>
               <w:fldChar w:fldCharType="begin">
                 <w:ffData>
-                  <w:name w:val="Kontrollkästchen1"/>
+                  <w:name w:val=""/>
                   <w:enabled/>
                   <w:calcOnExit w:val="0"/>
                   <w:checkBox>
                     <w:sizeAuto/>
-                    <w:default w:val="0"/>
+                    <w:default w:val="1"/>
                   </w:checkBox>
                 </w:ffData>
               </w:fldChar>
@@ -16677,12 +16575,12 @@
               </w:rPr>
               <w:fldChar w:fldCharType="begin">
                 <w:ffData>
-                  <w:name w:val="Kontrollkästchen1"/>
+                  <w:name w:val=""/>
                   <w:enabled/>
                   <w:calcOnExit w:val="0"/>
                   <w:checkBox>
                     <w:sizeAuto/>
-                    <w:default w:val="0"/>
+                    <w:default w:val="1"/>
                   </w:checkBox>
                 </w:ffData>
               </w:fldChar>
@@ -17248,12 +17146,12 @@
               </w:rPr>
               <w:fldChar w:fldCharType="begin">
                 <w:ffData>
-                  <w:name w:val="Kontrollkästchen1"/>
+                  <w:name w:val=""/>
                   <w:enabled/>
                   <w:calcOnExit w:val="0"/>
                   <w:checkBox>
                     <w:sizeAuto/>
-                    <w:default w:val="0"/>
+                    <w:default w:val="1"/>
                   </w:checkBox>
                 </w:ffData>
               </w:fldChar>
@@ -17610,12 +17508,12 @@
               </w:rPr>
               <w:fldChar w:fldCharType="begin">
                 <w:ffData>
-                  <w:name w:val="Kontrollkästchen1"/>
+                  <w:name w:val=""/>
                   <w:enabled/>
                   <w:calcOnExit w:val="0"/>
                   <w:checkBox>
                     <w:sizeAuto/>
-                    <w:default w:val="0"/>
+                    <w:default w:val="1"/>
                   </w:checkBox>
                 </w:ffData>
               </w:fldChar>
@@ -17933,12 +17831,12 @@
               </w:rPr>
               <w:fldChar w:fldCharType="begin">
                 <w:ffData>
-                  <w:name w:val="Kontrollkästchen1"/>
+                  <w:name w:val=""/>
                   <w:enabled/>
                   <w:calcOnExit w:val="0"/>
                   <w:checkBox>
                     <w:sizeAuto/>
-                    <w:default w:val="0"/>
+                    <w:default w:val="1"/>
                   </w:checkBox>
                 </w:ffData>
               </w:fldChar>
@@ -18534,12 +18432,12 @@
               </w:rPr>
               <w:fldChar w:fldCharType="begin">
                 <w:ffData>
-                  <w:name w:val="Kontrollkästchen1"/>
+                  <w:name w:val=""/>
                   <w:enabled/>
                   <w:calcOnExit w:val="0"/>
                   <w:checkBox>
                     <w:sizeAuto/>
-                    <w:default w:val="0"/>
+                    <w:default w:val="1"/>
                   </w:checkBox>
                 </w:ffData>
               </w:fldChar>
@@ -19103,12 +19001,12 @@
               </w:rPr>
               <w:fldChar w:fldCharType="begin">
                 <w:ffData>
-                  <w:name w:val="Kontrollkästchen1"/>
+                  <w:name w:val=""/>
                   <w:enabled/>
                   <w:calcOnExit w:val="0"/>
                   <w:checkBox>
                     <w:sizeAuto/>
-                    <w:default w:val="0"/>
+                    <w:default w:val="1"/>
                   </w:checkBox>
                 </w:ffData>
               </w:fldChar>
@@ -19217,27 +19115,7 @@
                 <w:szCs w:val="20"/>
               </w:rPr>
               <w:br/>
-              <w:t>Justify inclusion of military partners or military technologies (</w:t>
-            </w:r>
-            <w:proofErr w:type="gramStart"/>
-            <w:r>
-              <w:rPr>
-                <w:rFonts w:ascii="Arial" w:hAnsi="Arial" w:cs="Arial"/>
-                <w:color w:val="000000"/>
-                <w:sz w:val="20"/>
-                <w:szCs w:val="20"/>
-              </w:rPr>
-              <w:t>i.e.</w:t>
-            </w:r>
-            <w:proofErr w:type="gramEnd"/>
-            <w:r>
-              <w:rPr>
-                <w:rFonts w:ascii="Arial" w:hAnsi="Arial" w:cs="Arial"/>
-                <w:color w:val="000000"/>
-                <w:sz w:val="20"/>
-                <w:szCs w:val="20"/>
-              </w:rPr>
-              <w:t xml:space="preserve"> explain how they relate to civilian applications, e.g. in the context of law enforcement activities).</w:t>
+              <w:t>Justify inclusion of military partners or military technologies (i.e. explain how they relate to civilian applications, e.g. in the context of law enforcement activities).</w:t>
             </w:r>
           </w:p>
         </w:tc>
@@ -19682,12 +19560,12 @@
               </w:rPr>
               <w:fldChar w:fldCharType="begin">
                 <w:ffData>
-                  <w:name w:val="Kontrollkästchen1"/>
+                  <w:name w:val=""/>
                   <w:enabled/>
                   <w:calcOnExit w:val="0"/>
                   <w:checkBox>
                     <w:sizeAuto/>
-                    <w:default w:val="0"/>
+                    <w:default w:val="1"/>
                   </w:checkBox>
                 </w:ffData>
               </w:fldChar>
@@ -20321,12 +20199,12 @@
               </w:rPr>
               <w:fldChar w:fldCharType="begin">
                 <w:ffData>
-                  <w:name w:val="Kontrollkästchen1"/>
+                  <w:name w:val=""/>
                   <w:enabled/>
                   <w:calcOnExit w:val="0"/>
                   <w:checkBox>
                     <w:sizeAuto/>
-                    <w:default w:val="0"/>
+                    <w:default w:val="1"/>
                   </w:checkBox>
                 </w:ffData>
               </w:fldChar>
@@ -20645,7 +20523,7 @@
 </file>
 
 <file path=word/endnotes.xml><?xml version="1.0" encoding="utf-8"?>
-<w:endnotes xmlns:wpc="http://schemas.microsoft.com/office/word/2010/wordprocessingCanvas" xmlns:cx="http://schemas.microsoft.com/office/drawing/2014/chartex" xmlns:cx1="http://schemas.microsoft.com/office/drawing/2015/9/8/chartex" xmlns:cx2="http://schemas.microsoft.com/office/drawing/2015/10/21/chartex" xmlns:cx3="http://schemas.microsoft.com/office/drawing/2016/5/9/chartex" xmlns:cx4="http://schemas.microsoft.com/office/drawing/2016/5/10/chartex" xmlns:cx5="http://schemas.microsoft.com/office/drawing/2016/5/11/chartex" xmlns:cx6="http://schemas.microsoft.com/office/drawing/2016/5/12/chartex" xmlns:cx7="http://schemas.microsoft.com/office/drawing/2016/5/13/chartex" xmlns:cx8="http://schemas.microsoft.com/office/drawing/2016/5/14/chartex" xmlns:mc="http://schemas.openxmlformats.org/markup-compatibility/2006" xmlns:aink="http://schemas.microsoft.com/office/drawing/2016/ink" xmlns:am3d="http://schemas.microsoft.com/office/drawing/2017/model3d" xmlns:o="urn:schemas-microsoft-com:office:office" xmlns:oel="http://schemas.microsoft.com/office/2019/extlst" xmlns:r="http://schemas.openxmlformats.org/officeDocument/2006/relationships" xmlns:m="http://schemas.openxmlformats.org/officeDocument/2006/math" xmlns:v="urn:schemas-microsoft-com:vml" xmlns:wp14="http://schemas.microsoft.com/office/word/2010/wordprocessingDrawing" xmlns:wp="http://schemas.openxmlformats.org/drawingml/2006/wordprocessingDrawing" xmlns:w10="urn:schemas-microsoft-com:office:word" xmlns:w="http://schemas.openxmlformats.org/wordprocessingml/2006/main" xmlns:w14="http://schemas.microsoft.com/office/word/2010/wordml" xmlns:w15="http://schemas.microsoft.com/office/word/2012/wordml" xmlns:w16cex="http://schemas.microsoft.com/office/word/2018/wordml/cex" xmlns:w16cid="http://schemas.microsoft.com/office/word/2016/wordml/cid" xmlns:w16="http://schemas.microsoft.com/office/word/2018/wordml" xmlns:w16sdtdh="http://schemas.microsoft.com/office/word/2020/wordml/sdtdatahash" xmlns:w16se="http://schemas.microsoft.com/office/word/2015/wordml/symex" xmlns:wpg="http://schemas.microsoft.com/office/word/2010/wordprocessingGroup" xmlns:wpi="http://schemas.microsoft.com/office/word/2010/wordprocessingInk" xmlns:wne="http://schemas.microsoft.com/office/word/2006/wordml" xmlns:wps="http://schemas.microsoft.com/office/word/2010/wordprocessingShape" mc:Ignorable="w14 w15 w16se w16cid w16 w16cex w16sdtdh wp14">
+<w:endnotes xmlns:wpc="http://schemas.microsoft.com/office/word/2010/wordprocessingCanvas" xmlns:cx="http://schemas.microsoft.com/office/drawing/2014/chartex" xmlns:cx1="http://schemas.microsoft.com/office/drawing/2015/9/8/chartex" xmlns:cx2="http://schemas.microsoft.com/office/drawing/2015/10/21/chartex" xmlns:cx3="http://schemas.microsoft.com/office/drawing/2016/5/9/chartex" xmlns:cx4="http://schemas.microsoft.com/office/drawing/2016/5/10/chartex" xmlns:cx5="http://schemas.microsoft.com/office/drawing/2016/5/11/chartex" xmlns:cx6="http://schemas.microsoft.com/office/drawing/2016/5/12/chartex" xmlns:cx7="http://schemas.microsoft.com/office/drawing/2016/5/13/chartex" xmlns:cx8="http://schemas.microsoft.com/office/drawing/2016/5/14/chartex" xmlns:mc="http://schemas.openxmlformats.org/markup-compatibility/2006" xmlns:aink="http://schemas.microsoft.com/office/drawing/2016/ink" xmlns:am3d="http://schemas.microsoft.com/office/drawing/2017/model3d" xmlns:o="urn:schemas-microsoft-com:office:office" xmlns:oel="http://schemas.microsoft.com/office/2019/extlst" xmlns:r="http://schemas.openxmlformats.org/officeDocument/2006/relationships" xmlns:m="http://schemas.openxmlformats.org/officeDocument/2006/math" xmlns:v="urn:schemas-microsoft-com:vml" xmlns:wp14="http://schemas.microsoft.com/office/word/2010/wordprocessingDrawing" xmlns:wp="http://schemas.openxmlformats.org/drawingml/2006/wordprocessingDrawing" xmlns:w10="urn:schemas-microsoft-com:office:word" xmlns:w="http://schemas.openxmlformats.org/wordprocessingml/2006/main" xmlns:w14="http://schemas.microsoft.com/office/word/2010/wordml" xmlns:w15="http://schemas.microsoft.com/office/word/2012/wordml" xmlns:w16cex="http://schemas.microsoft.com/office/word/2018/wordml/cex" xmlns:w16cid="http://schemas.microsoft.com/office/word/2016/wordml/cid" xmlns:w16="http://schemas.microsoft.com/office/word/2018/wordml" xmlns:w16du="http://schemas.microsoft.com/office/word/2023/wordml/word16du" xmlns:w16sdtdh="http://schemas.microsoft.com/office/word/2020/wordml/sdtdatahash" xmlns:w16sdtfl="http://schemas.microsoft.com/office/word/2024/wordml/sdtformatlock" xmlns:w16se="http://schemas.microsoft.com/office/word/2015/wordml/symex" xmlns:wpg="http://schemas.microsoft.com/office/word/2010/wordprocessingGroup" xmlns:wpi="http://schemas.microsoft.com/office/word/2010/wordprocessingInk" xmlns:wne="http://schemas.microsoft.com/office/word/2006/wordml" xmlns:wps="http://schemas.microsoft.com/office/word/2010/wordprocessingShape" mc:Ignorable="w14 w15 w16se w16cid w16 w16cex w16sdtdh w16sdtfl w16du wp14">
   <w:endnote w:type="separator" w:id="-1">
     <w:p>
       <w:r>
@@ -20664,7 +20542,7 @@
 </file>
 
 <file path=word/footer1.xml><?xml version="1.0" encoding="utf-8"?>
-<w:ftr xmlns:wpc="http://schemas.microsoft.com/office/word/2010/wordprocessingCanvas" xmlns:cx="http://schemas.microsoft.com/office/drawing/2014/chartex" xmlns:cx1="http://schemas.microsoft.com/office/drawing/2015/9/8/chartex" xmlns:cx2="http://schemas.microsoft.com/office/drawing/2015/10/21/chartex" xmlns:cx3="http://schemas.microsoft.com/office/drawing/2016/5/9/chartex" xmlns:cx4="http://schemas.microsoft.com/office/drawing/2016/5/10/chartex" xmlns:cx5="http://schemas.microsoft.com/office/drawing/2016/5/11/chartex" xmlns:cx6="http://schemas.microsoft.com/office/drawing/2016/5/12/chartex" xmlns:cx7="http://schemas.microsoft.com/office/drawing/2016/5/13/chartex" xmlns:cx8="http://schemas.microsoft.com/office/drawing/2016/5/14/chartex" xmlns:mc="http://schemas.openxmlformats.org/markup-compatibility/2006" xmlns:aink="http://schemas.microsoft.com/office/drawing/2016/ink" xmlns:am3d="http://schemas.microsoft.com/office/drawing/2017/model3d" xmlns:o="urn:schemas-microsoft-com:office:office" xmlns:oel="http://schemas.microsoft.com/office/2019/extlst" xmlns:r="http://schemas.openxmlformats.org/officeDocument/2006/relationships" xmlns:m="http://schemas.openxmlformats.org/officeDocument/2006/math" xmlns:v="urn:schemas-microsoft-com:vml" xmlns:wp14="http://schemas.microsoft.com/office/word/2010/wordprocessingDrawing" xmlns:wp="http://schemas.openxmlformats.org/drawingml/2006/wordprocessingDrawing" xmlns:w10="urn:schemas-microsoft-com:office:word" xmlns:w="http://schemas.openxmlformats.org/wordprocessingml/2006/main" xmlns:w14="http://schemas.microsoft.com/office/word/2010/wordml" xmlns:w15="http://schemas.microsoft.com/office/word/2012/wordml" xmlns:w16cex="http://schemas.microsoft.com/office/word/2018/wordml/cex" xmlns:w16cid="http://schemas.microsoft.com/office/word/2016/wordml/cid" xmlns:w16="http://schemas.microsoft.com/office/word/2018/wordml" xmlns:w16sdtdh="http://schemas.microsoft.com/office/word/2020/wordml/sdtdatahash" xmlns:w16se="http://schemas.microsoft.com/office/word/2015/wordml/symex" xmlns:wpg="http://schemas.microsoft.com/office/word/2010/wordprocessingGroup" xmlns:wpi="http://schemas.microsoft.com/office/word/2010/wordprocessingInk" xmlns:wne="http://schemas.microsoft.com/office/word/2006/wordml" xmlns:wps="http://schemas.microsoft.com/office/word/2010/wordprocessingShape" mc:Ignorable="w14 w15 w16se w16cid w16 w16cex w16sdtdh wp14">
+<w:ftr xmlns:wpc="http://schemas.microsoft.com/office/word/2010/wordprocessingCanvas" xmlns:cx="http://schemas.microsoft.com/office/drawing/2014/chartex" xmlns:cx1="http://schemas.microsoft.com/office/drawing/2015/9/8/chartex" xmlns:cx2="http://schemas.microsoft.com/office/drawing/2015/10/21/chartex" xmlns:cx3="http://schemas.microsoft.com/office/drawing/2016/5/9/chartex" xmlns:cx4="http://schemas.microsoft.com/office/drawing/2016/5/10/chartex" xmlns:cx5="http://schemas.microsoft.com/office/drawing/2016/5/11/chartex" xmlns:cx6="http://schemas.microsoft.com/office/drawing/2016/5/12/chartex" xmlns:cx7="http://schemas.microsoft.com/office/drawing/2016/5/13/chartex" xmlns:cx8="http://schemas.microsoft.com/office/drawing/2016/5/14/chartex" xmlns:mc="http://schemas.openxmlformats.org/markup-compatibility/2006" xmlns:aink="http://schemas.microsoft.com/office/drawing/2016/ink" xmlns:am3d="http://schemas.microsoft.com/office/drawing/2017/model3d" xmlns:o="urn:schemas-microsoft-com:office:office" xmlns:oel="http://schemas.microsoft.com/office/2019/extlst" xmlns:r="http://schemas.openxmlformats.org/officeDocument/2006/relationships" xmlns:m="http://schemas.openxmlformats.org/officeDocument/2006/math" xmlns:v="urn:schemas-microsoft-com:vml" xmlns:wp14="http://schemas.microsoft.com/office/word/2010/wordprocessingDrawing" xmlns:wp="http://schemas.openxmlformats.org/drawingml/2006/wordprocessingDrawing" xmlns:w10="urn:schemas-microsoft-com:office:word" xmlns:w="http://schemas.openxmlformats.org/wordprocessingml/2006/main" xmlns:w14="http://schemas.microsoft.com/office/word/2010/wordml" xmlns:w15="http://schemas.microsoft.com/office/word/2012/wordml" xmlns:w16cex="http://schemas.microsoft.com/office/word/2018/wordml/cex" xmlns:w16cid="http://schemas.microsoft.com/office/word/2016/wordml/cid" xmlns:w16="http://schemas.microsoft.com/office/word/2018/wordml" xmlns:w16du="http://schemas.microsoft.com/office/word/2023/wordml/word16du" xmlns:w16sdtdh="http://schemas.microsoft.com/office/word/2020/wordml/sdtdatahash" xmlns:w16sdtfl="http://schemas.microsoft.com/office/word/2024/wordml/sdtformatlock" xmlns:w16se="http://schemas.microsoft.com/office/word/2015/wordml/symex" xmlns:wpg="http://schemas.microsoft.com/office/word/2010/wordprocessingGroup" xmlns:wpi="http://schemas.microsoft.com/office/word/2010/wordprocessingInk" xmlns:wne="http://schemas.microsoft.com/office/word/2006/wordml" xmlns:wps="http://schemas.microsoft.com/office/word/2010/wordprocessingShape" mc:Ignorable="w14 w15 w16se w16cid w16 w16cex w16sdtdh w16sdtfl w16du wp14">
   <w:p>
     <w:pPr>
       <w:pStyle w:val="Fuzeile"/>
@@ -20702,7 +20580,7 @@
 </file>
 
 <file path=word/footer2.xml><?xml version="1.0" encoding="utf-8"?>
-<w:ftr xmlns:wpc="http://schemas.microsoft.com/office/word/2010/wordprocessingCanvas" xmlns:cx="http://schemas.microsoft.com/office/drawing/2014/chartex" xmlns:cx1="http://schemas.microsoft.com/office/drawing/2015/9/8/chartex" xmlns:cx2="http://schemas.microsoft.com/office/drawing/2015/10/21/chartex" xmlns:cx3="http://schemas.microsoft.com/office/drawing/2016/5/9/chartex" xmlns:cx4="http://schemas.microsoft.com/office/drawing/2016/5/10/chartex" xmlns:cx5="http://schemas.microsoft.com/office/drawing/2016/5/11/chartex" xmlns:cx6="http://schemas.microsoft.com/office/drawing/2016/5/12/chartex" xmlns:cx7="http://schemas.microsoft.com/office/drawing/2016/5/13/chartex" xmlns:cx8="http://schemas.microsoft.com/office/drawing/2016/5/14/chartex" xmlns:mc="http://schemas.openxmlformats.org/markup-compatibility/2006" xmlns:aink="http://schemas.microsoft.com/office/drawing/2016/ink" xmlns:am3d="http://schemas.microsoft.com/office/drawing/2017/model3d" xmlns:o="urn:schemas-microsoft-com:office:office" xmlns:oel="http://schemas.microsoft.com/office/2019/extlst" xmlns:r="http://schemas.openxmlformats.org/officeDocument/2006/relationships" xmlns:m="http://schemas.openxmlformats.org/officeDocument/2006/math" xmlns:v="urn:schemas-microsoft-com:vml" xmlns:wp14="http://schemas.microsoft.com/office/word/2010/wordprocessingDrawing" xmlns:wp="http://schemas.openxmlformats.org/drawingml/2006/wordprocessingDrawing" xmlns:w10="urn:schemas-microsoft-com:office:word" xmlns:w="http://schemas.openxmlformats.org/wordprocessingml/2006/main" xmlns:w14="http://schemas.microsoft.com/office/word/2010/wordml" xmlns:w15="http://schemas.microsoft.com/office/word/2012/wordml" xmlns:w16cex="http://schemas.microsoft.com/office/word/2018/wordml/cex" xmlns:w16cid="http://schemas.microsoft.com/office/word/2016/wordml/cid" xmlns:w16="http://schemas.microsoft.com/office/word/2018/wordml" xmlns:w16sdtdh="http://schemas.microsoft.com/office/word/2020/wordml/sdtdatahash" xmlns:w16se="http://schemas.microsoft.com/office/word/2015/wordml/symex" xmlns:wpg="http://schemas.microsoft.com/office/word/2010/wordprocessingGroup" xmlns:wpi="http://schemas.microsoft.com/office/word/2010/wordprocessingInk" xmlns:wne="http://schemas.microsoft.com/office/word/2006/wordml" xmlns:wps="http://schemas.microsoft.com/office/word/2010/wordprocessingShape" mc:Ignorable="w14 w15 w16se w16cid w16 w16cex w16sdtdh wp14">
+<w:ftr xmlns:wpc="http://schemas.microsoft.com/office/word/2010/wordprocessingCanvas" xmlns:cx="http://schemas.microsoft.com/office/drawing/2014/chartex" xmlns:cx1="http://schemas.microsoft.com/office/drawing/2015/9/8/chartex" xmlns:cx2="http://schemas.microsoft.com/office/drawing/2015/10/21/chartex" xmlns:cx3="http://schemas.microsoft.com/office/drawing/2016/5/9/chartex" xmlns:cx4="http://schemas.microsoft.com/office/drawing/2016/5/10/chartex" xmlns:cx5="http://schemas.microsoft.com/office/drawing/2016/5/11/chartex" xmlns:cx6="http://schemas.microsoft.com/office/drawing/2016/5/12/chartex" xmlns:cx7="http://schemas.microsoft.com/office/drawing/2016/5/13/chartex" xmlns:cx8="http://schemas.microsoft.com/office/drawing/2016/5/14/chartex" xmlns:mc="http://schemas.openxmlformats.org/markup-compatibility/2006" xmlns:aink="http://schemas.microsoft.com/office/drawing/2016/ink" xmlns:am3d="http://schemas.microsoft.com/office/drawing/2017/model3d" xmlns:o="urn:schemas-microsoft-com:office:office" xmlns:oel="http://schemas.microsoft.com/office/2019/extlst" xmlns:r="http://schemas.openxmlformats.org/officeDocument/2006/relationships" xmlns:m="http://schemas.openxmlformats.org/officeDocument/2006/math" xmlns:v="urn:schemas-microsoft-com:vml" xmlns:wp14="http://schemas.microsoft.com/office/word/2010/wordprocessingDrawing" xmlns:wp="http://schemas.openxmlformats.org/drawingml/2006/wordprocessingDrawing" xmlns:w10="urn:schemas-microsoft-com:office:word" xmlns:w="http://schemas.openxmlformats.org/wordprocessingml/2006/main" xmlns:w14="http://schemas.microsoft.com/office/word/2010/wordml" xmlns:w15="http://schemas.microsoft.com/office/word/2012/wordml" xmlns:w16cex="http://schemas.microsoft.com/office/word/2018/wordml/cex" xmlns:w16cid="http://schemas.microsoft.com/office/word/2016/wordml/cid" xmlns:w16="http://schemas.microsoft.com/office/word/2018/wordml" xmlns:w16du="http://schemas.microsoft.com/office/word/2023/wordml/word16du" xmlns:w16sdtdh="http://schemas.microsoft.com/office/word/2020/wordml/sdtdatahash" xmlns:w16sdtfl="http://schemas.microsoft.com/office/word/2024/wordml/sdtformatlock" xmlns:w16se="http://schemas.microsoft.com/office/word/2015/wordml/symex" xmlns:wpg="http://schemas.microsoft.com/office/word/2010/wordprocessingGroup" xmlns:wpi="http://schemas.microsoft.com/office/word/2010/wordprocessingInk" xmlns:wne="http://schemas.microsoft.com/office/word/2006/wordml" xmlns:wps="http://schemas.microsoft.com/office/word/2010/wordprocessingShape" mc:Ignorable="w14 w15 w16se w16cid w16 w16cex w16sdtdh w16sdtfl w16du wp14">
   <w:p>
     <w:pPr>
       <w:pStyle w:val="StandardWeb"/>
@@ -20878,6 +20756,7 @@
       </w:rPr>
       <w:tab/>
     </w:r>
+    <w:proofErr w:type="gramStart"/>
     <w:r>
       <w:rPr>
         <w:rFonts w:ascii="Arial" w:hAnsi="Arial" w:cs="Arial"/>
@@ -20897,6 +20776,7 @@
       </w:rPr>
       <w:t>page</w:t>
     </w:r>
+    <w:proofErr w:type="gramEnd"/>
     <w:r>
       <w:rPr>
         <w:rFonts w:ascii="Arial" w:hAnsi="Arial" w:cs="Arial"/>
@@ -20977,7 +20857,7 @@
 </file>
 
 <file path=word/footer3.xml><?xml version="1.0" encoding="utf-8"?>
-<w:ftr xmlns:wpc="http://schemas.microsoft.com/office/word/2010/wordprocessingCanvas" xmlns:cx="http://schemas.microsoft.com/office/drawing/2014/chartex" xmlns:cx1="http://schemas.microsoft.com/office/drawing/2015/9/8/chartex" xmlns:cx2="http://schemas.microsoft.com/office/drawing/2015/10/21/chartex" xmlns:cx3="http://schemas.microsoft.com/office/drawing/2016/5/9/chartex" xmlns:cx4="http://schemas.microsoft.com/office/drawing/2016/5/10/chartex" xmlns:cx5="http://schemas.microsoft.com/office/drawing/2016/5/11/chartex" xmlns:cx6="http://schemas.microsoft.com/office/drawing/2016/5/12/chartex" xmlns:cx7="http://schemas.microsoft.com/office/drawing/2016/5/13/chartex" xmlns:cx8="http://schemas.microsoft.com/office/drawing/2016/5/14/chartex" xmlns:mc="http://schemas.openxmlformats.org/markup-compatibility/2006" xmlns:aink="http://schemas.microsoft.com/office/drawing/2016/ink" xmlns:am3d="http://schemas.microsoft.com/office/drawing/2017/model3d" xmlns:o="urn:schemas-microsoft-com:office:office" xmlns:oel="http://schemas.microsoft.com/office/2019/extlst" xmlns:r="http://schemas.openxmlformats.org/officeDocument/2006/relationships" xmlns:m="http://schemas.openxmlformats.org/officeDocument/2006/math" xmlns:v="urn:schemas-microsoft-com:vml" xmlns:wp14="http://schemas.microsoft.com/office/word/2010/wordprocessingDrawing" xmlns:wp="http://schemas.openxmlformats.org/drawingml/2006/wordprocessingDrawing" xmlns:w10="urn:schemas-microsoft-com:office:word" xmlns:w="http://schemas.openxmlformats.org/wordprocessingml/2006/main" xmlns:w14="http://schemas.microsoft.com/office/word/2010/wordml" xmlns:w15="http://schemas.microsoft.com/office/word/2012/wordml" xmlns:w16cex="http://schemas.microsoft.com/office/word/2018/wordml/cex" xmlns:w16cid="http://schemas.microsoft.com/office/word/2016/wordml/cid" xmlns:w16="http://schemas.microsoft.com/office/word/2018/wordml" xmlns:w16sdtdh="http://schemas.microsoft.com/office/word/2020/wordml/sdtdatahash" xmlns:w16se="http://schemas.microsoft.com/office/word/2015/wordml/symex" xmlns:wpg="http://schemas.microsoft.com/office/word/2010/wordprocessingGroup" xmlns:wpi="http://schemas.microsoft.com/office/word/2010/wordprocessingInk" xmlns:wne="http://schemas.microsoft.com/office/word/2006/wordml" xmlns:wps="http://schemas.microsoft.com/office/word/2010/wordprocessingShape" mc:Ignorable="w14 w15 w16se w16cid w16 w16cex w16sdtdh wp14">
+<w:ftr xmlns:wpc="http://schemas.microsoft.com/office/word/2010/wordprocessingCanvas" xmlns:cx="http://schemas.microsoft.com/office/drawing/2014/chartex" xmlns:cx1="http://schemas.microsoft.com/office/drawing/2015/9/8/chartex" xmlns:cx2="http://schemas.microsoft.com/office/drawing/2015/10/21/chartex" xmlns:cx3="http://schemas.microsoft.com/office/drawing/2016/5/9/chartex" xmlns:cx4="http://schemas.microsoft.com/office/drawing/2016/5/10/chartex" xmlns:cx5="http://schemas.microsoft.com/office/drawing/2016/5/11/chartex" xmlns:cx6="http://schemas.microsoft.com/office/drawing/2016/5/12/chartex" xmlns:cx7="http://schemas.microsoft.com/office/drawing/2016/5/13/chartex" xmlns:cx8="http://schemas.microsoft.com/office/drawing/2016/5/14/chartex" xmlns:mc="http://schemas.openxmlformats.org/markup-compatibility/2006" xmlns:aink="http://schemas.microsoft.com/office/drawing/2016/ink" xmlns:am3d="http://schemas.microsoft.com/office/drawing/2017/model3d" xmlns:o="urn:schemas-microsoft-com:office:office" xmlns:oel="http://schemas.microsoft.com/office/2019/extlst" xmlns:r="http://schemas.openxmlformats.org/officeDocument/2006/relationships" xmlns:m="http://schemas.openxmlformats.org/officeDocument/2006/math" xmlns:v="urn:schemas-microsoft-com:vml" xmlns:wp14="http://schemas.microsoft.com/office/word/2010/wordprocessingDrawing" xmlns:wp="http://schemas.openxmlformats.org/drawingml/2006/wordprocessingDrawing" xmlns:w10="urn:schemas-microsoft-com:office:word" xmlns:w="http://schemas.openxmlformats.org/wordprocessingml/2006/main" xmlns:w14="http://schemas.microsoft.com/office/word/2010/wordml" xmlns:w15="http://schemas.microsoft.com/office/word/2012/wordml" xmlns:w16cex="http://schemas.microsoft.com/office/word/2018/wordml/cex" xmlns:w16cid="http://schemas.microsoft.com/office/word/2016/wordml/cid" xmlns:w16="http://schemas.microsoft.com/office/word/2018/wordml" xmlns:w16du="http://schemas.microsoft.com/office/word/2023/wordml/word16du" xmlns:w16sdtdh="http://schemas.microsoft.com/office/word/2020/wordml/sdtdatahash" xmlns:w16sdtfl="http://schemas.microsoft.com/office/word/2024/wordml/sdtformatlock" xmlns:w16se="http://schemas.microsoft.com/office/word/2015/wordml/symex" xmlns:wpg="http://schemas.microsoft.com/office/word/2010/wordprocessingGroup" xmlns:wpi="http://schemas.microsoft.com/office/word/2010/wordprocessingInk" xmlns:wne="http://schemas.microsoft.com/office/word/2006/wordml" xmlns:wps="http://schemas.microsoft.com/office/word/2010/wordprocessingShape" mc:Ignorable="w14 w15 w16se w16cid w16 w16cex w16sdtdh w16sdtfl w16du wp14">
   <w:p>
     <w:pPr>
       <w:pStyle w:val="Fuzeile"/>
@@ -20987,7 +20867,7 @@
 </file>
 
 <file path=word/footnotes.xml><?xml version="1.0" encoding="utf-8"?>
-<w:footnotes xmlns:wpc="http://schemas.microsoft.com/office/word/2010/wordprocessingCanvas" xmlns:cx="http://schemas.microsoft.com/office/drawing/2014/chartex" xmlns:cx1="http://schemas.microsoft.com/office/drawing/2015/9/8/chartex" xmlns:cx2="http://schemas.microsoft.com/office/drawing/2015/10/21/chartex" xmlns:cx3="http://schemas.microsoft.com/office/drawing/2016/5/9/chartex" xmlns:cx4="http://schemas.microsoft.com/office/drawing/2016/5/10/chartex" xmlns:cx5="http://schemas.microsoft.com/office/drawing/2016/5/11/chartex" xmlns:cx6="http://schemas.microsoft.com/office/drawing/2016/5/12/chartex" xmlns:cx7="http://schemas.microsoft.com/office/drawing/2016/5/13/chartex" xmlns:cx8="http://schemas.microsoft.com/office/drawing/2016/5/14/chartex" xmlns:mc="http://schemas.openxmlformats.org/markup-compatibility/2006" xmlns:aink="http://schemas.microsoft.com/office/drawing/2016/ink" xmlns:am3d="http://schemas.microsoft.com/office/drawing/2017/model3d" xmlns:o="urn:schemas-microsoft-com:office:office" xmlns:oel="http://schemas.microsoft.com/office/2019/extlst" xmlns:r="http://schemas.openxmlformats.org/officeDocument/2006/relationships" xmlns:m="http://schemas.openxmlformats.org/officeDocument/2006/math" xmlns:v="urn:schemas-microsoft-com:vml" xmlns:wp14="http://schemas.microsoft.com/office/word/2010/wordprocessingDrawing" xmlns:wp="http://schemas.openxmlformats.org/drawingml/2006/wordprocessingDrawing" xmlns:w10="urn:schemas-microsoft-com:office:word" xmlns:w="http://schemas.openxmlformats.org/wordprocessingml/2006/main" xmlns:w14="http://schemas.microsoft.com/office/word/2010/wordml" xmlns:w15="http://schemas.microsoft.com/office/word/2012/wordml" xmlns:w16cex="http://schemas.microsoft.com/office/word/2018/wordml/cex" xmlns:w16cid="http://schemas.microsoft.com/office/word/2016/wordml/cid" xmlns:w16="http://schemas.microsoft.com/office/word/2018/wordml" xmlns:w16sdtdh="http://schemas.microsoft.com/office/word/2020/wordml/sdtdatahash" xmlns:w16se="http://schemas.microsoft.com/office/word/2015/wordml/symex" xmlns:wpg="http://schemas.microsoft.com/office/word/2010/wordprocessingGroup" xmlns:wpi="http://schemas.microsoft.com/office/word/2010/wordprocessingInk" xmlns:wne="http://schemas.microsoft.com/office/word/2006/wordml" xmlns:wps="http://schemas.microsoft.com/office/word/2010/wordprocessingShape" mc:Ignorable="w14 w15 w16se w16cid w16 w16cex w16sdtdh wp14">
+<w:footnotes xmlns:wpc="http://schemas.microsoft.com/office/word/2010/wordprocessingCanvas" xmlns:cx="http://schemas.microsoft.com/office/drawing/2014/chartex" xmlns:cx1="http://schemas.microsoft.com/office/drawing/2015/9/8/chartex" xmlns:cx2="http://schemas.microsoft.com/office/drawing/2015/10/21/chartex" xmlns:cx3="http://schemas.microsoft.com/office/drawing/2016/5/9/chartex" xmlns:cx4="http://schemas.microsoft.com/office/drawing/2016/5/10/chartex" xmlns:cx5="http://schemas.microsoft.com/office/drawing/2016/5/11/chartex" xmlns:cx6="http://schemas.microsoft.com/office/drawing/2016/5/12/chartex" xmlns:cx7="http://schemas.microsoft.com/office/drawing/2016/5/13/chartex" xmlns:cx8="http://schemas.microsoft.com/office/drawing/2016/5/14/chartex" xmlns:mc="http://schemas.openxmlformats.org/markup-compatibility/2006" xmlns:aink="http://schemas.microsoft.com/office/drawing/2016/ink" xmlns:am3d="http://schemas.microsoft.com/office/drawing/2017/model3d" xmlns:o="urn:schemas-microsoft-com:office:office" xmlns:oel="http://schemas.microsoft.com/office/2019/extlst" xmlns:r="http://schemas.openxmlformats.org/officeDocument/2006/relationships" xmlns:m="http://schemas.openxmlformats.org/officeDocument/2006/math" xmlns:v="urn:schemas-microsoft-com:vml" xmlns:wp14="http://schemas.microsoft.com/office/word/2010/wordprocessingDrawing" xmlns:wp="http://schemas.openxmlformats.org/drawingml/2006/wordprocessingDrawing" xmlns:w10="urn:schemas-microsoft-com:office:word" xmlns:w="http://schemas.openxmlformats.org/wordprocessingml/2006/main" xmlns:w14="http://schemas.microsoft.com/office/word/2010/wordml" xmlns:w15="http://schemas.microsoft.com/office/word/2012/wordml" xmlns:w16cex="http://schemas.microsoft.com/office/word/2018/wordml/cex" xmlns:w16cid="http://schemas.microsoft.com/office/word/2016/wordml/cid" xmlns:w16="http://schemas.microsoft.com/office/word/2018/wordml" xmlns:w16du="http://schemas.microsoft.com/office/word/2023/wordml/word16du" xmlns:w16sdtdh="http://schemas.microsoft.com/office/word/2020/wordml/sdtdatahash" xmlns:w16sdtfl="http://schemas.microsoft.com/office/word/2024/wordml/sdtformatlock" xmlns:w16se="http://schemas.microsoft.com/office/word/2015/wordml/symex" xmlns:wpg="http://schemas.microsoft.com/office/word/2010/wordprocessingGroup" xmlns:wpi="http://schemas.microsoft.com/office/word/2010/wordprocessingInk" xmlns:wne="http://schemas.microsoft.com/office/word/2006/wordml" xmlns:wps="http://schemas.microsoft.com/office/word/2010/wordprocessingShape" mc:Ignorable="w14 w15 w16se w16cid w16 w16cex w16sdtdh w16sdtfl w16du wp14">
   <w:footnote w:type="separator" w:id="-1">
     <w:p>
       <w:r>
@@ -21344,7 +21224,7 @@
 </file>
 
 <file path=word/header1.xml><?xml version="1.0" encoding="utf-8"?>
-<w:hdr xmlns:wpc="http://schemas.microsoft.com/office/word/2010/wordprocessingCanvas" xmlns:cx="http://schemas.microsoft.com/office/drawing/2014/chartex" xmlns:cx1="http://schemas.microsoft.com/office/drawing/2015/9/8/chartex" xmlns:cx2="http://schemas.microsoft.com/office/drawing/2015/10/21/chartex" xmlns:cx3="http://schemas.microsoft.com/office/drawing/2016/5/9/chartex" xmlns:cx4="http://schemas.microsoft.com/office/drawing/2016/5/10/chartex" xmlns:cx5="http://schemas.microsoft.com/office/drawing/2016/5/11/chartex" xmlns:cx6="http://schemas.microsoft.com/office/drawing/2016/5/12/chartex" xmlns:cx7="http://schemas.microsoft.com/office/drawing/2016/5/13/chartex" xmlns:cx8="http://schemas.microsoft.com/office/drawing/2016/5/14/chartex" xmlns:mc="http://schemas.openxmlformats.org/markup-compatibility/2006" xmlns:aink="http://schemas.microsoft.com/office/drawing/2016/ink" xmlns:am3d="http://schemas.microsoft.com/office/drawing/2017/model3d" xmlns:o="urn:schemas-microsoft-com:office:office" xmlns:oel="http://schemas.microsoft.com/office/2019/extlst" xmlns:r="http://schemas.openxmlformats.org/officeDocument/2006/relationships" xmlns:m="http://schemas.openxmlformats.org/officeDocument/2006/math" xmlns:v="urn:schemas-microsoft-com:vml" xmlns:wp14="http://schemas.microsoft.com/office/word/2010/wordprocessingDrawing" xmlns:wp="http://schemas.openxmlformats.org/drawingml/2006/wordprocessingDrawing" xmlns:w10="urn:schemas-microsoft-com:office:word" xmlns:w="http://schemas.openxmlformats.org/wordprocessingml/2006/main" xmlns:w14="http://schemas.microsoft.com/office/word/2010/wordml" xmlns:w15="http://schemas.microsoft.com/office/word/2012/wordml" xmlns:w16cex="http://schemas.microsoft.com/office/word/2018/wordml/cex" xmlns:w16cid="http://schemas.microsoft.com/office/word/2016/wordml/cid" xmlns:w16="http://schemas.microsoft.com/office/word/2018/wordml" xmlns:w16sdtdh="http://schemas.microsoft.com/office/word/2020/wordml/sdtdatahash" xmlns:w16se="http://schemas.microsoft.com/office/word/2015/wordml/symex" xmlns:wpg="http://schemas.microsoft.com/office/word/2010/wordprocessingGroup" xmlns:wpi="http://schemas.microsoft.com/office/word/2010/wordprocessingInk" xmlns:wne="http://schemas.microsoft.com/office/word/2006/wordml" xmlns:wps="http://schemas.microsoft.com/office/word/2010/wordprocessingShape" mc:Ignorable="w14 w15 w16se w16cid w16 w16cex w16sdtdh wp14">
+<w:hdr xmlns:wpc="http://schemas.microsoft.com/office/word/2010/wordprocessingCanvas" xmlns:cx="http://schemas.microsoft.com/office/drawing/2014/chartex" xmlns:cx1="http://schemas.microsoft.com/office/drawing/2015/9/8/chartex" xmlns:cx2="http://schemas.microsoft.com/office/drawing/2015/10/21/chartex" xmlns:cx3="http://schemas.microsoft.com/office/drawing/2016/5/9/chartex" xmlns:cx4="http://schemas.microsoft.com/office/drawing/2016/5/10/chartex" xmlns:cx5="http://schemas.microsoft.com/office/drawing/2016/5/11/chartex" xmlns:cx6="http://schemas.microsoft.com/office/drawing/2016/5/12/chartex" xmlns:cx7="http://schemas.microsoft.com/office/drawing/2016/5/13/chartex" xmlns:cx8="http://schemas.microsoft.com/office/drawing/2016/5/14/chartex" xmlns:mc="http://schemas.openxmlformats.org/markup-compatibility/2006" xmlns:aink="http://schemas.microsoft.com/office/drawing/2016/ink" xmlns:am3d="http://schemas.microsoft.com/office/drawing/2017/model3d" xmlns:o="urn:schemas-microsoft-com:office:office" xmlns:oel="http://schemas.microsoft.com/office/2019/extlst" xmlns:r="http://schemas.openxmlformats.org/officeDocument/2006/relationships" xmlns:m="http://schemas.openxmlformats.org/officeDocument/2006/math" xmlns:v="urn:schemas-microsoft-com:vml" xmlns:wp14="http://schemas.microsoft.com/office/word/2010/wordprocessingDrawing" xmlns:wp="http://schemas.openxmlformats.org/drawingml/2006/wordprocessingDrawing" xmlns:w10="urn:schemas-microsoft-com:office:word" xmlns:w="http://schemas.openxmlformats.org/wordprocessingml/2006/main" xmlns:w14="http://schemas.microsoft.com/office/word/2010/wordml" xmlns:w15="http://schemas.microsoft.com/office/word/2012/wordml" xmlns:w16cex="http://schemas.microsoft.com/office/word/2018/wordml/cex" xmlns:w16cid="http://schemas.microsoft.com/office/word/2016/wordml/cid" xmlns:w16="http://schemas.microsoft.com/office/word/2018/wordml" xmlns:w16du="http://schemas.microsoft.com/office/word/2023/wordml/word16du" xmlns:w16sdtdh="http://schemas.microsoft.com/office/word/2020/wordml/sdtdatahash" xmlns:w16sdtfl="http://schemas.microsoft.com/office/word/2024/wordml/sdtformatlock" xmlns:w16se="http://schemas.microsoft.com/office/word/2015/wordml/symex" xmlns:wpg="http://schemas.microsoft.com/office/word/2010/wordprocessingGroup" xmlns:wpi="http://schemas.microsoft.com/office/word/2010/wordprocessingInk" xmlns:wne="http://schemas.microsoft.com/office/word/2006/wordml" xmlns:wps="http://schemas.microsoft.com/office/word/2010/wordprocessingShape" mc:Ignorable="w14 w15 w16se w16cid w16 w16cex w16sdtdh w16sdtfl w16du wp14">
   <w:p>
     <w:pPr>
       <w:pStyle w:val="Kopfzeile"/>
@@ -21354,7 +21234,7 @@
 </file>
 
 <file path=word/header2.xml><?xml version="1.0" encoding="utf-8"?>
-<w:hdr xmlns:wpc="http://schemas.microsoft.com/office/word/2010/wordprocessingCanvas" xmlns:cx="http://schemas.microsoft.com/office/drawing/2014/chartex" xmlns:cx1="http://schemas.microsoft.com/office/drawing/2015/9/8/chartex" xmlns:cx2="http://schemas.microsoft.com/office/drawing/2015/10/21/chartex" xmlns:cx3="http://schemas.microsoft.com/office/drawing/2016/5/9/chartex" xmlns:cx4="http://schemas.microsoft.com/office/drawing/2016/5/10/chartex" xmlns:cx5="http://schemas.microsoft.com/office/drawing/2016/5/11/chartex" xmlns:cx6="http://schemas.microsoft.com/office/drawing/2016/5/12/chartex" xmlns:cx7="http://schemas.microsoft.com/office/drawing/2016/5/13/chartex" xmlns:cx8="http://schemas.microsoft.com/office/drawing/2016/5/14/chartex" xmlns:mc="http://schemas.openxmlformats.org/markup-compatibility/2006" xmlns:aink="http://schemas.microsoft.com/office/drawing/2016/ink" xmlns:am3d="http://schemas.microsoft.com/office/drawing/2017/model3d" xmlns:o="urn:schemas-microsoft-com:office:office" xmlns:oel="http://schemas.microsoft.com/office/2019/extlst" xmlns:r="http://schemas.openxmlformats.org/officeDocument/2006/relationships" xmlns:m="http://schemas.openxmlformats.org/officeDocument/2006/math" xmlns:v="urn:schemas-microsoft-com:vml" xmlns:wp14="http://schemas.microsoft.com/office/word/2010/wordprocessingDrawing" xmlns:wp="http://schemas.openxmlformats.org/drawingml/2006/wordprocessingDrawing" xmlns:w10="urn:schemas-microsoft-com:office:word" xmlns:w="http://schemas.openxmlformats.org/wordprocessingml/2006/main" xmlns:w14="http://schemas.microsoft.com/office/word/2010/wordml" xmlns:w15="http://schemas.microsoft.com/office/word/2012/wordml" xmlns:w16cex="http://schemas.microsoft.com/office/word/2018/wordml/cex" xmlns:w16cid="http://schemas.microsoft.com/office/word/2016/wordml/cid" xmlns:w16="http://schemas.microsoft.com/office/word/2018/wordml" xmlns:w16sdtdh="http://schemas.microsoft.com/office/word/2020/wordml/sdtdatahash" xmlns:w16se="http://schemas.microsoft.com/office/word/2015/wordml/symex" xmlns:wpg="http://schemas.microsoft.com/office/word/2010/wordprocessingGroup" xmlns:wpi="http://schemas.microsoft.com/office/word/2010/wordprocessingInk" xmlns:wne="http://schemas.microsoft.com/office/word/2006/wordml" xmlns:wps="http://schemas.microsoft.com/office/word/2010/wordprocessingShape" mc:Ignorable="w14 w15 w16se w16cid w16 w16cex w16sdtdh wp14">
+<w:hdr xmlns:wpc="http://schemas.microsoft.com/office/word/2010/wordprocessingCanvas" xmlns:cx="http://schemas.microsoft.com/office/drawing/2014/chartex" xmlns:cx1="http://schemas.microsoft.com/office/drawing/2015/9/8/chartex" xmlns:cx2="http://schemas.microsoft.com/office/drawing/2015/10/21/chartex" xmlns:cx3="http://schemas.microsoft.com/office/drawing/2016/5/9/chartex" xmlns:cx4="http://schemas.microsoft.com/office/drawing/2016/5/10/chartex" xmlns:cx5="http://schemas.microsoft.com/office/drawing/2016/5/11/chartex" xmlns:cx6="http://schemas.microsoft.com/office/drawing/2016/5/12/chartex" xmlns:cx7="http://schemas.microsoft.com/office/drawing/2016/5/13/chartex" xmlns:cx8="http://schemas.microsoft.com/office/drawing/2016/5/14/chartex" xmlns:mc="http://schemas.openxmlformats.org/markup-compatibility/2006" xmlns:aink="http://schemas.microsoft.com/office/drawing/2016/ink" xmlns:am3d="http://schemas.microsoft.com/office/drawing/2017/model3d" xmlns:o="urn:schemas-microsoft-com:office:office" xmlns:oel="http://schemas.microsoft.com/office/2019/extlst" xmlns:r="http://schemas.openxmlformats.org/officeDocument/2006/relationships" xmlns:m="http://schemas.openxmlformats.org/officeDocument/2006/math" xmlns:v="urn:schemas-microsoft-com:vml" xmlns:wp14="http://schemas.microsoft.com/office/word/2010/wordprocessingDrawing" xmlns:wp="http://schemas.openxmlformats.org/drawingml/2006/wordprocessingDrawing" xmlns:w10="urn:schemas-microsoft-com:office:word" xmlns:w="http://schemas.openxmlformats.org/wordprocessingml/2006/main" xmlns:w14="http://schemas.microsoft.com/office/word/2010/wordml" xmlns:w15="http://schemas.microsoft.com/office/word/2012/wordml" xmlns:w16cex="http://schemas.microsoft.com/office/word/2018/wordml/cex" xmlns:w16cid="http://schemas.microsoft.com/office/word/2016/wordml/cid" xmlns:w16="http://schemas.microsoft.com/office/word/2018/wordml" xmlns:w16du="http://schemas.microsoft.com/office/word/2023/wordml/word16du" xmlns:w16sdtdh="http://schemas.microsoft.com/office/word/2020/wordml/sdtdatahash" xmlns:w16sdtfl="http://schemas.microsoft.com/office/word/2024/wordml/sdtformatlock" xmlns:w16se="http://schemas.microsoft.com/office/word/2015/wordml/symex" xmlns:wpg="http://schemas.microsoft.com/office/word/2010/wordprocessingGroup" xmlns:wpi="http://schemas.microsoft.com/office/word/2010/wordprocessingInk" xmlns:wne="http://schemas.microsoft.com/office/word/2006/wordml" xmlns:wps="http://schemas.microsoft.com/office/word/2010/wordprocessingShape" mc:Ignorable="w14 w15 w16se w16cid w16 w16cex w16sdtdh w16sdtfl w16du wp14">
   <w:p>
     <w:pPr>
       <w:rPr>
@@ -21559,7 +21439,7 @@
 </file>
 
 <file path=word/header3.xml><?xml version="1.0" encoding="utf-8"?>
-<w:hdr xmlns:wpc="http://schemas.microsoft.com/office/word/2010/wordprocessingCanvas" xmlns:cx="http://schemas.microsoft.com/office/drawing/2014/chartex" xmlns:cx1="http://schemas.microsoft.com/office/drawing/2015/9/8/chartex" xmlns:cx2="http://schemas.microsoft.com/office/drawing/2015/10/21/chartex" xmlns:cx3="http://schemas.microsoft.com/office/drawing/2016/5/9/chartex" xmlns:cx4="http://schemas.microsoft.com/office/drawing/2016/5/10/chartex" xmlns:cx5="http://schemas.microsoft.com/office/drawing/2016/5/11/chartex" xmlns:cx6="http://schemas.microsoft.com/office/drawing/2016/5/12/chartex" xmlns:cx7="http://schemas.microsoft.com/office/drawing/2016/5/13/chartex" xmlns:cx8="http://schemas.microsoft.com/office/drawing/2016/5/14/chartex" xmlns:mc="http://schemas.openxmlformats.org/markup-compatibility/2006" xmlns:aink="http://schemas.microsoft.com/office/drawing/2016/ink" xmlns:am3d="http://schemas.microsoft.com/office/drawing/2017/model3d" xmlns:o="urn:schemas-microsoft-com:office:office" xmlns:oel="http://schemas.microsoft.com/office/2019/extlst" xmlns:r="http://schemas.openxmlformats.org/officeDocument/2006/relationships" xmlns:m="http://schemas.openxmlformats.org/officeDocument/2006/math" xmlns:v="urn:schemas-microsoft-com:vml" xmlns:wp14="http://schemas.microsoft.com/office/word/2010/wordprocessingDrawing" xmlns:wp="http://schemas.openxmlformats.org/drawingml/2006/wordprocessingDrawing" xmlns:w10="urn:schemas-microsoft-com:office:word" xmlns:w="http://schemas.openxmlformats.org/wordprocessingml/2006/main" xmlns:w14="http://schemas.microsoft.com/office/word/2010/wordml" xmlns:w15="http://schemas.microsoft.com/office/word/2012/wordml" xmlns:w16cex="http://schemas.microsoft.com/office/word/2018/wordml/cex" xmlns:w16cid="http://schemas.microsoft.com/office/word/2016/wordml/cid" xmlns:w16="http://schemas.microsoft.com/office/word/2018/wordml" xmlns:w16sdtdh="http://schemas.microsoft.com/office/word/2020/wordml/sdtdatahash" xmlns:w16se="http://schemas.microsoft.com/office/word/2015/wordml/symex" xmlns:wpg="http://schemas.microsoft.com/office/word/2010/wordprocessingGroup" xmlns:wpi="http://schemas.microsoft.com/office/word/2010/wordprocessingInk" xmlns:wne="http://schemas.microsoft.com/office/word/2006/wordml" xmlns:wps="http://schemas.microsoft.com/office/word/2010/wordprocessingShape" mc:Ignorable="w14 w15 w16se w16cid w16 w16cex w16sdtdh wp14">
+<w:hdr xmlns:wpc="http://schemas.microsoft.com/office/word/2010/wordprocessingCanvas" xmlns:cx="http://schemas.microsoft.com/office/drawing/2014/chartex" xmlns:cx1="http://schemas.microsoft.com/office/drawing/2015/9/8/chartex" xmlns:cx2="http://schemas.microsoft.com/office/drawing/2015/10/21/chartex" xmlns:cx3="http://schemas.microsoft.com/office/drawing/2016/5/9/chartex" xmlns:cx4="http://schemas.microsoft.com/office/drawing/2016/5/10/chartex" xmlns:cx5="http://schemas.microsoft.com/office/drawing/2016/5/11/chartex" xmlns:cx6="http://schemas.microsoft.com/office/drawing/2016/5/12/chartex" xmlns:cx7="http://schemas.microsoft.com/office/drawing/2016/5/13/chartex" xmlns:cx8="http://schemas.microsoft.com/office/drawing/2016/5/14/chartex" xmlns:mc="http://schemas.openxmlformats.org/markup-compatibility/2006" xmlns:aink="http://schemas.microsoft.com/office/drawing/2016/ink" xmlns:am3d="http://schemas.microsoft.com/office/drawing/2017/model3d" xmlns:o="urn:schemas-microsoft-com:office:office" xmlns:oel="http://schemas.microsoft.com/office/2019/extlst" xmlns:r="http://schemas.openxmlformats.org/officeDocument/2006/relationships" xmlns:m="http://schemas.openxmlformats.org/officeDocument/2006/math" xmlns:v="urn:schemas-microsoft-com:vml" xmlns:wp14="http://schemas.microsoft.com/office/word/2010/wordprocessingDrawing" xmlns:wp="http://schemas.openxmlformats.org/drawingml/2006/wordprocessingDrawing" xmlns:w10="urn:schemas-microsoft-com:office:word" xmlns:w="http://schemas.openxmlformats.org/wordprocessingml/2006/main" xmlns:w14="http://schemas.microsoft.com/office/word/2010/wordml" xmlns:w15="http://schemas.microsoft.com/office/word/2012/wordml" xmlns:w16cex="http://schemas.microsoft.com/office/word/2018/wordml/cex" xmlns:w16cid="http://schemas.microsoft.com/office/word/2016/wordml/cid" xmlns:w16="http://schemas.microsoft.com/office/word/2018/wordml" xmlns:w16du="http://schemas.microsoft.com/office/word/2023/wordml/word16du" xmlns:w16sdtdh="http://schemas.microsoft.com/office/word/2020/wordml/sdtdatahash" xmlns:w16sdtfl="http://schemas.microsoft.com/office/word/2024/wordml/sdtformatlock" xmlns:w16se="http://schemas.microsoft.com/office/word/2015/wordml/symex" xmlns:wpg="http://schemas.microsoft.com/office/word/2010/wordprocessingGroup" xmlns:wpi="http://schemas.microsoft.com/office/word/2010/wordprocessingInk" xmlns:wne="http://schemas.microsoft.com/office/word/2006/wordml" xmlns:wps="http://schemas.microsoft.com/office/word/2010/wordprocessingShape" mc:Ignorable="w14 w15 w16se w16cid w16 w16cex w16sdtdh w16sdtfl w16du wp14">
   <w:p>
     <w:pPr>
       <w:pStyle w:val="Kopfzeile"/>
@@ -21569,7 +21449,7 @@
 </file>
 
 <file path=word/numbering.xml><?xml version="1.0" encoding="utf-8"?>
-<w:numbering xmlns:wpc="http://schemas.microsoft.com/office/word/2010/wordprocessingCanvas" xmlns:cx="http://schemas.microsoft.com/office/drawing/2014/chartex" xmlns:cx1="http://schemas.microsoft.com/office/drawing/2015/9/8/chartex" xmlns:cx2="http://schemas.microsoft.com/office/drawing/2015/10/21/chartex" xmlns:cx3="http://schemas.microsoft.com/office/drawing/2016/5/9/chartex" xmlns:cx4="http://schemas.microsoft.com/office/drawing/2016/5/10/chartex" xmlns:cx5="http://schemas.microsoft.com/office/drawing/2016/5/11/chartex" xmlns:cx6="http://schemas.microsoft.com/office/drawing/2016/5/12/chartex" xmlns:cx7="http://schemas.microsoft.com/office/drawing/2016/5/13/chartex" xmlns:cx8="http://schemas.microsoft.com/office/drawing/2016/5/14/chartex" xmlns:mc="http://schemas.openxmlformats.org/markup-compatibility/2006" xmlns:aink="http://schemas.microsoft.com/office/drawing/2016/ink" xmlns:am3d="http://schemas.microsoft.com/office/drawing/2017/model3d" xmlns:o="urn:schemas-microsoft-com:office:office" xmlns:oel="http://schemas.microsoft.com/office/2019/extlst" xmlns:r="http://schemas.openxmlformats.org/officeDocument/2006/relationships" xmlns:m="http://schemas.openxmlformats.org/officeDocument/2006/math" xmlns:v="urn:schemas-microsoft-com:vml" xmlns:wp14="http://schemas.microsoft.com/office/word/2010/wordprocessingDrawing" xmlns:wp="http://schemas.openxmlformats.org/drawingml/2006/wordprocessingDrawing" xmlns:w10="urn:schemas-microsoft-com:office:word" xmlns:w="http://schemas.openxmlformats.org/wordprocessingml/2006/main" xmlns:w14="http://schemas.microsoft.com/office/word/2010/wordml" xmlns:w15="http://schemas.microsoft.com/office/word/2012/wordml" xmlns:w16cex="http://schemas.microsoft.com/office/word/2018/wordml/cex" xmlns:w16cid="http://schemas.microsoft.com/office/word/2016/wordml/cid" xmlns:w16="http://schemas.microsoft.com/office/word/2018/wordml" xmlns:w16sdtdh="http://schemas.microsoft.com/office/word/2020/wordml/sdtdatahash" xmlns:w16se="http://schemas.microsoft.com/office/word/2015/wordml/symex" xmlns:wpg="http://schemas.microsoft.com/office/word/2010/wordprocessingGroup" xmlns:wpi="http://schemas.microsoft.com/office/word/2010/wordprocessingInk" xmlns:wne="http://schemas.microsoft.com/office/word/2006/wordml" xmlns:wps="http://schemas.microsoft.com/office/word/2010/wordprocessingShape" mc:Ignorable="w14 w15 w16se w16cid w16 w16cex w16sdtdh wp14">
+<w:numbering xmlns:wpc="http://schemas.microsoft.com/office/word/2010/wordprocessingCanvas" xmlns:cx="http://schemas.microsoft.com/office/drawing/2014/chartex" xmlns:cx1="http://schemas.microsoft.com/office/drawing/2015/9/8/chartex" xmlns:cx2="http://schemas.microsoft.com/office/drawing/2015/10/21/chartex" xmlns:cx3="http://schemas.microsoft.com/office/drawing/2016/5/9/chartex" xmlns:cx4="http://schemas.microsoft.com/office/drawing/2016/5/10/chartex" xmlns:cx5="http://schemas.microsoft.com/office/drawing/2016/5/11/chartex" xmlns:cx6="http://schemas.microsoft.com/office/drawing/2016/5/12/chartex" xmlns:cx7="http://schemas.microsoft.com/office/drawing/2016/5/13/chartex" xmlns:cx8="http://schemas.microsoft.com/office/drawing/2016/5/14/chartex" xmlns:mc="http://schemas.openxmlformats.org/markup-compatibility/2006" xmlns:aink="http://schemas.microsoft.com/office/drawing/2016/ink" xmlns:am3d="http://schemas.microsoft.com/office/drawing/2017/model3d" xmlns:o="urn:schemas-microsoft-com:office:office" xmlns:oel="http://schemas.microsoft.com/office/2019/extlst" xmlns:r="http://schemas.openxmlformats.org/officeDocument/2006/relationships" xmlns:m="http://schemas.openxmlformats.org/officeDocument/2006/math" xmlns:v="urn:schemas-microsoft-com:vml" xmlns:wp14="http://schemas.microsoft.com/office/word/2010/wordprocessingDrawing" xmlns:wp="http://schemas.openxmlformats.org/drawingml/2006/wordprocessingDrawing" xmlns:w10="urn:schemas-microsoft-com:office:word" xmlns:w="http://schemas.openxmlformats.org/wordprocessingml/2006/main" xmlns:w14="http://schemas.microsoft.com/office/word/2010/wordml" xmlns:w15="http://schemas.microsoft.com/office/word/2012/wordml" xmlns:w16cex="http://schemas.microsoft.com/office/word/2018/wordml/cex" xmlns:w16cid="http://schemas.microsoft.com/office/word/2016/wordml/cid" xmlns:w16="http://schemas.microsoft.com/office/word/2018/wordml" xmlns:w16du="http://schemas.microsoft.com/office/word/2023/wordml/word16du" xmlns:w16sdtdh="http://schemas.microsoft.com/office/word/2020/wordml/sdtdatahash" xmlns:w16sdtfl="http://schemas.microsoft.com/office/word/2024/wordml/sdtformatlock" xmlns:w16se="http://schemas.microsoft.com/office/word/2015/wordml/symex" xmlns:wpg="http://schemas.microsoft.com/office/word/2010/wordprocessingGroup" xmlns:wpi="http://schemas.microsoft.com/office/word/2010/wordprocessingInk" xmlns:wne="http://schemas.microsoft.com/office/word/2006/wordml" xmlns:wps="http://schemas.microsoft.com/office/word/2010/wordprocessingShape" mc:Ignorable="w14 w15 w16se w16cid w16 w16cex w16sdtdh w16sdtfl w16du wp14">
   <w:abstractNum w:abstractNumId="0" w15:restartNumberingAfterBreak="0">
     <w:nsid w:val="1BBC2117"/>
     <w:multiLevelType w:val="hybridMultilevel"/>
@@ -22092,7 +21972,7 @@
 </file>
 
 <file path=word/styles.xml><?xml version="1.0" encoding="utf-8"?>
-<w:styles xmlns:mc="http://schemas.openxmlformats.org/markup-compatibility/2006" xmlns:r="http://schemas.openxmlformats.org/officeDocument/2006/relationships" xmlns:w="http://schemas.openxmlformats.org/wordprocessingml/2006/main" xmlns:w14="http://schemas.microsoft.com/office/word/2010/wordml" xmlns:w15="http://schemas.microsoft.com/office/word/2012/wordml" xmlns:w16cex="http://schemas.microsoft.com/office/word/2018/wordml/cex" xmlns:w16cid="http://schemas.microsoft.com/office/word/2016/wordml/cid" xmlns:w16="http://schemas.microsoft.com/office/word/2018/wordml" xmlns:w16sdtdh="http://schemas.microsoft.com/office/word/2020/wordml/sdtdatahash" xmlns:w16se="http://schemas.microsoft.com/office/word/2015/wordml/symex" mc:Ignorable="w14 w15 w16se w16cid w16 w16cex w16sdtdh">
+<w:styles xmlns:mc="http://schemas.openxmlformats.org/markup-compatibility/2006" xmlns:r="http://schemas.openxmlformats.org/officeDocument/2006/relationships" xmlns:w="http://schemas.openxmlformats.org/wordprocessingml/2006/main" xmlns:w14="http://schemas.microsoft.com/office/word/2010/wordml" xmlns:w15="http://schemas.microsoft.com/office/word/2012/wordml" xmlns:w16cex="http://schemas.microsoft.com/office/word/2018/wordml/cex" xmlns:w16cid="http://schemas.microsoft.com/office/word/2016/wordml/cid" xmlns:w16="http://schemas.microsoft.com/office/word/2018/wordml" xmlns:w16du="http://schemas.microsoft.com/office/word/2023/wordml/word16du" xmlns:w16sdtdh="http://schemas.microsoft.com/office/word/2020/wordml/sdtdatahash" xmlns:w16sdtfl="http://schemas.microsoft.com/office/word/2024/wordml/sdtformatlock" xmlns:w16se="http://schemas.microsoft.com/office/word/2015/wordml/symex" mc:Ignorable="w14 w15 w16se w16cid w16 w16cex w16sdtdh w16sdtfl w16du">
   <w:docDefaults>
     <w:rPrDefault>
       <w:rPr>

--- a/PRIME/13_prime2023-24_form3_ethicsissueschecklist_ToDo.docx
+++ b/PRIME/13_prime2023-24_form3_ethicsissueschecklist_ToDo.docx
@@ -3893,51 +3893,72 @@
             <w:pPr>
               <w:rPr>
                 <w:rFonts w:ascii="Arial" w:hAnsi="Arial" w:cs="Arial"/>
-                <w:color w:val="000000"/>
-                <w:sz w:val="20"/>
-                <w:szCs w:val="20"/>
-              </w:rPr>
-            </w:pPr>
-            <w:r>
-              <w:rPr>
-                <w:rFonts w:ascii="Arial" w:hAnsi="Arial" w:cs="Arial"/>
-                <w:color w:val="000000"/>
-                <w:sz w:val="20"/>
-                <w:szCs w:val="20"/>
-                <w:highlight w:val="yellow"/>
-              </w:rPr>
-              <w:t xml:space="preserve">Confirm that informed </w:t>
-            </w:r>
-            <w:r>
-              <w:rPr>
-                <w:rFonts w:ascii="Arial" w:hAnsi="Arial" w:cs="Arial"/>
-                <w:color w:val="000000"/>
-                <w:sz w:val="20"/>
-                <w:szCs w:val="20"/>
-                <w:highlight w:val="yellow"/>
-              </w:rPr>
-              <w:br/>
-              <w:t>consent has been obtained.</w:t>
-            </w:r>
-            <w:r>
-              <w:rPr>
-                <w:rFonts w:ascii="Arial" w:hAnsi="Arial" w:cs="Arial"/>
-                <w:color w:val="000000"/>
-                <w:sz w:val="20"/>
-                <w:szCs w:val="20"/>
-                <w:highlight w:val="yellow"/>
-              </w:rPr>
-              <w:br/>
-            </w:r>
-            <w:r>
-              <w:rPr>
-                <w:rFonts w:ascii="Arial" w:hAnsi="Arial" w:cs="Arial"/>
                 <w:b/>
                 <w:bCs/>
                 <w:color w:val="000000"/>
                 <w:sz w:val="20"/>
                 <w:szCs w:val="20"/>
-                <w:highlight w:val="yellow"/>
+              </w:rPr>
+            </w:pPr>
+            <w:r>
+              <w:rPr>
+                <w:rFonts w:ascii="Arial" w:hAnsi="Arial" w:cs="Arial"/>
+                <w:color w:val="000000"/>
+                <w:sz w:val="20"/>
+                <w:szCs w:val="20"/>
+              </w:rPr>
+              <w:t xml:space="preserve">I confirm that informed and voluntary consent will be obtained of all participants. </w:t>
+            </w:r>
+            <w:r>
+              <w:rPr>
+                <w:rFonts w:ascii="Arial" w:hAnsi="Arial" w:cs="Arial"/>
+                <w:color w:val="000000"/>
+                <w:sz w:val="20"/>
+                <w:szCs w:val="20"/>
+              </w:rPr>
+              <w:br/>
+            </w:r>
+          </w:p>
+          <w:p>
+            <w:pPr>
+              <w:rPr>
+                <w:rFonts w:ascii="Arial" w:hAnsi="Arial" w:cs="Arial"/>
+                <w:i/>
+                <w:iCs/>
+                <w:color w:val="000000"/>
+                <w:sz w:val="20"/>
+                <w:szCs w:val="20"/>
+              </w:rPr>
+            </w:pPr>
+            <w:r>
+              <w:rPr>
+                <w:rFonts w:ascii="Arial" w:hAnsi="Arial" w:cs="Arial"/>
+                <w:i/>
+                <w:iCs/>
+                <w:color w:val="000000"/>
+                <w:sz w:val="20"/>
+                <w:szCs w:val="20"/>
+              </w:rPr>
+              <w:t>(details at page 6 of the proposal)</w:t>
+            </w:r>
+          </w:p>
+          <w:p>
+            <w:pPr>
+              <w:rPr>
+                <w:rFonts w:ascii="Arial" w:hAnsi="Arial" w:cs="Arial"/>
+                <w:color w:val="000000"/>
+                <w:sz w:val="20"/>
+                <w:szCs w:val="20"/>
+              </w:rPr>
+            </w:pPr>
+            <w:r>
+              <w:rPr>
+                <w:rFonts w:ascii="Arial" w:hAnsi="Arial" w:cs="Arial"/>
+                <w:b/>
+                <w:bCs/>
+                <w:color w:val="000000"/>
+                <w:sz w:val="20"/>
+                <w:szCs w:val="20"/>
               </w:rPr>
               <w:t>plus:</w:t>
             </w:r>
@@ -3981,7 +4002,25 @@
                 <w:szCs w:val="20"/>
               </w:rPr>
               <w:br/>
-              <w:t>Information Sheets.</w:t>
+              <w:t>Information Sheet</w:t>
+            </w:r>
+            <w:r>
+              <w:rPr>
+                <w:rFonts w:ascii="Arial" w:hAnsi="Arial" w:cs="Arial"/>
+                <w:color w:val="000000"/>
+                <w:sz w:val="20"/>
+                <w:szCs w:val="20"/>
+              </w:rPr>
+              <w:t xml:space="preserve"> are in place </w:t>
+            </w:r>
+            <w:r>
+              <w:rPr>
+                <w:rFonts w:ascii="Arial" w:hAnsi="Arial" w:cs="Arial"/>
+                <w:color w:val="000000"/>
+                <w:sz w:val="20"/>
+                <w:szCs w:val="20"/>
+              </w:rPr>
+              <w:t>at both host institutions (FSU and UCL) and can be provided upon request.</w:t>
             </w:r>
             <w:r>
               <w:rPr>
@@ -4321,21 +4360,48 @@
                 <w:color w:val="000000"/>
                 <w:sz w:val="20"/>
                 <w:szCs w:val="20"/>
-                <w:highlight w:val="yellow"/>
-              </w:rPr>
-              <w:t xml:space="preserve">Details of recruitment, </w:t>
-            </w:r>
-            <w:r>
-              <w:rPr>
-                <w:rFonts w:ascii="Arial" w:hAnsi="Arial" w:cs="Arial"/>
-                <w:color w:val="000000"/>
-                <w:sz w:val="20"/>
-                <w:szCs w:val="20"/>
-                <w:highlight w:val="yellow"/>
-              </w:rPr>
-              <w:br/>
-              <w:t>inclusion and exclusion criteria and informed consent procedures.</w:t>
-            </w:r>
+              </w:rPr>
+              <w:t xml:space="preserve">We will only collect data of participants who take part voluntarily. Inclusion criteria state that they are aged between 18 and 65, </w:t>
+            </w:r>
+            <w:r>
+              <w:rPr>
+                <w:rFonts w:ascii="Arial" w:hAnsi="Arial" w:cs="Arial"/>
+                <w:color w:val="000000"/>
+                <w:sz w:val="20"/>
+                <w:szCs w:val="20"/>
+              </w:rPr>
+              <w:lastRenderedPageBreak/>
+              <w:t xml:space="preserve">neurotypical, and without any hearing impairments. </w:t>
+            </w:r>
+          </w:p>
+          <w:p>
+            <w:pPr>
+              <w:rPr>
+                <w:rFonts w:ascii="Arial" w:hAnsi="Arial" w:cs="Arial"/>
+                <w:color w:val="000000"/>
+                <w:sz w:val="20"/>
+                <w:szCs w:val="20"/>
+              </w:rPr>
+            </w:pPr>
+            <w:r>
+              <w:rPr>
+                <w:rFonts w:ascii="Arial" w:hAnsi="Arial" w:cs="Arial"/>
+                <w:color w:val="000000"/>
+                <w:sz w:val="20"/>
+                <w:szCs w:val="20"/>
+              </w:rPr>
+              <w:t xml:space="preserve">We are not collecting data from any vulnerable groups. </w:t>
+            </w:r>
+          </w:p>
+          <w:p>
+            <w:pPr>
+              <w:rPr>
+                <w:rFonts w:ascii="Arial" w:hAnsi="Arial" w:cs="Arial"/>
+                <w:color w:val="000000"/>
+                <w:sz w:val="20"/>
+                <w:szCs w:val="20"/>
+              </w:rPr>
+            </w:pPr>
           </w:p>
         </w:tc>
         <w:tc>
@@ -4366,18 +4432,19 @@
                 <w:sz w:val="20"/>
                 <w:szCs w:val="20"/>
               </w:rPr>
-              <w:t xml:space="preserve">Copies of ethics approvals </w:t>
-            </w:r>
-            <w:r>
-              <w:rPr>
-                <w:rFonts w:ascii="Arial" w:hAnsi="Arial" w:cs="Arial"/>
-                <w:color w:val="000000"/>
-                <w:sz w:val="20"/>
-                <w:szCs w:val="20"/>
-              </w:rPr>
-              <w:br/>
-              <w:t>(if required).</w:t>
-            </w:r>
+              <w:lastRenderedPageBreak/>
+              <w:t xml:space="preserve">Ethical approval is in place at both host institutions (FSU and UCL) and can be provided upon request. </w:t>
+            </w:r>
+          </w:p>
+          <w:p>
+            <w:pPr>
+              <w:rPr>
+                <w:rFonts w:ascii="Arial" w:hAnsi="Arial" w:cs="Arial"/>
+                <w:color w:val="000000"/>
+                <w:sz w:val="20"/>
+                <w:szCs w:val="20"/>
+              </w:rPr>
+            </w:pPr>
           </w:p>
         </w:tc>
       </w:tr>
@@ -4415,7 +4482,6 @@
                 <w:sz w:val="20"/>
                 <w:szCs w:val="20"/>
               </w:rPr>
-              <w:lastRenderedPageBreak/>
               <w:t xml:space="preserve">If </w:t>
             </w:r>
             <w:r>
@@ -6472,6 +6538,7 @@
                 <w:sz w:val="20"/>
                 <w:szCs w:val="20"/>
               </w:rPr>
+              <w:lastRenderedPageBreak/>
               <w:t xml:space="preserve">If </w:t>
             </w:r>
             <w:r>
@@ -9332,7 +9399,6 @@
                 <w:sz w:val="20"/>
                 <w:szCs w:val="20"/>
               </w:rPr>
-              <w:lastRenderedPageBreak/>
               <w:t>Section 4: Personal Data</w:t>
             </w:r>
           </w:p>
@@ -9808,18 +9874,217 @@
                 <w:color w:val="000000"/>
                 <w:sz w:val="20"/>
                 <w:szCs w:val="20"/>
+              </w:rPr>
+              <w:t>All data will be collected, stored</w:t>
+            </w:r>
+            <w:r>
+              <w:rPr>
+                <w:rFonts w:ascii="Arial" w:hAnsi="Arial" w:cs="Arial"/>
+                <w:color w:val="000000"/>
+                <w:sz w:val="20"/>
+                <w:szCs w:val="20"/>
+              </w:rPr>
+              <w:t>, processed</w:t>
+            </w:r>
+            <w:r>
+              <w:rPr>
+                <w:rFonts w:ascii="Arial" w:hAnsi="Arial" w:cs="Arial"/>
+                <w:color w:val="000000"/>
+                <w:sz w:val="20"/>
+                <w:szCs w:val="20"/>
+              </w:rPr>
+              <w:t xml:space="preserve"> and protected in line with the </w:t>
+            </w:r>
+            <w:r>
+              <w:rPr>
+                <w:rFonts w:ascii="Arial" w:hAnsi="Arial" w:cs="Arial"/>
+                <w:color w:val="000000"/>
+                <w:sz w:val="20"/>
+                <w:szCs w:val="20"/>
+              </w:rPr>
+              <w:t>General Data Protection Regulation (GDPR).</w:t>
+            </w:r>
+            <w:r>
+              <w:rPr>
+                <w:rFonts w:ascii="Arial" w:hAnsi="Arial" w:cs="Arial"/>
+                <w:color w:val="000000"/>
+                <w:sz w:val="20"/>
+                <w:szCs w:val="20"/>
+              </w:rPr>
+              <w:t xml:space="preserve"> </w:t>
+            </w:r>
+          </w:p>
+          <w:p>
+            <w:pPr>
+              <w:rPr>
+                <w:rFonts w:ascii="Arial" w:hAnsi="Arial" w:cs="Arial"/>
+                <w:color w:val="000000"/>
+                <w:sz w:val="20"/>
+                <w:szCs w:val="20"/>
                 <w:highlight w:val="yellow"/>
               </w:rPr>
-              <w:t>Details of your procedures for data collection, storage, protection, retention, transfer, destruction or re-use (including</w:t>
-            </w:r>
-            <w:r>
-              <w:rPr>
-                <w:rFonts w:ascii="Arial" w:hAnsi="Arial" w:cs="Arial"/>
-                <w:color w:val="000000"/>
-                <w:sz w:val="20"/>
-                <w:szCs w:val="20"/>
-              </w:rPr>
-              <w:t>, collection methodology (digital recording, picture, etc.), methods of storage and exchange (LAN, cloud, etc.), data structure and preservation (encryption, anonymisation, etc.), data-merging or exchange plan, commercial exploitation of data sets, etc.).</w:t>
+            </w:pPr>
+          </w:p>
+          <w:p>
+            <w:pPr>
+              <w:rPr>
+                <w:rFonts w:ascii="Arial" w:hAnsi="Arial" w:cs="Arial"/>
+                <w:color w:val="000000"/>
+                <w:sz w:val="20"/>
+                <w:szCs w:val="20"/>
+              </w:rPr>
+            </w:pPr>
+            <w:r>
+              <w:rPr>
+                <w:rFonts w:ascii="Arial" w:hAnsi="Arial" w:cs="Arial"/>
+                <w:color w:val="000000"/>
+                <w:sz w:val="20"/>
+                <w:szCs w:val="20"/>
+              </w:rPr>
+              <w:t xml:space="preserve">Data collection will be pseudonymous to protect privacy of participants. Before participation, we will ensure voluntary and informed consent. </w:t>
+            </w:r>
+          </w:p>
+          <w:p>
+            <w:pPr>
+              <w:rPr>
+                <w:rFonts w:ascii="Arial" w:hAnsi="Arial" w:cs="Arial"/>
+                <w:color w:val="000000"/>
+                <w:sz w:val="20"/>
+                <w:szCs w:val="20"/>
+              </w:rPr>
+            </w:pPr>
+          </w:p>
+          <w:p>
+            <w:pPr>
+              <w:rPr>
+                <w:rFonts w:ascii="Arial" w:hAnsi="Arial" w:cs="Arial"/>
+                <w:color w:val="000000"/>
+                <w:sz w:val="20"/>
+                <w:szCs w:val="20"/>
+              </w:rPr>
+            </w:pPr>
+            <w:r>
+              <w:rPr>
+                <w:rFonts w:ascii="Arial" w:hAnsi="Arial" w:cs="Arial"/>
+                <w:color w:val="000000"/>
+                <w:sz w:val="20"/>
+                <w:szCs w:val="20"/>
+              </w:rPr>
+              <w:t xml:space="preserve">Data will be stored on password-protected hard drives and servers of the host departments and access will only </w:t>
+            </w:r>
+            <w:proofErr w:type="gramStart"/>
+            <w:r>
+              <w:rPr>
+                <w:rFonts w:ascii="Arial" w:hAnsi="Arial" w:cs="Arial"/>
+                <w:color w:val="000000"/>
+                <w:sz w:val="20"/>
+                <w:szCs w:val="20"/>
+              </w:rPr>
+              <w:t>given</w:t>
+            </w:r>
+            <w:proofErr w:type="gramEnd"/>
+            <w:r>
+              <w:rPr>
+                <w:rFonts w:ascii="Arial" w:hAnsi="Arial" w:cs="Arial"/>
+                <w:color w:val="000000"/>
+                <w:sz w:val="20"/>
+                <w:szCs w:val="20"/>
+              </w:rPr>
+              <w:t xml:space="preserve"> to the researchers who are involved in the project. Data loss will be </w:t>
+            </w:r>
+            <w:r>
+              <w:rPr>
+                <w:rFonts w:ascii="Arial" w:hAnsi="Arial" w:cs="Arial"/>
+                <w:color w:val="000000"/>
+                <w:sz w:val="20"/>
+                <w:szCs w:val="20"/>
+              </w:rPr>
+              <w:t xml:space="preserve">prevented with the 3-2-1 backup rule. </w:t>
+            </w:r>
+          </w:p>
+          <w:p>
+            <w:pPr>
+              <w:rPr>
+                <w:rFonts w:ascii="Arial" w:hAnsi="Arial" w:cs="Arial"/>
+                <w:color w:val="000000"/>
+                <w:sz w:val="20"/>
+                <w:szCs w:val="20"/>
+                <w:highlight w:val="yellow"/>
+              </w:rPr>
+            </w:pPr>
+          </w:p>
+          <w:p>
+            <w:pPr>
+              <w:rPr>
+                <w:rFonts w:ascii="Arial" w:hAnsi="Arial" w:cs="Arial"/>
+                <w:color w:val="000000"/>
+                <w:sz w:val="20"/>
+                <w:szCs w:val="20"/>
+              </w:rPr>
+            </w:pPr>
+            <w:r>
+              <w:rPr>
+                <w:rFonts w:ascii="Arial" w:hAnsi="Arial" w:cs="Arial"/>
+                <w:color w:val="000000"/>
+                <w:sz w:val="20"/>
+                <w:szCs w:val="20"/>
+              </w:rPr>
+              <w:t xml:space="preserve">Upon publication, fully anonymized data may be published on EU-based online repositories. </w:t>
+            </w:r>
+          </w:p>
+          <w:p>
+            <w:pPr>
+              <w:rPr>
+                <w:rFonts w:ascii="Arial" w:hAnsi="Arial" w:cs="Arial"/>
+                <w:color w:val="000000"/>
+                <w:sz w:val="20"/>
+                <w:szCs w:val="20"/>
+                <w:highlight w:val="yellow"/>
+              </w:rPr>
+            </w:pPr>
+          </w:p>
+          <w:p>
+            <w:pPr>
+              <w:rPr>
+                <w:rFonts w:ascii="Arial" w:hAnsi="Arial" w:cs="Arial"/>
+                <w:i/>
+                <w:iCs/>
+                <w:color w:val="000000"/>
+                <w:sz w:val="20"/>
+                <w:szCs w:val="20"/>
+              </w:rPr>
+            </w:pPr>
+            <w:r>
+              <w:rPr>
+                <w:rFonts w:ascii="Arial" w:hAnsi="Arial" w:cs="Arial"/>
+                <w:i/>
+                <w:iCs/>
+                <w:color w:val="000000"/>
+                <w:sz w:val="20"/>
+                <w:szCs w:val="20"/>
+              </w:rPr>
+              <w:t>(details at page 6 of the proposal)</w:t>
+            </w:r>
+          </w:p>
+          <w:p>
+            <w:pPr>
+              <w:rPr>
+                <w:rFonts w:ascii="Arial" w:hAnsi="Arial" w:cs="Arial"/>
+                <w:color w:val="000000"/>
+                <w:sz w:val="20"/>
+                <w:szCs w:val="20"/>
+                <w:highlight w:val="yellow"/>
+              </w:rPr>
+            </w:pPr>
+            <w:r>
+              <w:rPr>
+                <w:rFonts w:ascii="Arial" w:hAnsi="Arial" w:cs="Arial"/>
+                <w:color w:val="000000"/>
+                <w:sz w:val="20"/>
+                <w:szCs w:val="20"/>
+                <w:highlight w:val="yellow"/>
+              </w:rPr>
+              <w:t xml:space="preserve"> </w:t>
             </w:r>
             <w:r>
               <w:rPr>
@@ -9829,27 +10094,6 @@
                 <w:szCs w:val="20"/>
               </w:rPr>
               <w:br/>
-              <w:t>Details of your data safety procedures (protective measures to avoid unforeseen usage or disclosure, including mosaic effect, i.e. obtaining identification by merging multiple sources).</w:t>
-            </w:r>
-            <w:r>
-              <w:rPr>
-                <w:rFonts w:ascii="Arial" w:hAnsi="Arial" w:cs="Arial"/>
-                <w:color w:val="000000"/>
-                <w:sz w:val="20"/>
-                <w:szCs w:val="20"/>
-              </w:rPr>
-              <w:br/>
-              <w:t>Confirm that informed consent has been obtained.</w:t>
-            </w:r>
-            <w:r>
-              <w:rPr>
-                <w:rFonts w:ascii="Arial" w:hAnsi="Arial" w:cs="Arial"/>
-                <w:color w:val="000000"/>
-                <w:sz w:val="20"/>
-                <w:szCs w:val="20"/>
-              </w:rPr>
-              <w:br/>
-              <w:t>Details of data transfers to non-EU countries (type of data transferred and country to which it is transferred).</w:t>
             </w:r>
             <w:r>
               <w:rPr>
@@ -11170,7 +11414,6 @@
                 <w:sz w:val="20"/>
                 <w:szCs w:val="20"/>
               </w:rPr>
-              <w:lastRenderedPageBreak/>
               <w:t xml:space="preserve">Does your research involve further processing of previously collected personal data (‘secondary use’) </w:t>
             </w:r>
             <w:r>
@@ -12818,7 +13061,6 @@
                 <w:sz w:val="20"/>
                 <w:szCs w:val="20"/>
               </w:rPr>
-              <w:lastRenderedPageBreak/>
               <w:t xml:space="preserve">If </w:t>
             </w:r>
             <w:r>
@@ -14453,6 +14695,7 @@
                 <w:sz w:val="20"/>
                 <w:szCs w:val="20"/>
               </w:rPr>
+              <w:lastRenderedPageBreak/>
               <w:t xml:space="preserve">Is it planned to use local resources </w:t>
             </w:r>
             <w:r>
@@ -14786,7 +15029,6 @@
                 <w:sz w:val="20"/>
                 <w:szCs w:val="20"/>
               </w:rPr>
-              <w:lastRenderedPageBreak/>
               <w:t>Is it planned to import any material – including personal data - from non-EU countries into the EU?</w:t>
             </w:r>
             <w:r>
@@ -17686,6 +17928,7 @@
                 <w:sz w:val="20"/>
                 <w:szCs w:val="20"/>
               </w:rPr>
+              <w:lastRenderedPageBreak/>
               <w:t>Does your research involve the use of elements that may cause harm to humans, including research staff?</w:t>
             </w:r>
             <w:r>
